--- a/doc/01.DI/【红皮书】FLY8.1DI应用关键技术说明.docx
+++ b/doc/01.DI/【红皮书】FLY8.1DI应用关键技术说明.docx
@@ -3294,7 +3294,7 @@
         <w:pStyle w:val="ab"/>
         <w:numPr>
           <w:ilvl w:val="0"/>
-          <w:numId w:val="41"/>
+          <w:numId w:val="39"/>
         </w:numPr>
         <w:spacing w:afterLines="50" w:after="156"/>
         <w:ind w:rightChars="400" w:right="880" w:firstLineChars="0"/>
@@ -3351,7 +3351,7 @@
         <w:pStyle w:val="ab"/>
         <w:numPr>
           <w:ilvl w:val="0"/>
-          <w:numId w:val="41"/>
+          <w:numId w:val="39"/>
         </w:numPr>
         <w:spacing w:afterLines="50" w:after="156"/>
         <w:ind w:rightChars="400" w:right="880" w:firstLineChars="0"/>
@@ -3394,7 +3394,7 @@
         <w:pStyle w:val="ab"/>
         <w:numPr>
           <w:ilvl w:val="0"/>
-          <w:numId w:val="41"/>
+          <w:numId w:val="39"/>
         </w:numPr>
         <w:spacing w:afterLines="50" w:after="156"/>
         <w:ind w:rightChars="400" w:right="880" w:firstLineChars="0"/>
@@ -3465,7 +3465,7 @@
         <w:pStyle w:val="ab"/>
         <w:numPr>
           <w:ilvl w:val="0"/>
-          <w:numId w:val="41"/>
+          <w:numId w:val="39"/>
         </w:numPr>
         <w:spacing w:afterLines="50" w:after="156"/>
         <w:ind w:rightChars="400" w:right="880" w:firstLineChars="0"/>
@@ -4388,7 +4388,7 @@
         <w:pStyle w:val="ab"/>
         <w:numPr>
           <w:ilvl w:val="0"/>
-          <w:numId w:val="42"/>
+          <w:numId w:val="40"/>
         </w:numPr>
         <w:spacing w:afterLines="50" w:after="156"/>
         <w:ind w:rightChars="400" w:right="880" w:firstLineChars="0"/>
@@ -4582,7 +4582,7 @@
         <w:pStyle w:val="ab"/>
         <w:numPr>
           <w:ilvl w:val="0"/>
-          <w:numId w:val="42"/>
+          <w:numId w:val="40"/>
         </w:numPr>
         <w:spacing w:afterLines="50" w:after="156"/>
         <w:ind w:rightChars="400" w:right="880" w:firstLineChars="0"/>
@@ -4638,7 +4638,7 @@
         <w:pStyle w:val="ab"/>
         <w:numPr>
           <w:ilvl w:val="0"/>
-          <w:numId w:val="42"/>
+          <w:numId w:val="40"/>
         </w:numPr>
         <w:spacing w:afterLines="50" w:after="156"/>
         <w:ind w:rightChars="400" w:right="880" w:firstLineChars="0"/>
@@ -4727,7 +4727,7 @@
         <w:pStyle w:val="ab"/>
         <w:numPr>
           <w:ilvl w:val="0"/>
-          <w:numId w:val="42"/>
+          <w:numId w:val="40"/>
         </w:numPr>
         <w:spacing w:afterLines="50" w:after="156"/>
         <w:ind w:rightChars="400" w:right="880" w:firstLineChars="0"/>
@@ -4795,7 +4795,7 @@
         <w:pStyle w:val="ab"/>
         <w:numPr>
           <w:ilvl w:val="0"/>
-          <w:numId w:val="42"/>
+          <w:numId w:val="40"/>
         </w:numPr>
         <w:spacing w:afterLines="50" w:after="156"/>
         <w:ind w:rightChars="400" w:right="880" w:firstLineChars="0"/>
@@ -4858,7 +4858,7 @@
         <w:pStyle w:val="ab"/>
         <w:numPr>
           <w:ilvl w:val="0"/>
-          <w:numId w:val="42"/>
+          <w:numId w:val="40"/>
         </w:numPr>
         <w:spacing w:afterLines="50" w:after="156"/>
         <w:ind w:rightChars="400" w:right="880" w:firstLineChars="0"/>
@@ -5481,7 +5481,7 @@
         <w:pStyle w:val="ab"/>
         <w:numPr>
           <w:ilvl w:val="0"/>
-          <w:numId w:val="28"/>
+          <w:numId w:val="27"/>
         </w:numPr>
         <w:spacing w:afterLines="50" w:after="156"/>
         <w:ind w:rightChars="400" w:right="880" w:firstLineChars="0"/>
@@ -5587,7 +5587,7 @@
         <w:pStyle w:val="ab"/>
         <w:numPr>
           <w:ilvl w:val="0"/>
-          <w:numId w:val="28"/>
+          <w:numId w:val="27"/>
         </w:numPr>
         <w:spacing w:afterLines="50" w:after="156"/>
         <w:ind w:rightChars="400" w:right="880" w:firstLineChars="0"/>
@@ -5738,12 +5738,12 @@
         <w:pStyle w:val="ab"/>
         <w:numPr>
           <w:ilvl w:val="0"/>
-          <w:numId w:val="43"/>
+          <w:numId w:val="41"/>
         </w:numPr>
         <w:spacing w:afterLines="50" w:after="156"/>
         <w:ind w:rightChars="400" w:right="880" w:firstLineChars="0"/>
         <w:rPr>
-          <w:rFonts w:hAnsi="微软雅黑" w:hint="eastAsia"/>
+          <w:rFonts w:hAnsi="微软雅黑"/>
           <w:szCs w:val="22"/>
         </w:rPr>
       </w:pPr>
@@ -5947,11 +5947,6 @@
             </w:tcBorders>
           </w:tcPr>
           <w:p>
-            <w:pPr>
-              <w:rPr>
-                <w:rFonts w:hint="eastAsia"/>
-              </w:rPr>
-            </w:pPr>
             <w:proofErr w:type="spellStart"/>
             <w:r>
               <w:t>W</w:t>
@@ -6010,11 +6005,6 @@
             <w:hideMark/>
           </w:tcPr>
           <w:p>
-            <w:pPr>
-              <w:rPr>
-                <w:rFonts w:hint="eastAsia"/>
-              </w:rPr>
-            </w:pPr>
             <w:r>
               <w:rPr>
                 <w:rFonts w:hint="eastAsia"/>
@@ -6023,11 +6013,6 @@
             </w:r>
           </w:p>
           <w:p>
-            <w:pPr>
-              <w:rPr>
-                <w:rFonts w:hint="eastAsia"/>
-              </w:rPr>
-            </w:pPr>
             <w:r>
               <w:t xml:space="preserve">IBM </w:t>
             </w:r>
@@ -6120,11 +6105,6 @@
             </w:tcBorders>
           </w:tcPr>
           <w:p>
-            <w:pPr>
-              <w:rPr>
-                <w:rFonts w:hint="eastAsia"/>
-              </w:rPr>
-            </w:pPr>
             <w:proofErr w:type="spellStart"/>
             <w:r>
               <w:t>W</w:t>
@@ -6182,11 +6162,6 @@
             </w:tcBorders>
           </w:tcPr>
           <w:p>
-            <w:pPr>
-              <w:rPr>
-                <w:rFonts w:hint="eastAsia"/>
-              </w:rPr>
-            </w:pPr>
             <w:r>
               <w:rPr>
                 <w:rFonts w:hint="eastAsia"/>
@@ -6195,11 +6170,6 @@
             </w:r>
           </w:p>
           <w:p>
-            <w:pPr>
-              <w:rPr>
-                <w:rFonts w:hint="eastAsia"/>
-              </w:rPr>
-            </w:pPr>
             <w:r>
               <w:t xml:space="preserve">IBM </w:t>
             </w:r>
@@ -6387,11 +6357,6 @@
             </w:tcBorders>
           </w:tcPr>
           <w:p>
-            <w:pPr>
-              <w:rPr>
-                <w:rFonts w:hint="eastAsia"/>
-              </w:rPr>
-            </w:pPr>
             <w:proofErr w:type="spellStart"/>
             <w:r>
               <w:t>W</w:t>
@@ -6449,11 +6414,6 @@
             </w:tcBorders>
           </w:tcPr>
           <w:p>
-            <w:pPr>
-              <w:rPr>
-                <w:rFonts w:hint="eastAsia"/>
-              </w:rPr>
-            </w:pPr>
             <w:r>
               <w:rPr>
                 <w:rFonts w:hint="eastAsia"/>
@@ -6462,11 +6422,6 @@
             </w:r>
           </w:p>
           <w:p>
-            <w:pPr>
-              <w:rPr>
-                <w:rFonts w:hint="eastAsia"/>
-              </w:rPr>
-            </w:pPr>
             <w:r>
               <w:t xml:space="preserve">IBM </w:t>
             </w:r>
@@ -6948,7 +6903,7 @@
         <w:spacing w:afterLines="50" w:after="156"/>
         <w:ind w:leftChars="400" w:left="880" w:rightChars="400" w:right="880"/>
         <w:rPr>
-          <w:rFonts w:hAnsi="微软雅黑" w:hint="eastAsia"/>
+          <w:rFonts w:hAnsi="微软雅黑"/>
           <w:szCs w:val="22"/>
         </w:rPr>
       </w:pPr>
@@ -7103,7 +7058,7 @@
         <w:pStyle w:val="ab"/>
         <w:numPr>
           <w:ilvl w:val="0"/>
-          <w:numId w:val="43"/>
+          <w:numId w:val="41"/>
         </w:numPr>
         <w:spacing w:afterLines="50" w:after="156"/>
         <w:ind w:rightChars="400" w:right="880" w:firstLineChars="0"/>
@@ -7126,7 +7081,7 @@
         <w:spacing w:afterLines="50" w:after="156"/>
         <w:ind w:leftChars="400" w:left="880" w:rightChars="400" w:right="880"/>
         <w:rPr>
-          <w:rFonts w:hAnsi="微软雅黑" w:hint="eastAsia"/>
+          <w:rFonts w:hAnsi="微软雅黑"/>
           <w:szCs w:val="22"/>
         </w:rPr>
       </w:pPr>
@@ -7157,12 +7112,10 @@
         <w:spacing w:afterLines="50" w:after="156"/>
         <w:ind w:leftChars="400" w:left="880" w:rightChars="400" w:right="880"/>
         <w:rPr>
-          <w:rFonts w:hAnsi="微软雅黑" w:hint="eastAsia"/>
-          <w:szCs w:val="22"/>
-        </w:rPr>
-      </w:pPr>
-      <w:bookmarkStart w:id="14" w:name="_GoBack"/>
-      <w:bookmarkEnd w:id="14"/>
+          <w:rFonts w:hAnsi="微软雅黑"/>
+          <w:szCs w:val="22"/>
+        </w:rPr>
+      </w:pPr>
     </w:p>
     <w:tbl>
       <w:tblPr>
@@ -8572,7 +8525,7 @@
         <w:spacing w:afterLines="50" w:after="156"/>
         <w:ind w:leftChars="400" w:left="880" w:rightChars="400" w:right="880"/>
         <w:rPr>
-          <w:rFonts w:hAnsi="微软雅黑" w:hint="eastAsia"/>
+          <w:rFonts w:hAnsi="微软雅黑"/>
           <w:szCs w:val="22"/>
         </w:rPr>
       </w:pPr>
@@ -8582,7 +8535,7 @@
         <w:spacing w:afterLines="50" w:after="156"/>
         <w:ind w:leftChars="400" w:left="880" w:rightChars="400" w:right="880"/>
         <w:rPr>
-          <w:rFonts w:hAnsi="微软雅黑" w:hint="eastAsia"/>
+          <w:rFonts w:hAnsi="微软雅黑"/>
           <w:szCs w:val="22"/>
         </w:rPr>
       </w:pPr>
@@ -8592,6 +8545,1961 @@
           <w:szCs w:val="22"/>
         </w:rPr>
         <w:t>注意：</w:t>
+      </w:r>
+    </w:p>
+    <w:p>
+      <w:pPr>
+        <w:pStyle w:val="ab"/>
+        <w:numPr>
+          <w:ilvl w:val="0"/>
+          <w:numId w:val="42"/>
+        </w:numPr>
+        <w:spacing w:afterLines="50" w:after="156"/>
+        <w:ind w:rightChars="400" w:right="880" w:firstLineChars="0"/>
+        <w:rPr>
+          <w:rFonts w:hAnsi="微软雅黑"/>
+          <w:szCs w:val="22"/>
+        </w:rPr>
+      </w:pPr>
+      <w:r>
+        <w:rPr>
+          <w:rFonts w:hAnsi="微软雅黑" w:hint="eastAsia"/>
+          <w:szCs w:val="22"/>
+        </w:rPr>
+        <w:t>应用服务建议使用</w:t>
+      </w:r>
+      <w:r>
+        <w:rPr>
+          <w:rFonts w:hAnsi="微软雅黑" w:hint="eastAsia"/>
+          <w:szCs w:val="22"/>
+        </w:rPr>
+        <w:t>PC Server</w:t>
+      </w:r>
+      <w:r>
+        <w:rPr>
+          <w:rFonts w:hAnsi="微软雅黑" w:hint="eastAsia"/>
+          <w:szCs w:val="22"/>
+        </w:rPr>
+        <w:t>，数据库服务器建议使用小型机，硬盘使用</w:t>
+      </w:r>
+      <w:r>
+        <w:rPr>
+          <w:rFonts w:hAnsi="微软雅黑" w:hint="eastAsia"/>
+          <w:szCs w:val="22"/>
+        </w:rPr>
+        <w:t>SCSI</w:t>
+      </w:r>
+      <w:r>
+        <w:rPr>
+          <w:rFonts w:hAnsi="微软雅黑" w:hint="eastAsia"/>
+          <w:szCs w:val="22"/>
+        </w:rPr>
+        <w:t>接口</w:t>
+      </w:r>
+      <w:r>
+        <w:rPr>
+          <w:rFonts w:hAnsi="微软雅黑" w:hint="eastAsia"/>
+          <w:szCs w:val="22"/>
+        </w:rPr>
+        <w:t>10000</w:t>
+      </w:r>
+      <w:r>
+        <w:rPr>
+          <w:rFonts w:hAnsi="微软雅黑" w:hint="eastAsia"/>
+          <w:szCs w:val="22"/>
+        </w:rPr>
+        <w:t>转以上磁盘或磁盘阵列。</w:t>
+      </w:r>
+    </w:p>
+    <w:p>
+      <w:pPr>
+        <w:pStyle w:val="ab"/>
+        <w:numPr>
+          <w:ilvl w:val="0"/>
+          <w:numId w:val="42"/>
+        </w:numPr>
+        <w:spacing w:afterLines="50" w:after="156"/>
+        <w:ind w:rightChars="400" w:right="880" w:firstLineChars="0"/>
+        <w:rPr>
+          <w:rFonts w:hAnsi="微软雅黑"/>
+          <w:szCs w:val="22"/>
+        </w:rPr>
+      </w:pPr>
+      <w:r>
+        <w:rPr>
+          <w:rFonts w:hAnsi="微软雅黑" w:hint="eastAsia"/>
+          <w:szCs w:val="22"/>
+        </w:rPr>
+        <w:t>表中的</w:t>
+      </w:r>
+      <w:r>
+        <w:rPr>
+          <w:rFonts w:hAnsi="微软雅黑" w:hint="eastAsia"/>
+          <w:szCs w:val="22"/>
+        </w:rPr>
+        <w:t>CPU</w:t>
+      </w:r>
+      <w:r>
+        <w:rPr>
+          <w:rFonts w:hAnsi="微软雅黑" w:hint="eastAsia"/>
+          <w:szCs w:val="22"/>
+        </w:rPr>
+        <w:t>数量指的是物理核心数，</w:t>
+      </w:r>
+      <w:r>
+        <w:rPr>
+          <w:rFonts w:hAnsi="微软雅黑" w:hint="eastAsia"/>
+          <w:szCs w:val="22"/>
+        </w:rPr>
+        <w:t>8</w:t>
+      </w:r>
+      <w:r>
+        <w:rPr>
+          <w:rFonts w:hAnsi="微软雅黑" w:hint="eastAsia"/>
+          <w:szCs w:val="22"/>
+        </w:rPr>
+        <w:t>核对应为</w:t>
+      </w:r>
+      <w:r>
+        <w:rPr>
+          <w:rFonts w:hAnsi="微软雅黑" w:hint="eastAsia"/>
+          <w:szCs w:val="22"/>
+        </w:rPr>
+        <w:t>2Cx4core</w:t>
+      </w:r>
+      <w:r>
+        <w:rPr>
+          <w:rFonts w:hAnsi="微软雅黑" w:hint="eastAsia"/>
+          <w:szCs w:val="22"/>
+        </w:rPr>
+        <w:t>。</w:t>
+      </w:r>
+    </w:p>
+    <w:p>
+      <w:pPr>
+        <w:pStyle w:val="ab"/>
+        <w:numPr>
+          <w:ilvl w:val="0"/>
+          <w:numId w:val="42"/>
+        </w:numPr>
+        <w:spacing w:afterLines="50" w:after="156"/>
+        <w:ind w:rightChars="400" w:right="880" w:firstLineChars="0"/>
+        <w:rPr>
+          <w:rFonts w:hAnsi="微软雅黑"/>
+          <w:szCs w:val="22"/>
+        </w:rPr>
+      </w:pPr>
+      <w:r>
+        <w:rPr>
+          <w:rFonts w:hAnsi="微软雅黑" w:hint="eastAsia"/>
+          <w:szCs w:val="22"/>
+        </w:rPr>
+        <w:t>此表的统计方法是按照一般复杂度（节点数</w:t>
+      </w:r>
+      <w:r>
+        <w:rPr>
+          <w:rFonts w:hAnsi="微软雅黑" w:hint="eastAsia"/>
+          <w:szCs w:val="22"/>
+        </w:rPr>
+        <w:t>&lt;=10</w:t>
+      </w:r>
+      <w:r>
+        <w:rPr>
+          <w:rFonts w:hAnsi="微软雅黑" w:hint="eastAsia"/>
+          <w:szCs w:val="22"/>
+        </w:rPr>
+        <w:t>）的转换计算，作业的数量同时也会对并发数量有些影响。</w:t>
+      </w:r>
+    </w:p>
+    <w:p>
+      <w:pPr>
+        <w:pStyle w:val="ab"/>
+        <w:numPr>
+          <w:ilvl w:val="0"/>
+          <w:numId w:val="42"/>
+        </w:numPr>
+        <w:spacing w:afterLines="50" w:after="156"/>
+        <w:ind w:rightChars="400" w:right="880" w:firstLineChars="0"/>
+        <w:rPr>
+          <w:rFonts w:hAnsi="微软雅黑"/>
+          <w:szCs w:val="22"/>
+        </w:rPr>
+      </w:pPr>
+      <w:r>
+        <w:rPr>
+          <w:rFonts w:hAnsi="微软雅黑" w:hint="eastAsia"/>
+          <w:szCs w:val="22"/>
+        </w:rPr>
+        <w:t>高并发或者多用户实时请求转换的应用场景，请联系本公司</w:t>
+      </w:r>
+      <w:r>
+        <w:rPr>
+          <w:rFonts w:hAnsi="微软雅黑" w:hint="eastAsia"/>
+          <w:szCs w:val="22"/>
+        </w:rPr>
+        <w:t>技术</w:t>
+      </w:r>
+      <w:r>
+        <w:rPr>
+          <w:rFonts w:hAnsi="微软雅黑" w:hint="eastAsia"/>
+          <w:szCs w:val="22"/>
+        </w:rPr>
+        <w:t>支持部门协商评估</w:t>
+      </w:r>
+      <w:r>
+        <w:rPr>
+          <w:rFonts w:hAnsi="微软雅黑" w:hint="eastAsia"/>
+          <w:szCs w:val="22"/>
+        </w:rPr>
+        <w:t>应用集群</w:t>
+      </w:r>
+      <w:r>
+        <w:rPr>
+          <w:rFonts w:hAnsi="微软雅黑" w:hint="eastAsia"/>
+          <w:szCs w:val="22"/>
+        </w:rPr>
+        <w:t>方案和硬件及网络方案。</w:t>
+      </w:r>
+    </w:p>
+    <w:p>
+      <w:pPr>
+        <w:pStyle w:val="ab"/>
+        <w:numPr>
+          <w:ilvl w:val="0"/>
+          <w:numId w:val="41"/>
+        </w:numPr>
+        <w:spacing w:afterLines="50" w:after="156"/>
+        <w:ind w:rightChars="400" w:right="880" w:firstLineChars="0"/>
+        <w:rPr>
+          <w:rFonts w:hAnsi="微软雅黑" w:hint="eastAsia"/>
+          <w:szCs w:val="22"/>
+        </w:rPr>
+      </w:pPr>
+      <w:r>
+        <w:rPr>
+          <w:rFonts w:hAnsi="微软雅黑" w:hint="eastAsia"/>
+          <w:szCs w:val="22"/>
+        </w:rPr>
+        <w:t>数据库支持情况</w:t>
+      </w:r>
+    </w:p>
+    <w:p>
+      <w:pPr>
+        <w:pStyle w:val="ab"/>
+        <w:spacing w:afterLines="50" w:after="156"/>
+        <w:ind w:left="1240" w:rightChars="400" w:right="880" w:firstLineChars="0" w:firstLine="0"/>
+        <w:rPr>
+          <w:rFonts w:hAnsi="微软雅黑" w:hint="eastAsia"/>
+          <w:szCs w:val="22"/>
+        </w:rPr>
+      </w:pPr>
+      <w:r>
+        <w:rPr>
+          <w:rFonts w:hAnsi="微软雅黑" w:hint="eastAsia"/>
+          <w:szCs w:val="22"/>
+        </w:rPr>
+        <w:t>常用数据库系统默认支持，特定数据库需要联系技术支持部门指导加载。</w:t>
+      </w:r>
+    </w:p>
+    <w:p>
+      <w:pPr>
+        <w:pStyle w:val="ab"/>
+        <w:numPr>
+          <w:ilvl w:val="0"/>
+          <w:numId w:val="43"/>
+        </w:numPr>
+        <w:spacing w:afterLines="50" w:after="156"/>
+        <w:ind w:rightChars="400" w:right="880" w:firstLineChars="0"/>
+        <w:rPr>
+          <w:rFonts w:hAnsi="微软雅黑" w:hint="eastAsia"/>
+          <w:szCs w:val="22"/>
+        </w:rPr>
+      </w:pPr>
+      <w:r>
+        <w:rPr>
+          <w:rFonts w:hAnsi="微软雅黑" w:hint="eastAsia"/>
+          <w:szCs w:val="22"/>
+        </w:rPr>
+        <w:t>常用数据库</w:t>
+      </w:r>
+    </w:p>
+    <w:tbl>
+      <w:tblPr>
+        <w:tblStyle w:val="a5"/>
+        <w:tblW w:w="0" w:type="auto"/>
+        <w:tblInd w:w="1240" w:type="dxa"/>
+        <w:tblLayout w:type="fixed"/>
+        <w:tblLook w:val="04A0" w:firstRow="1" w:lastRow="0" w:firstColumn="1" w:lastColumn="0" w:noHBand="0" w:noVBand="1"/>
+      </w:tblPr>
+      <w:tblGrid>
+        <w:gridCol w:w="4464"/>
+        <w:gridCol w:w="1208"/>
+        <w:gridCol w:w="831"/>
+        <w:gridCol w:w="1020"/>
+        <w:gridCol w:w="1020"/>
+        <w:gridCol w:w="1243"/>
+      </w:tblGrid>
+      <w:tr>
+        <w:trPr>
+          <w:trHeight w:val="459"/>
+        </w:trPr>
+        <w:tc>
+          <w:tcPr>
+            <w:tcW w:w="4464" w:type="dxa"/>
+            <w:vAlign w:val="center"/>
+          </w:tcPr>
+          <w:p>
+            <w:pPr>
+              <w:jc w:val="center"/>
+              <w:rPr>
+                <w:rFonts w:ascii="微软雅黑" w:hAnsi="微软雅黑" w:hint="eastAsia"/>
+                <w:b/>
+                <w:sz w:val="21"/>
+                <w:szCs w:val="21"/>
+              </w:rPr>
+            </w:pPr>
+            <w:r>
+              <w:rPr>
+                <w:rFonts w:ascii="微软雅黑" w:hAnsi="微软雅黑" w:hint="eastAsia"/>
+                <w:b/>
+                <w:sz w:val="21"/>
+                <w:szCs w:val="21"/>
+              </w:rPr>
+              <w:t>数据库类型</w:t>
+            </w:r>
+          </w:p>
+        </w:tc>
+        <w:tc>
+          <w:tcPr>
+            <w:tcW w:w="1208" w:type="dxa"/>
+            <w:vAlign w:val="center"/>
+          </w:tcPr>
+          <w:p>
+            <w:pPr>
+              <w:jc w:val="center"/>
+              <w:rPr>
+                <w:rFonts w:ascii="微软雅黑" w:hAnsi="微软雅黑" w:hint="eastAsia"/>
+                <w:b/>
+                <w:sz w:val="21"/>
+                <w:szCs w:val="21"/>
+              </w:rPr>
+            </w:pPr>
+            <w:r>
+              <w:rPr>
+                <w:rFonts w:ascii="微软雅黑" w:hAnsi="微软雅黑" w:hint="eastAsia"/>
+                <w:b/>
+                <w:sz w:val="21"/>
+                <w:szCs w:val="21"/>
+              </w:rPr>
+              <w:t>Windows</w:t>
+            </w:r>
+          </w:p>
+        </w:tc>
+        <w:tc>
+          <w:tcPr>
+            <w:tcW w:w="831" w:type="dxa"/>
+            <w:vAlign w:val="center"/>
+          </w:tcPr>
+          <w:p>
+            <w:pPr>
+              <w:jc w:val="center"/>
+              <w:rPr>
+                <w:rFonts w:ascii="微软雅黑" w:hAnsi="微软雅黑" w:hint="eastAsia"/>
+                <w:b/>
+                <w:sz w:val="21"/>
+                <w:szCs w:val="21"/>
+              </w:rPr>
+            </w:pPr>
+            <w:r>
+              <w:rPr>
+                <w:rFonts w:ascii="微软雅黑" w:hAnsi="微软雅黑" w:hint="eastAsia"/>
+                <w:b/>
+                <w:sz w:val="21"/>
+                <w:szCs w:val="21"/>
+              </w:rPr>
+              <w:t>Linux</w:t>
+            </w:r>
+          </w:p>
+        </w:tc>
+        <w:tc>
+          <w:tcPr>
+            <w:tcW w:w="1020" w:type="dxa"/>
+            <w:vAlign w:val="center"/>
+          </w:tcPr>
+          <w:p>
+            <w:pPr>
+              <w:jc w:val="center"/>
+              <w:rPr>
+                <w:rFonts w:ascii="微软雅黑" w:hAnsi="微软雅黑" w:hint="eastAsia"/>
+                <w:b/>
+                <w:sz w:val="21"/>
+                <w:szCs w:val="21"/>
+              </w:rPr>
+            </w:pPr>
+            <w:r>
+              <w:rPr>
+                <w:rFonts w:ascii="微软雅黑" w:hAnsi="微软雅黑" w:hint="eastAsia"/>
+                <w:b/>
+                <w:sz w:val="21"/>
+                <w:szCs w:val="21"/>
+              </w:rPr>
+              <w:t>Solaris10以上</w:t>
+            </w:r>
+          </w:p>
+        </w:tc>
+        <w:tc>
+          <w:tcPr>
+            <w:tcW w:w="1020" w:type="dxa"/>
+            <w:vAlign w:val="center"/>
+          </w:tcPr>
+          <w:p>
+            <w:pPr>
+              <w:jc w:val="center"/>
+              <w:rPr>
+                <w:rFonts w:ascii="微软雅黑" w:hAnsi="微软雅黑" w:hint="eastAsia"/>
+                <w:b/>
+                <w:sz w:val="21"/>
+                <w:szCs w:val="21"/>
+              </w:rPr>
+            </w:pPr>
+            <w:r>
+              <w:rPr>
+                <w:rFonts w:ascii="微软雅黑" w:hAnsi="微软雅黑" w:hint="eastAsia"/>
+                <w:b/>
+                <w:sz w:val="21"/>
+                <w:szCs w:val="21"/>
+              </w:rPr>
+              <w:t>AIX5.3以上</w:t>
+            </w:r>
+          </w:p>
+        </w:tc>
+        <w:tc>
+          <w:tcPr>
+            <w:tcW w:w="1243" w:type="dxa"/>
+            <w:vAlign w:val="center"/>
+          </w:tcPr>
+          <w:p>
+            <w:pPr>
+              <w:jc w:val="center"/>
+              <w:rPr>
+                <w:rFonts w:ascii="微软雅黑" w:hAnsi="微软雅黑"/>
+                <w:b/>
+                <w:sz w:val="21"/>
+                <w:szCs w:val="21"/>
+              </w:rPr>
+            </w:pPr>
+            <w:r>
+              <w:rPr>
+                <w:rFonts w:ascii="微软雅黑" w:hAnsi="微软雅黑" w:hint="eastAsia"/>
+                <w:b/>
+                <w:sz w:val="21"/>
+                <w:szCs w:val="21"/>
+              </w:rPr>
+              <w:t>HPUNX 11.30以上</w:t>
+            </w:r>
+          </w:p>
+        </w:tc>
+      </w:tr>
+      <w:tr>
+        <w:trPr>
+          <w:trHeight w:val="459"/>
+        </w:trPr>
+        <w:tc>
+          <w:tcPr>
+            <w:tcW w:w="4464" w:type="dxa"/>
+            <w:vAlign w:val="center"/>
+          </w:tcPr>
+          <w:p>
+            <w:pPr>
+              <w:spacing w:afterLines="50" w:after="156"/>
+              <w:ind w:rightChars="400" w:right="880"/>
+              <w:jc w:val="left"/>
+              <w:rPr>
+                <w:rFonts w:ascii="微软雅黑" w:hAnsi="微软雅黑" w:hint="eastAsia"/>
+                <w:sz w:val="18"/>
+                <w:szCs w:val="18"/>
+              </w:rPr>
+            </w:pPr>
+            <w:r>
+              <w:rPr>
+                <w:rFonts w:ascii="微软雅黑" w:hAnsi="微软雅黑"/>
+                <w:spacing w:val="15"/>
+                <w:kern w:val="0"/>
+                <w:sz w:val="18"/>
+                <w:szCs w:val="18"/>
+                <w:fitText w:val="3960" w:id="398695428"/>
+              </w:rPr>
+              <w:t>SQL Server 2008 R2</w:t>
+            </w:r>
+            <w:r>
+              <w:rPr>
+                <w:rFonts w:ascii="微软雅黑" w:hAnsi="微软雅黑" w:hint="eastAsia"/>
+                <w:spacing w:val="15"/>
+                <w:kern w:val="0"/>
+                <w:sz w:val="18"/>
+                <w:szCs w:val="18"/>
+                <w:fitText w:val="3960" w:id="398695428"/>
+              </w:rPr>
+              <w:t xml:space="preserve"> </w:t>
+            </w:r>
+            <w:r>
+              <w:rPr>
+                <w:rFonts w:ascii="微软雅黑" w:hAnsi="微软雅黑"/>
+                <w:spacing w:val="15"/>
+                <w:kern w:val="0"/>
+                <w:sz w:val="18"/>
+                <w:szCs w:val="18"/>
+                <w:fitText w:val="3960" w:id="398695428"/>
+              </w:rPr>
+              <w:t>Enterprise Editio</w:t>
+            </w:r>
+            <w:r>
+              <w:rPr>
+                <w:rFonts w:ascii="微软雅黑" w:hAnsi="微软雅黑"/>
+                <w:spacing w:val="60"/>
+                <w:kern w:val="0"/>
+                <w:sz w:val="18"/>
+                <w:szCs w:val="18"/>
+                <w:fitText w:val="3960" w:id="398695428"/>
+              </w:rPr>
+              <w:t>n</w:t>
+            </w:r>
+          </w:p>
+        </w:tc>
+        <w:tc>
+          <w:tcPr>
+            <w:tcW w:w="1208" w:type="dxa"/>
+            <w:vAlign w:val="center"/>
+          </w:tcPr>
+          <w:p>
+            <w:pPr>
+              <w:spacing w:afterLines="50" w:after="156"/>
+              <w:ind w:rightChars="400" w:right="880"/>
+              <w:jc w:val="center"/>
+              <w:rPr>
+                <w:rFonts w:ascii="微软雅黑" w:hAnsi="微软雅黑" w:hint="eastAsia"/>
+                <w:sz w:val="18"/>
+                <w:szCs w:val="18"/>
+              </w:rPr>
+            </w:pPr>
+            <w:r>
+              <w:rPr>
+                <w:rFonts w:ascii="微软雅黑" w:hAnsi="微软雅黑" w:hint="eastAsia"/>
+                <w:sz w:val="18"/>
+                <w:szCs w:val="18"/>
+              </w:rPr>
+              <w:t>Y</w:t>
+            </w:r>
+          </w:p>
+        </w:tc>
+        <w:tc>
+          <w:tcPr>
+            <w:tcW w:w="831" w:type="dxa"/>
+            <w:vAlign w:val="center"/>
+          </w:tcPr>
+          <w:p>
+            <w:pPr>
+              <w:spacing w:afterLines="50" w:after="156"/>
+              <w:ind w:rightChars="400" w:right="880"/>
+              <w:jc w:val="center"/>
+              <w:rPr>
+                <w:rFonts w:ascii="微软雅黑" w:hAnsi="微软雅黑" w:hint="eastAsia"/>
+                <w:sz w:val="18"/>
+                <w:szCs w:val="18"/>
+              </w:rPr>
+            </w:pPr>
+            <w:r>
+              <w:rPr>
+                <w:rFonts w:ascii="微软雅黑" w:hAnsi="微软雅黑" w:hint="eastAsia"/>
+                <w:sz w:val="18"/>
+                <w:szCs w:val="18"/>
+              </w:rPr>
+              <w:t>N</w:t>
+            </w:r>
+          </w:p>
+        </w:tc>
+        <w:tc>
+          <w:tcPr>
+            <w:tcW w:w="1020" w:type="dxa"/>
+            <w:vAlign w:val="center"/>
+          </w:tcPr>
+          <w:p>
+            <w:pPr>
+              <w:spacing w:afterLines="50" w:after="156"/>
+              <w:ind w:rightChars="400" w:right="880"/>
+              <w:jc w:val="center"/>
+              <w:rPr>
+                <w:rFonts w:ascii="微软雅黑" w:hAnsi="微软雅黑" w:hint="eastAsia"/>
+                <w:sz w:val="18"/>
+                <w:szCs w:val="18"/>
+              </w:rPr>
+            </w:pPr>
+            <w:r>
+              <w:rPr>
+                <w:rFonts w:ascii="微软雅黑" w:hAnsi="微软雅黑" w:hint="eastAsia"/>
+                <w:sz w:val="18"/>
+                <w:szCs w:val="18"/>
+              </w:rPr>
+              <w:t>N</w:t>
+            </w:r>
+          </w:p>
+        </w:tc>
+        <w:tc>
+          <w:tcPr>
+            <w:tcW w:w="1020" w:type="dxa"/>
+            <w:vAlign w:val="center"/>
+          </w:tcPr>
+          <w:p>
+            <w:pPr>
+              <w:spacing w:afterLines="50" w:after="156"/>
+              <w:ind w:rightChars="400" w:right="880"/>
+              <w:jc w:val="center"/>
+              <w:rPr>
+                <w:rFonts w:ascii="微软雅黑" w:hAnsi="微软雅黑" w:hint="eastAsia"/>
+                <w:sz w:val="18"/>
+                <w:szCs w:val="18"/>
+              </w:rPr>
+            </w:pPr>
+            <w:r>
+              <w:rPr>
+                <w:rFonts w:ascii="微软雅黑" w:hAnsi="微软雅黑" w:hint="eastAsia"/>
+                <w:sz w:val="18"/>
+                <w:szCs w:val="18"/>
+              </w:rPr>
+              <w:t>N</w:t>
+            </w:r>
+          </w:p>
+        </w:tc>
+        <w:tc>
+          <w:tcPr>
+            <w:tcW w:w="1243" w:type="dxa"/>
+            <w:vAlign w:val="center"/>
+          </w:tcPr>
+          <w:p>
+            <w:pPr>
+              <w:spacing w:afterLines="50" w:after="156"/>
+              <w:ind w:rightChars="400" w:right="880"/>
+              <w:jc w:val="center"/>
+              <w:rPr>
+                <w:rFonts w:ascii="微软雅黑" w:hAnsi="微软雅黑" w:hint="eastAsia"/>
+                <w:sz w:val="18"/>
+                <w:szCs w:val="18"/>
+              </w:rPr>
+            </w:pPr>
+            <w:r>
+              <w:rPr>
+                <w:rFonts w:ascii="微软雅黑" w:hAnsi="微软雅黑" w:hint="eastAsia"/>
+                <w:sz w:val="18"/>
+                <w:szCs w:val="18"/>
+              </w:rPr>
+              <w:t>N</w:t>
+            </w:r>
+          </w:p>
+        </w:tc>
+      </w:tr>
+      <w:tr>
+        <w:trPr>
+          <w:trHeight w:val="459"/>
+        </w:trPr>
+        <w:tc>
+          <w:tcPr>
+            <w:tcW w:w="4464" w:type="dxa"/>
+            <w:vAlign w:val="center"/>
+          </w:tcPr>
+          <w:p>
+            <w:pPr>
+              <w:spacing w:afterLines="50" w:after="156"/>
+              <w:ind w:rightChars="400" w:right="880"/>
+              <w:jc w:val="left"/>
+              <w:rPr>
+                <w:rFonts w:ascii="微软雅黑" w:hAnsi="微软雅黑" w:hint="eastAsia"/>
+                <w:sz w:val="18"/>
+                <w:szCs w:val="18"/>
+              </w:rPr>
+            </w:pPr>
+            <w:r>
+              <w:rPr>
+                <w:rFonts w:ascii="微软雅黑" w:hAnsi="微软雅黑"/>
+                <w:spacing w:val="15"/>
+                <w:kern w:val="0"/>
+                <w:sz w:val="18"/>
+                <w:szCs w:val="18"/>
+                <w:fitText w:val="3960" w:id="398695427"/>
+              </w:rPr>
+              <w:t>SQL Server 2012</w:t>
+            </w:r>
+            <w:r>
+              <w:rPr>
+                <w:rFonts w:ascii="微软雅黑" w:hAnsi="微软雅黑" w:hint="eastAsia"/>
+                <w:spacing w:val="15"/>
+                <w:kern w:val="0"/>
+                <w:sz w:val="18"/>
+                <w:szCs w:val="18"/>
+                <w:fitText w:val="3960" w:id="398695427"/>
+              </w:rPr>
+              <w:t xml:space="preserve"> </w:t>
+            </w:r>
+            <w:r>
+              <w:rPr>
+                <w:rFonts w:ascii="微软雅黑" w:hAnsi="微软雅黑"/>
+                <w:spacing w:val="15"/>
+                <w:kern w:val="0"/>
+                <w:sz w:val="18"/>
+                <w:szCs w:val="18"/>
+                <w:fitText w:val="3960" w:id="398695427"/>
+              </w:rPr>
+              <w:t>Enterprise Editio</w:t>
+            </w:r>
+            <w:r>
+              <w:rPr>
+                <w:rFonts w:ascii="微软雅黑" w:hAnsi="微软雅黑"/>
+                <w:spacing w:val="390"/>
+                <w:kern w:val="0"/>
+                <w:sz w:val="18"/>
+                <w:szCs w:val="18"/>
+                <w:fitText w:val="3960" w:id="398695427"/>
+              </w:rPr>
+              <w:t>n</w:t>
+            </w:r>
+          </w:p>
+        </w:tc>
+        <w:tc>
+          <w:tcPr>
+            <w:tcW w:w="1208" w:type="dxa"/>
+            <w:vAlign w:val="center"/>
+          </w:tcPr>
+          <w:p>
+            <w:pPr>
+              <w:spacing w:afterLines="50" w:after="156"/>
+              <w:ind w:rightChars="400" w:right="880"/>
+              <w:jc w:val="center"/>
+              <w:rPr>
+                <w:rFonts w:ascii="微软雅黑" w:hAnsi="微软雅黑" w:hint="eastAsia"/>
+                <w:sz w:val="18"/>
+                <w:szCs w:val="18"/>
+              </w:rPr>
+            </w:pPr>
+            <w:r>
+              <w:rPr>
+                <w:rFonts w:ascii="微软雅黑" w:hAnsi="微软雅黑" w:hint="eastAsia"/>
+                <w:sz w:val="18"/>
+                <w:szCs w:val="18"/>
+              </w:rPr>
+              <w:t>Y</w:t>
+            </w:r>
+          </w:p>
+        </w:tc>
+        <w:tc>
+          <w:tcPr>
+            <w:tcW w:w="831" w:type="dxa"/>
+            <w:vAlign w:val="center"/>
+          </w:tcPr>
+          <w:p>
+            <w:pPr>
+              <w:spacing w:afterLines="50" w:after="156"/>
+              <w:ind w:rightChars="400" w:right="880"/>
+              <w:jc w:val="center"/>
+              <w:rPr>
+                <w:rFonts w:ascii="微软雅黑" w:hAnsi="微软雅黑" w:hint="eastAsia"/>
+                <w:sz w:val="18"/>
+                <w:szCs w:val="18"/>
+              </w:rPr>
+            </w:pPr>
+            <w:r>
+              <w:rPr>
+                <w:rFonts w:ascii="微软雅黑" w:hAnsi="微软雅黑" w:hint="eastAsia"/>
+                <w:sz w:val="18"/>
+                <w:szCs w:val="18"/>
+              </w:rPr>
+              <w:t>N</w:t>
+            </w:r>
+          </w:p>
+        </w:tc>
+        <w:tc>
+          <w:tcPr>
+            <w:tcW w:w="1020" w:type="dxa"/>
+            <w:vAlign w:val="center"/>
+          </w:tcPr>
+          <w:p>
+            <w:pPr>
+              <w:spacing w:afterLines="50" w:after="156"/>
+              <w:ind w:rightChars="400" w:right="880"/>
+              <w:jc w:val="center"/>
+              <w:rPr>
+                <w:rFonts w:ascii="微软雅黑" w:hAnsi="微软雅黑" w:hint="eastAsia"/>
+                <w:sz w:val="18"/>
+                <w:szCs w:val="18"/>
+              </w:rPr>
+            </w:pPr>
+            <w:r>
+              <w:rPr>
+                <w:rFonts w:ascii="微软雅黑" w:hAnsi="微软雅黑" w:hint="eastAsia"/>
+                <w:sz w:val="18"/>
+                <w:szCs w:val="18"/>
+              </w:rPr>
+              <w:t>N</w:t>
+            </w:r>
+          </w:p>
+        </w:tc>
+        <w:tc>
+          <w:tcPr>
+            <w:tcW w:w="1020" w:type="dxa"/>
+            <w:vAlign w:val="center"/>
+          </w:tcPr>
+          <w:p>
+            <w:pPr>
+              <w:spacing w:afterLines="50" w:after="156"/>
+              <w:ind w:rightChars="400" w:right="880"/>
+              <w:jc w:val="center"/>
+              <w:rPr>
+                <w:rFonts w:ascii="微软雅黑" w:hAnsi="微软雅黑" w:hint="eastAsia"/>
+                <w:sz w:val="18"/>
+                <w:szCs w:val="18"/>
+              </w:rPr>
+            </w:pPr>
+            <w:r>
+              <w:rPr>
+                <w:rFonts w:ascii="微软雅黑" w:hAnsi="微软雅黑" w:hint="eastAsia"/>
+                <w:sz w:val="18"/>
+                <w:szCs w:val="18"/>
+              </w:rPr>
+              <w:t>N</w:t>
+            </w:r>
+          </w:p>
+        </w:tc>
+        <w:tc>
+          <w:tcPr>
+            <w:tcW w:w="1243" w:type="dxa"/>
+            <w:vAlign w:val="center"/>
+          </w:tcPr>
+          <w:p>
+            <w:pPr>
+              <w:spacing w:afterLines="50" w:after="156"/>
+              <w:ind w:rightChars="400" w:right="880"/>
+              <w:jc w:val="center"/>
+              <w:rPr>
+                <w:rFonts w:ascii="微软雅黑" w:hAnsi="微软雅黑" w:hint="eastAsia"/>
+                <w:sz w:val="18"/>
+                <w:szCs w:val="18"/>
+              </w:rPr>
+            </w:pPr>
+            <w:r>
+              <w:rPr>
+                <w:rFonts w:ascii="微软雅黑" w:hAnsi="微软雅黑" w:hint="eastAsia"/>
+                <w:sz w:val="18"/>
+                <w:szCs w:val="18"/>
+              </w:rPr>
+              <w:t>N</w:t>
+            </w:r>
+          </w:p>
+        </w:tc>
+      </w:tr>
+      <w:tr>
+        <w:trPr>
+          <w:trHeight w:val="459"/>
+        </w:trPr>
+        <w:tc>
+          <w:tcPr>
+            <w:tcW w:w="4464" w:type="dxa"/>
+            <w:vAlign w:val="center"/>
+          </w:tcPr>
+          <w:p>
+            <w:pPr>
+              <w:spacing w:afterLines="50" w:after="156"/>
+              <w:ind w:rightChars="400" w:right="880"/>
+              <w:jc w:val="left"/>
+              <w:rPr>
+                <w:rFonts w:ascii="微软雅黑" w:hAnsi="微软雅黑" w:hint="eastAsia"/>
+                <w:sz w:val="18"/>
+                <w:szCs w:val="18"/>
+              </w:rPr>
+            </w:pPr>
+            <w:r>
+              <w:rPr>
+                <w:rFonts w:ascii="微软雅黑" w:hAnsi="微软雅黑"/>
+                <w:w w:val="99"/>
+                <w:kern w:val="0"/>
+                <w:sz w:val="18"/>
+                <w:szCs w:val="18"/>
+                <w:fitText w:val="3926" w:id="398695424"/>
+              </w:rPr>
+              <w:t>ORACLE Enterprise/Standard Edition 10.2.0.</w:t>
+            </w:r>
+            <w:r>
+              <w:rPr>
+                <w:rFonts w:ascii="微软雅黑" w:hAnsi="微软雅黑"/>
+                <w:spacing w:val="660"/>
+                <w:w w:val="99"/>
+                <w:kern w:val="0"/>
+                <w:sz w:val="18"/>
+                <w:szCs w:val="18"/>
+                <w:fitText w:val="3926" w:id="398695424"/>
+              </w:rPr>
+              <w:t>5</w:t>
+            </w:r>
+          </w:p>
+        </w:tc>
+        <w:tc>
+          <w:tcPr>
+            <w:tcW w:w="1208" w:type="dxa"/>
+            <w:vAlign w:val="center"/>
+          </w:tcPr>
+          <w:p>
+            <w:pPr>
+              <w:spacing w:afterLines="50" w:after="156"/>
+              <w:ind w:rightChars="400" w:right="880"/>
+              <w:jc w:val="center"/>
+              <w:rPr>
+                <w:rFonts w:ascii="微软雅黑" w:hAnsi="微软雅黑" w:hint="eastAsia"/>
+                <w:sz w:val="18"/>
+                <w:szCs w:val="18"/>
+              </w:rPr>
+            </w:pPr>
+            <w:r>
+              <w:rPr>
+                <w:rFonts w:ascii="微软雅黑" w:hAnsi="微软雅黑" w:hint="eastAsia"/>
+                <w:sz w:val="18"/>
+                <w:szCs w:val="18"/>
+              </w:rPr>
+              <w:t>Y</w:t>
+            </w:r>
+          </w:p>
+        </w:tc>
+        <w:tc>
+          <w:tcPr>
+            <w:tcW w:w="831" w:type="dxa"/>
+            <w:vAlign w:val="center"/>
+          </w:tcPr>
+          <w:p>
+            <w:pPr>
+              <w:spacing w:afterLines="50" w:after="156"/>
+              <w:ind w:rightChars="400" w:right="880"/>
+              <w:jc w:val="center"/>
+              <w:rPr>
+                <w:rFonts w:ascii="微软雅黑" w:hAnsi="微软雅黑" w:hint="eastAsia"/>
+                <w:sz w:val="18"/>
+                <w:szCs w:val="18"/>
+              </w:rPr>
+            </w:pPr>
+            <w:r>
+              <w:rPr>
+                <w:rFonts w:ascii="微软雅黑" w:hAnsi="微软雅黑" w:hint="eastAsia"/>
+                <w:sz w:val="18"/>
+                <w:szCs w:val="18"/>
+              </w:rPr>
+              <w:t>Y</w:t>
+            </w:r>
+          </w:p>
+        </w:tc>
+        <w:tc>
+          <w:tcPr>
+            <w:tcW w:w="1020" w:type="dxa"/>
+            <w:vAlign w:val="center"/>
+          </w:tcPr>
+          <w:p>
+            <w:pPr>
+              <w:spacing w:afterLines="50" w:after="156"/>
+              <w:ind w:rightChars="400" w:right="880"/>
+              <w:jc w:val="center"/>
+              <w:rPr>
+                <w:rFonts w:ascii="微软雅黑" w:hAnsi="微软雅黑" w:hint="eastAsia"/>
+                <w:sz w:val="18"/>
+                <w:szCs w:val="18"/>
+              </w:rPr>
+            </w:pPr>
+            <w:r>
+              <w:rPr>
+                <w:rFonts w:ascii="微软雅黑" w:hAnsi="微软雅黑" w:hint="eastAsia"/>
+                <w:sz w:val="18"/>
+                <w:szCs w:val="18"/>
+              </w:rPr>
+              <w:t>Y</w:t>
+            </w:r>
+          </w:p>
+        </w:tc>
+        <w:tc>
+          <w:tcPr>
+            <w:tcW w:w="1020" w:type="dxa"/>
+            <w:vAlign w:val="center"/>
+          </w:tcPr>
+          <w:p>
+            <w:pPr>
+              <w:spacing w:afterLines="50" w:after="156"/>
+              <w:ind w:rightChars="400" w:right="880"/>
+              <w:jc w:val="center"/>
+              <w:rPr>
+                <w:rFonts w:ascii="微软雅黑" w:hAnsi="微软雅黑" w:hint="eastAsia"/>
+                <w:sz w:val="18"/>
+                <w:szCs w:val="18"/>
+              </w:rPr>
+            </w:pPr>
+            <w:r>
+              <w:rPr>
+                <w:rFonts w:ascii="微软雅黑" w:hAnsi="微软雅黑" w:hint="eastAsia"/>
+                <w:sz w:val="18"/>
+                <w:szCs w:val="18"/>
+              </w:rPr>
+              <w:t>Y</w:t>
+            </w:r>
+          </w:p>
+        </w:tc>
+        <w:tc>
+          <w:tcPr>
+            <w:tcW w:w="1243" w:type="dxa"/>
+            <w:vAlign w:val="center"/>
+          </w:tcPr>
+          <w:p>
+            <w:pPr>
+              <w:spacing w:afterLines="50" w:after="156"/>
+              <w:ind w:rightChars="400" w:right="880"/>
+              <w:jc w:val="center"/>
+              <w:rPr>
+                <w:rFonts w:ascii="微软雅黑" w:hAnsi="微软雅黑" w:hint="eastAsia"/>
+                <w:sz w:val="18"/>
+                <w:szCs w:val="18"/>
+              </w:rPr>
+            </w:pPr>
+            <w:r>
+              <w:rPr>
+                <w:rFonts w:ascii="微软雅黑" w:hAnsi="微软雅黑" w:hint="eastAsia"/>
+                <w:sz w:val="18"/>
+                <w:szCs w:val="18"/>
+              </w:rPr>
+              <w:t>Y</w:t>
+            </w:r>
+          </w:p>
+        </w:tc>
+      </w:tr>
+      <w:tr>
+        <w:trPr>
+          <w:trHeight w:val="459"/>
+        </w:trPr>
+        <w:tc>
+          <w:tcPr>
+            <w:tcW w:w="4464" w:type="dxa"/>
+            <w:vAlign w:val="center"/>
+          </w:tcPr>
+          <w:p>
+            <w:pPr>
+              <w:spacing w:afterLines="50" w:after="156"/>
+              <w:ind w:rightChars="400" w:right="880"/>
+              <w:jc w:val="left"/>
+              <w:rPr>
+                <w:rFonts w:ascii="微软雅黑" w:hAnsi="微软雅黑" w:hint="eastAsia"/>
+                <w:sz w:val="18"/>
+                <w:szCs w:val="18"/>
+              </w:rPr>
+            </w:pPr>
+            <w:r>
+              <w:rPr>
+                <w:rFonts w:ascii="微软雅黑" w:hAnsi="微软雅黑"/>
+                <w:kern w:val="0"/>
+                <w:sz w:val="18"/>
+                <w:szCs w:val="18"/>
+                <w:fitText w:val="4320" w:id="398695169"/>
+              </w:rPr>
+              <w:t>ORACLE Enterprise/Standard Edition 11.2.0.</w:t>
+            </w:r>
+            <w:r>
+              <w:rPr>
+                <w:rFonts w:ascii="微软雅黑" w:hAnsi="微软雅黑"/>
+                <w:spacing w:val="375"/>
+                <w:kern w:val="0"/>
+                <w:sz w:val="18"/>
+                <w:szCs w:val="18"/>
+                <w:fitText w:val="4320" w:id="398695169"/>
+              </w:rPr>
+              <w:t>2</w:t>
+            </w:r>
+          </w:p>
+        </w:tc>
+        <w:tc>
+          <w:tcPr>
+            <w:tcW w:w="1208" w:type="dxa"/>
+            <w:vAlign w:val="center"/>
+          </w:tcPr>
+          <w:p>
+            <w:pPr>
+              <w:spacing w:afterLines="50" w:after="156"/>
+              <w:ind w:rightChars="400" w:right="880"/>
+              <w:jc w:val="center"/>
+              <w:rPr>
+                <w:rFonts w:ascii="微软雅黑" w:hAnsi="微软雅黑" w:hint="eastAsia"/>
+                <w:sz w:val="18"/>
+                <w:szCs w:val="18"/>
+              </w:rPr>
+            </w:pPr>
+            <w:r>
+              <w:rPr>
+                <w:rFonts w:ascii="微软雅黑" w:hAnsi="微软雅黑" w:hint="eastAsia"/>
+                <w:sz w:val="18"/>
+                <w:szCs w:val="18"/>
+              </w:rPr>
+              <w:t>Y</w:t>
+            </w:r>
+          </w:p>
+        </w:tc>
+        <w:tc>
+          <w:tcPr>
+            <w:tcW w:w="831" w:type="dxa"/>
+            <w:vAlign w:val="center"/>
+          </w:tcPr>
+          <w:p>
+            <w:pPr>
+              <w:spacing w:afterLines="50" w:after="156"/>
+              <w:ind w:rightChars="400" w:right="880"/>
+              <w:jc w:val="center"/>
+              <w:rPr>
+                <w:rFonts w:ascii="微软雅黑" w:hAnsi="微软雅黑" w:hint="eastAsia"/>
+                <w:sz w:val="18"/>
+                <w:szCs w:val="18"/>
+              </w:rPr>
+            </w:pPr>
+            <w:r>
+              <w:rPr>
+                <w:rFonts w:ascii="微软雅黑" w:hAnsi="微软雅黑" w:hint="eastAsia"/>
+                <w:sz w:val="18"/>
+                <w:szCs w:val="18"/>
+              </w:rPr>
+              <w:t>Y</w:t>
+            </w:r>
+          </w:p>
+        </w:tc>
+        <w:tc>
+          <w:tcPr>
+            <w:tcW w:w="1020" w:type="dxa"/>
+            <w:vAlign w:val="center"/>
+          </w:tcPr>
+          <w:p>
+            <w:pPr>
+              <w:spacing w:afterLines="50" w:after="156"/>
+              <w:ind w:rightChars="400" w:right="880"/>
+              <w:jc w:val="center"/>
+              <w:rPr>
+                <w:rFonts w:ascii="微软雅黑" w:hAnsi="微软雅黑" w:hint="eastAsia"/>
+                <w:sz w:val="18"/>
+                <w:szCs w:val="18"/>
+              </w:rPr>
+            </w:pPr>
+            <w:r>
+              <w:rPr>
+                <w:rFonts w:ascii="微软雅黑" w:hAnsi="微软雅黑" w:hint="eastAsia"/>
+                <w:sz w:val="18"/>
+                <w:szCs w:val="18"/>
+              </w:rPr>
+              <w:t>Y</w:t>
+            </w:r>
+          </w:p>
+        </w:tc>
+        <w:tc>
+          <w:tcPr>
+            <w:tcW w:w="1020" w:type="dxa"/>
+            <w:vAlign w:val="center"/>
+          </w:tcPr>
+          <w:p>
+            <w:pPr>
+              <w:spacing w:afterLines="50" w:after="156"/>
+              <w:ind w:rightChars="400" w:right="880"/>
+              <w:jc w:val="center"/>
+              <w:rPr>
+                <w:rFonts w:ascii="微软雅黑" w:hAnsi="微软雅黑" w:hint="eastAsia"/>
+                <w:sz w:val="18"/>
+                <w:szCs w:val="18"/>
+              </w:rPr>
+            </w:pPr>
+            <w:r>
+              <w:rPr>
+                <w:rFonts w:ascii="微软雅黑" w:hAnsi="微软雅黑" w:hint="eastAsia"/>
+                <w:sz w:val="18"/>
+                <w:szCs w:val="18"/>
+              </w:rPr>
+              <w:t>Y</w:t>
+            </w:r>
+          </w:p>
+        </w:tc>
+        <w:tc>
+          <w:tcPr>
+            <w:tcW w:w="1243" w:type="dxa"/>
+            <w:vAlign w:val="center"/>
+          </w:tcPr>
+          <w:p>
+            <w:pPr>
+              <w:spacing w:afterLines="50" w:after="156"/>
+              <w:ind w:rightChars="400" w:right="880"/>
+              <w:jc w:val="center"/>
+              <w:rPr>
+                <w:rFonts w:ascii="微软雅黑" w:hAnsi="微软雅黑" w:hint="eastAsia"/>
+                <w:sz w:val="18"/>
+                <w:szCs w:val="18"/>
+              </w:rPr>
+            </w:pPr>
+            <w:r>
+              <w:rPr>
+                <w:rFonts w:ascii="微软雅黑" w:hAnsi="微软雅黑" w:hint="eastAsia"/>
+                <w:sz w:val="18"/>
+                <w:szCs w:val="18"/>
+              </w:rPr>
+              <w:t>Y</w:t>
+            </w:r>
+          </w:p>
+        </w:tc>
+      </w:tr>
+      <w:tr>
+        <w:trPr>
+          <w:trHeight w:val="476"/>
+        </w:trPr>
+        <w:tc>
+          <w:tcPr>
+            <w:tcW w:w="4464" w:type="dxa"/>
+            <w:vAlign w:val="center"/>
+          </w:tcPr>
+          <w:p>
+            <w:pPr>
+              <w:spacing w:afterLines="50" w:after="156"/>
+              <w:ind w:rightChars="400" w:right="880"/>
+              <w:jc w:val="left"/>
+              <w:rPr>
+                <w:rFonts w:ascii="微软雅黑" w:hAnsi="微软雅黑" w:hint="eastAsia"/>
+                <w:sz w:val="18"/>
+                <w:szCs w:val="18"/>
+              </w:rPr>
+            </w:pPr>
+            <w:r>
+              <w:rPr>
+                <w:rFonts w:ascii="微软雅黑" w:hAnsi="微软雅黑"/>
+                <w:sz w:val="18"/>
+                <w:szCs w:val="18"/>
+              </w:rPr>
+              <w:t>DB2 Enterprise Edition V9.7.3</w:t>
+            </w:r>
+          </w:p>
+        </w:tc>
+        <w:tc>
+          <w:tcPr>
+            <w:tcW w:w="1208" w:type="dxa"/>
+            <w:vAlign w:val="center"/>
+          </w:tcPr>
+          <w:p>
+            <w:pPr>
+              <w:spacing w:afterLines="50" w:after="156"/>
+              <w:ind w:rightChars="400" w:right="880"/>
+              <w:jc w:val="center"/>
+              <w:rPr>
+                <w:rFonts w:ascii="微软雅黑" w:hAnsi="微软雅黑" w:hint="eastAsia"/>
+                <w:sz w:val="18"/>
+                <w:szCs w:val="18"/>
+              </w:rPr>
+            </w:pPr>
+            <w:r>
+              <w:rPr>
+                <w:rFonts w:ascii="微软雅黑" w:hAnsi="微软雅黑" w:hint="eastAsia"/>
+                <w:sz w:val="18"/>
+                <w:szCs w:val="18"/>
+              </w:rPr>
+              <w:t>Y</w:t>
+            </w:r>
+          </w:p>
+        </w:tc>
+        <w:tc>
+          <w:tcPr>
+            <w:tcW w:w="831" w:type="dxa"/>
+            <w:vAlign w:val="center"/>
+          </w:tcPr>
+          <w:p>
+            <w:pPr>
+              <w:spacing w:afterLines="50" w:after="156"/>
+              <w:ind w:rightChars="400" w:right="880"/>
+              <w:jc w:val="center"/>
+              <w:rPr>
+                <w:rFonts w:ascii="微软雅黑" w:hAnsi="微软雅黑" w:hint="eastAsia"/>
+                <w:sz w:val="18"/>
+                <w:szCs w:val="18"/>
+              </w:rPr>
+            </w:pPr>
+            <w:r>
+              <w:rPr>
+                <w:rFonts w:ascii="微软雅黑" w:hAnsi="微软雅黑" w:hint="eastAsia"/>
+                <w:sz w:val="18"/>
+                <w:szCs w:val="18"/>
+              </w:rPr>
+              <w:t>Y</w:t>
+            </w:r>
+          </w:p>
+        </w:tc>
+        <w:tc>
+          <w:tcPr>
+            <w:tcW w:w="1020" w:type="dxa"/>
+            <w:vAlign w:val="center"/>
+          </w:tcPr>
+          <w:p>
+            <w:pPr>
+              <w:spacing w:afterLines="50" w:after="156"/>
+              <w:ind w:rightChars="400" w:right="880"/>
+              <w:jc w:val="center"/>
+              <w:rPr>
+                <w:rFonts w:ascii="微软雅黑" w:hAnsi="微软雅黑" w:hint="eastAsia"/>
+                <w:sz w:val="18"/>
+                <w:szCs w:val="18"/>
+              </w:rPr>
+            </w:pPr>
+            <w:r>
+              <w:rPr>
+                <w:rFonts w:ascii="微软雅黑" w:hAnsi="微软雅黑" w:hint="eastAsia"/>
+                <w:sz w:val="18"/>
+                <w:szCs w:val="18"/>
+              </w:rPr>
+              <w:t>Y</w:t>
+            </w:r>
+          </w:p>
+        </w:tc>
+        <w:tc>
+          <w:tcPr>
+            <w:tcW w:w="1020" w:type="dxa"/>
+            <w:vAlign w:val="center"/>
+          </w:tcPr>
+          <w:p>
+            <w:pPr>
+              <w:spacing w:afterLines="50" w:after="156"/>
+              <w:ind w:rightChars="400" w:right="880"/>
+              <w:jc w:val="center"/>
+              <w:rPr>
+                <w:rFonts w:ascii="微软雅黑" w:hAnsi="微软雅黑" w:hint="eastAsia"/>
+                <w:sz w:val="18"/>
+                <w:szCs w:val="18"/>
+              </w:rPr>
+            </w:pPr>
+            <w:r>
+              <w:rPr>
+                <w:rFonts w:ascii="微软雅黑" w:hAnsi="微软雅黑" w:hint="eastAsia"/>
+                <w:sz w:val="18"/>
+                <w:szCs w:val="18"/>
+              </w:rPr>
+              <w:t>Y</w:t>
+            </w:r>
+          </w:p>
+        </w:tc>
+        <w:tc>
+          <w:tcPr>
+            <w:tcW w:w="1243" w:type="dxa"/>
+            <w:vAlign w:val="center"/>
+          </w:tcPr>
+          <w:p>
+            <w:pPr>
+              <w:spacing w:afterLines="50" w:after="156"/>
+              <w:ind w:rightChars="400" w:right="880"/>
+              <w:jc w:val="center"/>
+              <w:rPr>
+                <w:rFonts w:ascii="微软雅黑" w:hAnsi="微软雅黑" w:hint="eastAsia"/>
+                <w:sz w:val="18"/>
+                <w:szCs w:val="18"/>
+              </w:rPr>
+            </w:pPr>
+            <w:r>
+              <w:rPr>
+                <w:rFonts w:ascii="微软雅黑" w:hAnsi="微软雅黑" w:hint="eastAsia"/>
+                <w:sz w:val="18"/>
+                <w:szCs w:val="18"/>
+              </w:rPr>
+              <w:t>Y</w:t>
+            </w:r>
+          </w:p>
+        </w:tc>
+      </w:tr>
+      <w:tr>
+        <w:trPr>
+          <w:trHeight w:val="476"/>
+        </w:trPr>
+        <w:tc>
+          <w:tcPr>
+            <w:tcW w:w="4464" w:type="dxa"/>
+            <w:vAlign w:val="center"/>
+          </w:tcPr>
+          <w:p>
+            <w:pPr>
+              <w:spacing w:afterLines="50" w:after="156"/>
+              <w:ind w:rightChars="400" w:right="880"/>
+              <w:rPr>
+                <w:rFonts w:ascii="微软雅黑" w:hAnsi="微软雅黑"/>
+                <w:sz w:val="18"/>
+                <w:szCs w:val="18"/>
+              </w:rPr>
+            </w:pPr>
+            <w:r>
+              <w:rPr>
+                <w:rFonts w:ascii="微软雅黑" w:hAnsi="微软雅黑" w:hint="eastAsia"/>
+                <w:sz w:val="18"/>
+                <w:szCs w:val="18"/>
+              </w:rPr>
+              <w:t>MYSQL 5.1.40</w:t>
+            </w:r>
+          </w:p>
+        </w:tc>
+        <w:tc>
+          <w:tcPr>
+            <w:tcW w:w="1208" w:type="dxa"/>
+            <w:vAlign w:val="center"/>
+          </w:tcPr>
+          <w:p>
+            <w:pPr>
+              <w:spacing w:afterLines="50" w:after="156"/>
+              <w:ind w:rightChars="400" w:right="880"/>
+              <w:jc w:val="center"/>
+              <w:rPr>
+                <w:rFonts w:ascii="微软雅黑" w:hAnsi="微软雅黑" w:hint="eastAsia"/>
+                <w:sz w:val="18"/>
+                <w:szCs w:val="18"/>
+              </w:rPr>
+            </w:pPr>
+            <w:r>
+              <w:rPr>
+                <w:rFonts w:ascii="微软雅黑" w:hAnsi="微软雅黑" w:hint="eastAsia"/>
+                <w:sz w:val="18"/>
+                <w:szCs w:val="18"/>
+              </w:rPr>
+              <w:t>Y</w:t>
+            </w:r>
+          </w:p>
+        </w:tc>
+        <w:tc>
+          <w:tcPr>
+            <w:tcW w:w="831" w:type="dxa"/>
+            <w:vAlign w:val="center"/>
+          </w:tcPr>
+          <w:p>
+            <w:pPr>
+              <w:spacing w:afterLines="50" w:after="156"/>
+              <w:ind w:rightChars="400" w:right="880"/>
+              <w:jc w:val="center"/>
+              <w:rPr>
+                <w:rFonts w:ascii="微软雅黑" w:hAnsi="微软雅黑" w:hint="eastAsia"/>
+                <w:sz w:val="18"/>
+                <w:szCs w:val="18"/>
+              </w:rPr>
+            </w:pPr>
+            <w:r>
+              <w:rPr>
+                <w:rFonts w:ascii="微软雅黑" w:hAnsi="微软雅黑" w:hint="eastAsia"/>
+                <w:sz w:val="18"/>
+                <w:szCs w:val="18"/>
+              </w:rPr>
+              <w:t>Y</w:t>
+            </w:r>
+          </w:p>
+        </w:tc>
+        <w:tc>
+          <w:tcPr>
+            <w:tcW w:w="1020" w:type="dxa"/>
+            <w:vAlign w:val="center"/>
+          </w:tcPr>
+          <w:p>
+            <w:pPr>
+              <w:spacing w:afterLines="50" w:after="156"/>
+              <w:ind w:rightChars="400" w:right="880"/>
+              <w:jc w:val="center"/>
+              <w:rPr>
+                <w:rFonts w:ascii="微软雅黑" w:hAnsi="微软雅黑" w:hint="eastAsia"/>
+                <w:sz w:val="18"/>
+                <w:szCs w:val="18"/>
+              </w:rPr>
+            </w:pPr>
+            <w:r>
+              <w:rPr>
+                <w:rFonts w:ascii="微软雅黑" w:hAnsi="微软雅黑" w:hint="eastAsia"/>
+                <w:sz w:val="18"/>
+                <w:szCs w:val="18"/>
+              </w:rPr>
+              <w:t>Y</w:t>
+            </w:r>
+          </w:p>
+        </w:tc>
+        <w:tc>
+          <w:tcPr>
+            <w:tcW w:w="1020" w:type="dxa"/>
+            <w:vAlign w:val="center"/>
+          </w:tcPr>
+          <w:p>
+            <w:pPr>
+              <w:spacing w:afterLines="50" w:after="156"/>
+              <w:ind w:rightChars="400" w:right="880"/>
+              <w:jc w:val="center"/>
+              <w:rPr>
+                <w:rFonts w:ascii="微软雅黑" w:hAnsi="微软雅黑" w:hint="eastAsia"/>
+                <w:sz w:val="18"/>
+                <w:szCs w:val="18"/>
+              </w:rPr>
+            </w:pPr>
+            <w:r>
+              <w:rPr>
+                <w:rFonts w:ascii="微软雅黑" w:hAnsi="微软雅黑" w:hint="eastAsia"/>
+                <w:sz w:val="18"/>
+                <w:szCs w:val="18"/>
+              </w:rPr>
+              <w:t>Y</w:t>
+            </w:r>
+          </w:p>
+        </w:tc>
+        <w:tc>
+          <w:tcPr>
+            <w:tcW w:w="1243" w:type="dxa"/>
+            <w:vAlign w:val="center"/>
+          </w:tcPr>
+          <w:p>
+            <w:pPr>
+              <w:spacing w:afterLines="50" w:after="156"/>
+              <w:ind w:rightChars="400" w:right="880"/>
+              <w:jc w:val="center"/>
+              <w:rPr>
+                <w:rFonts w:ascii="微软雅黑" w:hAnsi="微软雅黑" w:hint="eastAsia"/>
+                <w:sz w:val="18"/>
+                <w:szCs w:val="18"/>
+              </w:rPr>
+            </w:pPr>
+            <w:r>
+              <w:rPr>
+                <w:rFonts w:ascii="微软雅黑" w:hAnsi="微软雅黑" w:hint="eastAsia"/>
+                <w:sz w:val="18"/>
+                <w:szCs w:val="18"/>
+              </w:rPr>
+              <w:t>Y</w:t>
+            </w:r>
+          </w:p>
+        </w:tc>
+      </w:tr>
+    </w:tbl>
+    <w:p>
+      <w:pPr>
+        <w:spacing w:afterLines="50" w:after="156"/>
+        <w:ind w:left="1240" w:rightChars="400" w:right="880"/>
+        <w:rPr>
+          <w:rFonts w:hAnsi="微软雅黑" w:hint="eastAsia"/>
+          <w:szCs w:val="22"/>
+        </w:rPr>
+      </w:pPr>
+    </w:p>
+    <w:p>
+      <w:pPr>
+        <w:pStyle w:val="ab"/>
+        <w:numPr>
+          <w:ilvl w:val="0"/>
+          <w:numId w:val="43"/>
+        </w:numPr>
+        <w:spacing w:afterLines="50" w:after="156"/>
+        <w:ind w:rightChars="400" w:right="880" w:firstLineChars="0"/>
+        <w:rPr>
+          <w:rFonts w:hAnsi="微软雅黑" w:hint="eastAsia"/>
+          <w:szCs w:val="22"/>
+        </w:rPr>
+      </w:pPr>
+      <w:r>
+        <w:rPr>
+          <w:rFonts w:hAnsi="微软雅黑" w:hint="eastAsia"/>
+          <w:szCs w:val="22"/>
+        </w:rPr>
+        <w:t>技术支持的数据库</w:t>
+      </w:r>
+    </w:p>
+    <w:p>
+      <w:pPr>
+        <w:pStyle w:val="ab"/>
+        <w:numPr>
+          <w:ilvl w:val="1"/>
+          <w:numId w:val="40"/>
+        </w:numPr>
+        <w:spacing w:afterLines="50" w:after="156"/>
+        <w:ind w:rightChars="400" w:right="880" w:firstLineChars="0"/>
+        <w:rPr>
+          <w:rFonts w:hAnsi="微软雅黑" w:hint="eastAsia"/>
+          <w:szCs w:val="22"/>
+        </w:rPr>
+      </w:pPr>
+      <w:r>
+        <w:rPr>
+          <w:rFonts w:hAnsi="微软雅黑" w:hint="eastAsia"/>
+          <w:szCs w:val="22"/>
+        </w:rPr>
+        <w:t>Derby</w:t>
+      </w:r>
+      <w:r>
+        <w:rPr>
+          <w:rFonts w:hAnsi="微软雅黑" w:hint="eastAsia"/>
+          <w:szCs w:val="22"/>
+        </w:rPr>
+        <w:tab/>
+      </w:r>
+      <w:r>
+        <w:rPr>
+          <w:rFonts w:hAnsi="微软雅黑" w:hint="eastAsia"/>
+          <w:szCs w:val="22"/>
+        </w:rPr>
+        <w:tab/>
+        <w:t>Apache Derby</w:t>
+      </w:r>
+      <w:r>
+        <w:rPr>
+          <w:rFonts w:hAnsi="微软雅黑" w:hint="eastAsia"/>
+          <w:szCs w:val="22"/>
+        </w:rPr>
+        <w:t>数据库</w:t>
+      </w:r>
+    </w:p>
+    <w:p>
+      <w:pPr>
+        <w:pStyle w:val="ab"/>
+        <w:numPr>
+          <w:ilvl w:val="1"/>
+          <w:numId w:val="40"/>
+        </w:numPr>
+        <w:spacing w:afterLines="50" w:after="156"/>
+        <w:ind w:rightChars="400" w:right="880" w:firstLineChars="0"/>
+        <w:rPr>
+          <w:rFonts w:hAnsi="微软雅黑" w:hint="eastAsia"/>
+          <w:szCs w:val="22"/>
+        </w:rPr>
+      </w:pPr>
+      <w:r>
+        <w:rPr>
+          <w:rFonts w:hAnsi="微软雅黑" w:hint="eastAsia"/>
+          <w:szCs w:val="22"/>
+        </w:rPr>
+        <w:t>H2</w:t>
+      </w:r>
+    </w:p>
+    <w:p>
+      <w:pPr>
+        <w:pStyle w:val="ab"/>
+        <w:numPr>
+          <w:ilvl w:val="1"/>
+          <w:numId w:val="40"/>
+        </w:numPr>
+        <w:spacing w:afterLines="50" w:after="156"/>
+        <w:ind w:rightChars="400" w:right="880" w:firstLineChars="0"/>
+        <w:rPr>
+          <w:rFonts w:hAnsi="微软雅黑" w:hint="eastAsia"/>
+          <w:szCs w:val="22"/>
+        </w:rPr>
+      </w:pPr>
+      <w:proofErr w:type="spellStart"/>
+      <w:r>
+        <w:rPr>
+          <w:rFonts w:hAnsi="微软雅黑" w:hint="eastAsia"/>
+          <w:szCs w:val="22"/>
+        </w:rPr>
+        <w:lastRenderedPageBreak/>
+        <w:t>MonetDB</w:t>
+      </w:r>
+      <w:proofErr w:type="spellEnd"/>
+      <w:r>
+        <w:rPr>
+          <w:rFonts w:hAnsi="微软雅黑" w:hint="eastAsia"/>
+          <w:szCs w:val="22"/>
+        </w:rPr>
+        <w:tab/>
+      </w:r>
+      <w:r>
+        <w:rPr>
+          <w:rFonts w:hAnsi="微软雅黑" w:hint="eastAsia"/>
+          <w:szCs w:val="22"/>
+        </w:rPr>
+        <w:t>高效的列式内存数据库</w:t>
+      </w:r>
+    </w:p>
+    <w:p>
+      <w:pPr>
+        <w:pStyle w:val="ab"/>
+        <w:numPr>
+          <w:ilvl w:val="1"/>
+          <w:numId w:val="40"/>
+        </w:numPr>
+        <w:spacing w:afterLines="50" w:after="156"/>
+        <w:ind w:rightChars="400" w:right="880" w:firstLineChars="0"/>
+        <w:rPr>
+          <w:rFonts w:hAnsi="微软雅黑" w:hint="eastAsia"/>
+          <w:szCs w:val="22"/>
+        </w:rPr>
+      </w:pPr>
+      <w:r>
+        <w:rPr>
+          <w:rFonts w:hAnsi="微软雅黑" w:hint="eastAsia"/>
+          <w:szCs w:val="22"/>
+        </w:rPr>
+        <w:t>Access</w:t>
+      </w:r>
+      <w:r>
+        <w:rPr>
+          <w:rFonts w:hAnsi="微软雅黑" w:hint="eastAsia"/>
+          <w:szCs w:val="22"/>
+        </w:rPr>
+        <w:tab/>
+      </w:r>
+      <w:r>
+        <w:rPr>
+          <w:rFonts w:hAnsi="微软雅黑" w:hint="eastAsia"/>
+          <w:szCs w:val="22"/>
+        </w:rPr>
+        <w:tab/>
+      </w:r>
+      <w:r>
+        <w:rPr>
+          <w:rFonts w:hAnsi="微软雅黑" w:hint="eastAsia"/>
+          <w:szCs w:val="22"/>
+        </w:rPr>
+        <w:t>微软公司的</w:t>
+      </w:r>
+      <w:r>
+        <w:rPr>
+          <w:rFonts w:hAnsi="微软雅黑" w:hint="eastAsia"/>
+          <w:szCs w:val="22"/>
+        </w:rPr>
+        <w:t>Access</w:t>
+      </w:r>
+      <w:r>
+        <w:rPr>
+          <w:rFonts w:hAnsi="微软雅黑" w:hint="eastAsia"/>
+          <w:szCs w:val="22"/>
+        </w:rPr>
+        <w:t>文件型数据库</w:t>
+      </w:r>
+    </w:p>
+    <w:p>
+      <w:pPr>
+        <w:pStyle w:val="ab"/>
+        <w:numPr>
+          <w:ilvl w:val="1"/>
+          <w:numId w:val="40"/>
+        </w:numPr>
+        <w:spacing w:afterLines="50" w:after="156"/>
+        <w:ind w:rightChars="400" w:right="880" w:firstLineChars="0"/>
+        <w:rPr>
+          <w:rFonts w:hAnsi="微软雅黑" w:hint="eastAsia"/>
+          <w:szCs w:val="22"/>
+        </w:rPr>
+      </w:pPr>
+      <w:proofErr w:type="spellStart"/>
+      <w:r>
+        <w:rPr>
+          <w:rFonts w:hAnsi="微软雅黑" w:hint="eastAsia"/>
+          <w:szCs w:val="22"/>
+        </w:rPr>
+        <w:t>PostgreSQL</w:t>
+      </w:r>
+      <w:proofErr w:type="spellEnd"/>
+    </w:p>
+    <w:p>
+      <w:pPr>
+        <w:pStyle w:val="ab"/>
+        <w:numPr>
+          <w:ilvl w:val="1"/>
+          <w:numId w:val="40"/>
+        </w:numPr>
+        <w:spacing w:afterLines="50" w:after="156"/>
+        <w:ind w:rightChars="400" w:right="880" w:firstLineChars="0"/>
+        <w:rPr>
+          <w:rFonts w:hAnsi="微软雅黑" w:hint="eastAsia"/>
+          <w:szCs w:val="22"/>
+        </w:rPr>
+      </w:pPr>
+      <w:r>
+        <w:rPr>
+          <w:rFonts w:hAnsi="微软雅黑" w:hint="eastAsia"/>
+          <w:szCs w:val="22"/>
+        </w:rPr>
+        <w:t>SAPDB</w:t>
+      </w:r>
+      <w:r>
+        <w:rPr>
+          <w:rFonts w:hAnsi="微软雅黑" w:hint="eastAsia"/>
+          <w:szCs w:val="22"/>
+        </w:rPr>
+        <w:tab/>
+      </w:r>
+      <w:r>
+        <w:rPr>
+          <w:rFonts w:hAnsi="微软雅黑" w:hint="eastAsia"/>
+          <w:szCs w:val="22"/>
+        </w:rPr>
+        <w:tab/>
+        <w:t>SAP</w:t>
+      </w:r>
+      <w:r>
+        <w:rPr>
+          <w:rFonts w:hAnsi="微软雅黑" w:hint="eastAsia"/>
+          <w:szCs w:val="22"/>
+        </w:rPr>
+        <w:t>公司的数据库</w:t>
+      </w:r>
+      <w:proofErr w:type="spellStart"/>
+      <w:r>
+        <w:rPr>
+          <w:rFonts w:hAnsi="微软雅黑" w:hint="eastAsia"/>
+          <w:szCs w:val="22"/>
+        </w:rPr>
+        <w:t>MaxDB</w:t>
+      </w:r>
+      <w:proofErr w:type="spellEnd"/>
+    </w:p>
+    <w:p>
+      <w:pPr>
+        <w:pStyle w:val="ab"/>
+        <w:numPr>
+          <w:ilvl w:val="1"/>
+          <w:numId w:val="40"/>
+        </w:numPr>
+        <w:spacing w:afterLines="50" w:after="156"/>
+        <w:ind w:rightChars="400" w:right="880" w:firstLineChars="0"/>
+        <w:rPr>
+          <w:rFonts w:hAnsi="微软雅黑" w:hint="eastAsia"/>
+          <w:szCs w:val="22"/>
+        </w:rPr>
+      </w:pPr>
+      <w:r>
+        <w:rPr>
+          <w:rFonts w:hAnsi="微软雅黑" w:hint="eastAsia"/>
+          <w:szCs w:val="22"/>
+        </w:rPr>
+        <w:t>SAPR3</w:t>
+      </w:r>
+      <w:r>
+        <w:rPr>
+          <w:rFonts w:hAnsi="微软雅黑" w:hint="eastAsia"/>
+          <w:szCs w:val="22"/>
+        </w:rPr>
+        <w:tab/>
+      </w:r>
+      <w:r>
+        <w:rPr>
+          <w:rFonts w:hAnsi="微软雅黑" w:hint="eastAsia"/>
+          <w:szCs w:val="22"/>
+        </w:rPr>
+        <w:tab/>
+        <w:t>SAP ERP</w:t>
+      </w:r>
+      <w:r>
+        <w:rPr>
+          <w:rFonts w:hAnsi="微软雅黑" w:hint="eastAsia"/>
+          <w:szCs w:val="22"/>
+        </w:rPr>
+        <w:t>系统平台</w:t>
+      </w:r>
+    </w:p>
+    <w:p>
+      <w:pPr>
+        <w:pStyle w:val="ab"/>
+        <w:numPr>
+          <w:ilvl w:val="1"/>
+          <w:numId w:val="40"/>
+        </w:numPr>
+        <w:spacing w:afterLines="50" w:after="156"/>
+        <w:ind w:rightChars="400" w:right="880" w:firstLineChars="0"/>
+        <w:rPr>
+          <w:rFonts w:hAnsi="微软雅黑" w:hint="eastAsia"/>
+          <w:szCs w:val="22"/>
+        </w:rPr>
+      </w:pPr>
+      <w:r>
+        <w:rPr>
+          <w:rFonts w:hAnsi="微软雅黑" w:hint="eastAsia"/>
+          <w:szCs w:val="22"/>
+        </w:rPr>
+        <w:t>SQLite</w:t>
+      </w:r>
+    </w:p>
+    <w:p>
+      <w:pPr>
+        <w:pStyle w:val="ab"/>
+        <w:numPr>
+          <w:ilvl w:val="1"/>
+          <w:numId w:val="40"/>
+        </w:numPr>
+        <w:spacing w:afterLines="50" w:after="156"/>
+        <w:ind w:rightChars="400" w:right="880" w:firstLineChars="0"/>
+        <w:rPr>
+          <w:rFonts w:hAnsi="微软雅黑" w:hint="eastAsia"/>
+          <w:szCs w:val="22"/>
+        </w:rPr>
+      </w:pPr>
+      <w:r>
+        <w:rPr>
+          <w:rFonts w:hAnsi="微软雅黑" w:hint="eastAsia"/>
+          <w:szCs w:val="22"/>
+        </w:rPr>
+        <w:t>Sybase</w:t>
+      </w:r>
+    </w:p>
+    <w:p>
+      <w:pPr>
+        <w:pStyle w:val="ab"/>
+        <w:numPr>
+          <w:ilvl w:val="1"/>
+          <w:numId w:val="40"/>
+        </w:numPr>
+        <w:spacing w:afterLines="50" w:after="156"/>
+        <w:ind w:rightChars="400" w:right="880" w:firstLineChars="0"/>
+        <w:rPr>
+          <w:rFonts w:hAnsi="微软雅黑" w:hint="eastAsia"/>
+          <w:szCs w:val="22"/>
+        </w:rPr>
+      </w:pPr>
+      <w:proofErr w:type="spellStart"/>
+      <w:r>
+        <w:rPr>
+          <w:rFonts w:hAnsi="微软雅黑" w:hint="eastAsia"/>
+          <w:szCs w:val="22"/>
+        </w:rPr>
+        <w:t>SybaseIQ</w:t>
+      </w:r>
+      <w:proofErr w:type="spellEnd"/>
+    </w:p>
+    <w:p>
+      <w:pPr>
+        <w:pStyle w:val="ab"/>
+        <w:numPr>
+          <w:ilvl w:val="1"/>
+          <w:numId w:val="40"/>
+        </w:numPr>
+        <w:spacing w:afterLines="50" w:after="156"/>
+        <w:ind w:rightChars="400" w:right="880" w:firstLineChars="0"/>
+        <w:rPr>
+          <w:rFonts w:hAnsi="微软雅黑" w:hint="eastAsia"/>
+          <w:szCs w:val="22"/>
+        </w:rPr>
+      </w:pPr>
+      <w:r>
+        <w:rPr>
+          <w:rFonts w:hAnsi="微软雅黑" w:hint="eastAsia"/>
+          <w:szCs w:val="22"/>
+        </w:rPr>
+        <w:t>Teradata</w:t>
+      </w:r>
+    </w:p>
+    <w:p>
+      <w:pPr>
+        <w:pStyle w:val="20"/>
+        <w:numPr>
+          <w:ilvl w:val="0"/>
+          <w:numId w:val="0"/>
+        </w:numPr>
+        <w:ind w:left="840"/>
+        <w:rPr>
+          <w:szCs w:val="22"/>
+        </w:rPr>
+      </w:pPr>
+      <w:r>
+        <w:rPr>
+          <w:rFonts w:hint="eastAsia"/>
+        </w:rPr>
+        <w:t>3.2</w:t>
+      </w:r>
+      <w:r>
+        <w:rPr>
+          <w:rFonts w:hint="eastAsia"/>
+        </w:rPr>
+        <w:tab/>
+      </w:r>
+      <w:r>
+        <w:rPr>
+          <w:rFonts w:hint="eastAsia"/>
+        </w:rPr>
+        <w:t>客户端配置要求</w:t>
       </w:r>
     </w:p>
     <w:p>
@@ -8604,59 +10512,487 @@
         <w:spacing w:afterLines="50" w:after="156"/>
         <w:ind w:rightChars="400" w:right="880" w:firstLineChars="0"/>
         <w:rPr>
-          <w:rFonts w:hAnsi="微软雅黑" w:hint="eastAsia"/>
-          <w:szCs w:val="22"/>
-        </w:rPr>
-      </w:pPr>
-      <w:r>
-        <w:rPr>
-          <w:rFonts w:hAnsi="微软雅黑" w:hint="eastAsia"/>
-          <w:szCs w:val="22"/>
-        </w:rPr>
-        <w:t>应用服务建议使用</w:t>
-      </w:r>
-      <w:r>
-        <w:rPr>
-          <w:rFonts w:hAnsi="微软雅黑" w:hint="eastAsia"/>
-          <w:szCs w:val="22"/>
-        </w:rPr>
-        <w:t>PC Server</w:t>
-      </w:r>
-      <w:r>
-        <w:rPr>
-          <w:rFonts w:hAnsi="微软雅黑" w:hint="eastAsia"/>
-          <w:szCs w:val="22"/>
-        </w:rPr>
-        <w:t>，数据库服务器建议使用小型机，硬盘使用</w:t>
-      </w:r>
-      <w:r>
-        <w:rPr>
-          <w:rFonts w:hAnsi="微软雅黑" w:hint="eastAsia"/>
-          <w:szCs w:val="22"/>
-        </w:rPr>
-        <w:t>SCSI</w:t>
-      </w:r>
-      <w:r>
-        <w:rPr>
-          <w:rFonts w:hAnsi="微软雅黑" w:hint="eastAsia"/>
-          <w:szCs w:val="22"/>
-        </w:rPr>
-        <w:t>接口</w:t>
-      </w:r>
-      <w:r>
-        <w:rPr>
-          <w:rFonts w:hAnsi="微软雅黑" w:hint="eastAsia"/>
-          <w:szCs w:val="22"/>
-        </w:rPr>
-        <w:t>10000</w:t>
-      </w:r>
-      <w:r>
-        <w:rPr>
-          <w:rFonts w:hAnsi="微软雅黑" w:hint="eastAsia"/>
-          <w:szCs w:val="22"/>
-        </w:rPr>
-        <w:t>转以上磁盘或磁盘阵列。</w:t>
-      </w:r>
+          <w:rFonts w:hAnsi="微软雅黑"/>
+          <w:szCs w:val="22"/>
+        </w:rPr>
+      </w:pPr>
+      <w:r>
+        <w:rPr>
+          <w:rFonts w:hAnsi="微软雅黑" w:hint="eastAsia"/>
+          <w:szCs w:val="22"/>
+        </w:rPr>
+        <w:t>客户端硬件配置要求</w:t>
+      </w:r>
+    </w:p>
+    <w:tbl>
+      <w:tblPr>
+        <w:tblStyle w:val="a5"/>
+        <w:tblW w:w="0" w:type="auto"/>
+        <w:tblInd w:w="1300" w:type="dxa"/>
+        <w:tblLook w:val="04A0" w:firstRow="1" w:lastRow="0" w:firstColumn="1" w:lastColumn="0" w:noHBand="0" w:noVBand="1"/>
+      </w:tblPr>
+      <w:tblGrid>
+        <w:gridCol w:w="2636"/>
+        <w:gridCol w:w="7014"/>
+      </w:tblGrid>
+      <w:tr>
+        <w:trPr>
+          <w:trHeight w:val="403"/>
+        </w:trPr>
+        <w:tc>
+          <w:tcPr>
+            <w:tcW w:w="2636" w:type="dxa"/>
+          </w:tcPr>
+          <w:p>
+            <w:pPr>
+              <w:pStyle w:val="ac"/>
+              <w:jc w:val="center"/>
+              <w:rPr>
+                <w:rFonts w:ascii="微软雅黑" w:eastAsia="微软雅黑" w:hAnsi="微软雅黑" w:cs="Arial"/>
+                <w:sz w:val="18"/>
+                <w:szCs w:val="18"/>
+              </w:rPr>
+            </w:pPr>
+            <w:r>
+              <w:rPr>
+                <w:rStyle w:val="af1"/>
+                <w:rFonts w:ascii="微软雅黑" w:eastAsia="微软雅黑" w:hAnsi="微软雅黑" w:cs="Arial" w:hint="eastAsia"/>
+                <w:sz w:val="18"/>
+                <w:szCs w:val="18"/>
+              </w:rPr>
+              <w:t>配置</w:t>
+            </w:r>
+          </w:p>
+        </w:tc>
+        <w:tc>
+          <w:tcPr>
+            <w:tcW w:w="7014" w:type="dxa"/>
+          </w:tcPr>
+          <w:p>
+            <w:pPr>
+              <w:pStyle w:val="ac"/>
+              <w:jc w:val="center"/>
+              <w:rPr>
+                <w:rFonts w:ascii="微软雅黑" w:eastAsia="微软雅黑" w:hAnsi="微软雅黑" w:cs="Arial"/>
+                <w:sz w:val="18"/>
+                <w:szCs w:val="18"/>
+              </w:rPr>
+            </w:pPr>
+            <w:r>
+              <w:rPr>
+                <w:rStyle w:val="af1"/>
+                <w:rFonts w:ascii="微软雅黑" w:eastAsia="微软雅黑" w:hAnsi="微软雅黑" w:cs="Arial" w:hint="eastAsia"/>
+                <w:sz w:val="18"/>
+                <w:szCs w:val="18"/>
+              </w:rPr>
+              <w:t>建议配置</w:t>
+            </w:r>
+          </w:p>
+        </w:tc>
+      </w:tr>
+      <w:tr>
+        <w:trPr>
+          <w:trHeight w:val="403"/>
+        </w:trPr>
+        <w:tc>
+          <w:tcPr>
+            <w:tcW w:w="2636" w:type="dxa"/>
+          </w:tcPr>
+          <w:p>
+            <w:pPr>
+              <w:pStyle w:val="ac"/>
+              <w:rPr>
+                <w:rFonts w:ascii="微软雅黑" w:eastAsia="微软雅黑" w:hAnsi="微软雅黑" w:cs="Arial"/>
+                <w:sz w:val="18"/>
+                <w:szCs w:val="18"/>
+              </w:rPr>
+            </w:pPr>
+            <w:r>
+              <w:rPr>
+                <w:rFonts w:ascii="微软雅黑" w:eastAsia="微软雅黑" w:hAnsi="微软雅黑" w:cs="Arial"/>
+                <w:sz w:val="18"/>
+                <w:szCs w:val="18"/>
+              </w:rPr>
+              <w:t xml:space="preserve">CPU </w:t>
+            </w:r>
+          </w:p>
+        </w:tc>
+        <w:tc>
+          <w:tcPr>
+            <w:tcW w:w="7014" w:type="dxa"/>
+          </w:tcPr>
+          <w:p>
+            <w:pPr>
+              <w:pStyle w:val="ac"/>
+              <w:rPr>
+                <w:rFonts w:ascii="微软雅黑" w:eastAsia="微软雅黑" w:hAnsi="微软雅黑" w:cs="Arial"/>
+                <w:sz w:val="18"/>
+                <w:szCs w:val="18"/>
+              </w:rPr>
+            </w:pPr>
+            <w:r>
+              <w:rPr>
+                <w:rFonts w:ascii="微软雅黑" w:eastAsia="微软雅黑" w:hAnsi="微软雅黑" w:cs="Arial" w:hint="eastAsia"/>
+                <w:sz w:val="18"/>
+                <w:szCs w:val="18"/>
+              </w:rPr>
+              <w:t>双核</w:t>
+            </w:r>
+            <w:r>
+              <w:rPr>
+                <w:rFonts w:ascii="微软雅黑" w:eastAsia="微软雅黑" w:hAnsi="微软雅黑" w:cs="Arial"/>
+                <w:sz w:val="18"/>
+                <w:szCs w:val="18"/>
+              </w:rPr>
+              <w:t>(</w:t>
+            </w:r>
+            <w:r>
+              <w:rPr>
+                <w:rFonts w:ascii="微软雅黑" w:eastAsia="微软雅黑" w:hAnsi="微软雅黑" w:cs="Arial" w:hint="eastAsia"/>
+                <w:sz w:val="18"/>
+                <w:szCs w:val="18"/>
+              </w:rPr>
+              <w:t>或更高</w:t>
+            </w:r>
+            <w:r>
+              <w:rPr>
+                <w:rFonts w:ascii="微软雅黑" w:eastAsia="微软雅黑" w:hAnsi="微软雅黑" w:cs="Arial"/>
+                <w:sz w:val="18"/>
+                <w:szCs w:val="18"/>
+              </w:rPr>
+              <w:t xml:space="preserve">) </w:t>
+            </w:r>
+          </w:p>
+        </w:tc>
+      </w:tr>
+      <w:tr>
+        <w:trPr>
+          <w:trHeight w:val="403"/>
+        </w:trPr>
+        <w:tc>
+          <w:tcPr>
+            <w:tcW w:w="2636" w:type="dxa"/>
+          </w:tcPr>
+          <w:p>
+            <w:pPr>
+              <w:pStyle w:val="ac"/>
+              <w:rPr>
+                <w:rFonts w:ascii="微软雅黑" w:eastAsia="微软雅黑" w:hAnsi="微软雅黑" w:cs="Arial"/>
+                <w:sz w:val="18"/>
+                <w:szCs w:val="18"/>
+              </w:rPr>
+            </w:pPr>
+            <w:r>
+              <w:rPr>
+                <w:rFonts w:ascii="微软雅黑" w:eastAsia="微软雅黑" w:hAnsi="微软雅黑" w:cs="Arial" w:hint="eastAsia"/>
+                <w:sz w:val="18"/>
+                <w:szCs w:val="18"/>
+              </w:rPr>
+              <w:t>内存</w:t>
+            </w:r>
+            <w:r>
+              <w:rPr>
+                <w:rFonts w:ascii="微软雅黑" w:eastAsia="微软雅黑" w:hAnsi="微软雅黑" w:cs="Arial"/>
+                <w:sz w:val="18"/>
+                <w:szCs w:val="18"/>
+              </w:rPr>
+              <w:t xml:space="preserve"> </w:t>
+            </w:r>
+          </w:p>
+        </w:tc>
+        <w:tc>
+          <w:tcPr>
+            <w:tcW w:w="7014" w:type="dxa"/>
+          </w:tcPr>
+          <w:p>
+            <w:pPr>
+              <w:pStyle w:val="ac"/>
+              <w:rPr>
+                <w:rFonts w:ascii="微软雅黑" w:eastAsia="微软雅黑" w:hAnsi="微软雅黑" w:cs="Arial"/>
+                <w:sz w:val="18"/>
+                <w:szCs w:val="18"/>
+              </w:rPr>
+            </w:pPr>
+            <w:r>
+              <w:rPr>
+                <w:rFonts w:ascii="微软雅黑" w:eastAsia="微软雅黑" w:hAnsi="微软雅黑" w:cs="Arial" w:hint="eastAsia"/>
+                <w:sz w:val="18"/>
+                <w:szCs w:val="18"/>
+              </w:rPr>
+              <w:t>2</w:t>
+            </w:r>
+            <w:r>
+              <w:rPr>
+                <w:rFonts w:ascii="微软雅黑" w:eastAsia="微软雅黑" w:hAnsi="微软雅黑" w:cs="Arial"/>
+                <w:sz w:val="18"/>
+                <w:szCs w:val="18"/>
+              </w:rPr>
+              <w:t>GB(</w:t>
+            </w:r>
+            <w:r>
+              <w:rPr>
+                <w:rFonts w:ascii="微软雅黑" w:eastAsia="微软雅黑" w:hAnsi="微软雅黑" w:cs="Arial" w:hint="eastAsia"/>
+                <w:sz w:val="18"/>
+                <w:szCs w:val="18"/>
+              </w:rPr>
+              <w:t>或更高</w:t>
+            </w:r>
+            <w:r>
+              <w:rPr>
+                <w:rFonts w:ascii="微软雅黑" w:eastAsia="微软雅黑" w:hAnsi="微软雅黑" w:cs="Arial"/>
+                <w:sz w:val="18"/>
+                <w:szCs w:val="18"/>
+              </w:rPr>
+              <w:t xml:space="preserve">) </w:t>
+            </w:r>
+          </w:p>
+        </w:tc>
+      </w:tr>
+      <w:tr>
+        <w:trPr>
+          <w:trHeight w:val="388"/>
+        </w:trPr>
+        <w:tc>
+          <w:tcPr>
+            <w:tcW w:w="2636" w:type="dxa"/>
+          </w:tcPr>
+          <w:p>
+            <w:pPr>
+              <w:pStyle w:val="ac"/>
+              <w:rPr>
+                <w:rFonts w:ascii="微软雅黑" w:eastAsia="微软雅黑" w:hAnsi="微软雅黑" w:cs="Arial"/>
+                <w:sz w:val="18"/>
+                <w:szCs w:val="18"/>
+              </w:rPr>
+            </w:pPr>
+            <w:r>
+              <w:rPr>
+                <w:rFonts w:ascii="微软雅黑" w:eastAsia="微软雅黑" w:hAnsi="微软雅黑" w:cs="Arial" w:hint="eastAsia"/>
+                <w:sz w:val="18"/>
+                <w:szCs w:val="18"/>
+              </w:rPr>
+              <w:t>硬盘</w:t>
+            </w:r>
+            <w:r>
+              <w:rPr>
+                <w:rFonts w:ascii="微软雅黑" w:eastAsia="微软雅黑" w:hAnsi="微软雅黑" w:cs="Arial"/>
+                <w:sz w:val="18"/>
+                <w:szCs w:val="18"/>
+              </w:rPr>
+              <w:t>(</w:t>
+            </w:r>
+            <w:r>
+              <w:rPr>
+                <w:rFonts w:ascii="微软雅黑" w:eastAsia="微软雅黑" w:hAnsi="微软雅黑" w:cs="Arial" w:hint="eastAsia"/>
+                <w:sz w:val="18"/>
+                <w:szCs w:val="18"/>
+              </w:rPr>
+              <w:t>剩余空间</w:t>
+            </w:r>
+            <w:r>
+              <w:rPr>
+                <w:rFonts w:ascii="微软雅黑" w:eastAsia="微软雅黑" w:hAnsi="微软雅黑" w:cs="Arial"/>
+                <w:sz w:val="18"/>
+                <w:szCs w:val="18"/>
+              </w:rPr>
+              <w:t xml:space="preserve">) </w:t>
+            </w:r>
+          </w:p>
+        </w:tc>
+        <w:tc>
+          <w:tcPr>
+            <w:tcW w:w="7014" w:type="dxa"/>
+          </w:tcPr>
+          <w:p>
+            <w:pPr>
+              <w:pStyle w:val="ac"/>
+              <w:rPr>
+                <w:rFonts w:ascii="微软雅黑" w:eastAsia="微软雅黑" w:hAnsi="微软雅黑" w:cs="Arial"/>
+                <w:sz w:val="18"/>
+                <w:szCs w:val="18"/>
+              </w:rPr>
+            </w:pPr>
+            <w:r>
+              <w:rPr>
+                <w:rFonts w:ascii="微软雅黑" w:eastAsia="微软雅黑" w:hAnsi="微软雅黑" w:cs="Arial" w:hint="eastAsia"/>
+                <w:sz w:val="18"/>
+                <w:szCs w:val="18"/>
+              </w:rPr>
+              <w:t>10</w:t>
+            </w:r>
+            <w:r>
+              <w:rPr>
+                <w:rFonts w:ascii="微软雅黑" w:eastAsia="微软雅黑" w:hAnsi="微软雅黑" w:cs="Arial"/>
+                <w:sz w:val="18"/>
+                <w:szCs w:val="18"/>
+              </w:rPr>
+              <w:t>GB(</w:t>
+            </w:r>
+            <w:r>
+              <w:rPr>
+                <w:rFonts w:ascii="微软雅黑" w:eastAsia="微软雅黑" w:hAnsi="微软雅黑" w:cs="Arial" w:hint="eastAsia"/>
+                <w:sz w:val="18"/>
+                <w:szCs w:val="18"/>
+              </w:rPr>
+              <w:t>或更高</w:t>
+            </w:r>
+            <w:r>
+              <w:rPr>
+                <w:rFonts w:ascii="微软雅黑" w:eastAsia="微软雅黑" w:hAnsi="微软雅黑" w:cs="Arial"/>
+                <w:sz w:val="18"/>
+                <w:szCs w:val="18"/>
+              </w:rPr>
+              <w:t xml:space="preserve">) </w:t>
+            </w:r>
+          </w:p>
+        </w:tc>
+      </w:tr>
+      <w:tr>
+        <w:trPr>
+          <w:trHeight w:val="403"/>
+        </w:trPr>
+        <w:tc>
+          <w:tcPr>
+            <w:tcW w:w="2636" w:type="dxa"/>
+          </w:tcPr>
+          <w:p>
+            <w:pPr>
+              <w:pStyle w:val="ac"/>
+              <w:rPr>
+                <w:rFonts w:ascii="微软雅黑" w:eastAsia="微软雅黑" w:hAnsi="微软雅黑" w:cs="Arial"/>
+                <w:sz w:val="18"/>
+                <w:szCs w:val="18"/>
+              </w:rPr>
+            </w:pPr>
+            <w:r>
+              <w:rPr>
+                <w:rFonts w:ascii="微软雅黑" w:eastAsia="微软雅黑" w:hAnsi="微软雅黑" w:cs="Arial" w:hint="eastAsia"/>
+                <w:sz w:val="18"/>
+                <w:szCs w:val="18"/>
+              </w:rPr>
+              <w:t>打印机</w:t>
+            </w:r>
+            <w:r>
+              <w:rPr>
+                <w:rFonts w:ascii="微软雅黑" w:eastAsia="微软雅黑" w:hAnsi="微软雅黑" w:cs="Arial"/>
+                <w:sz w:val="18"/>
+                <w:szCs w:val="18"/>
+              </w:rPr>
+              <w:t xml:space="preserve"> </w:t>
+            </w:r>
+          </w:p>
+        </w:tc>
+        <w:tc>
+          <w:tcPr>
+            <w:tcW w:w="7014" w:type="dxa"/>
+          </w:tcPr>
+          <w:p>
+            <w:pPr>
+              <w:pStyle w:val="ac"/>
+              <w:rPr>
+                <w:rFonts w:ascii="微软雅黑" w:eastAsia="微软雅黑" w:hAnsi="微软雅黑" w:cs="Arial"/>
+                <w:sz w:val="18"/>
+                <w:szCs w:val="18"/>
+              </w:rPr>
+            </w:pPr>
+            <w:r>
+              <w:rPr>
+                <w:rFonts w:ascii="微软雅黑" w:eastAsia="微软雅黑" w:hAnsi="微软雅黑" w:cs="Arial" w:hint="eastAsia"/>
+                <w:sz w:val="18"/>
+                <w:szCs w:val="18"/>
+              </w:rPr>
+              <w:t>操作系统所能适配的打印机</w:t>
+            </w:r>
+          </w:p>
+        </w:tc>
+      </w:tr>
+      <w:tr>
+        <w:trPr>
+          <w:trHeight w:val="417"/>
+        </w:trPr>
+        <w:tc>
+          <w:tcPr>
+            <w:tcW w:w="2636" w:type="dxa"/>
+          </w:tcPr>
+          <w:p>
+            <w:pPr>
+              <w:pStyle w:val="ac"/>
+              <w:rPr>
+                <w:rFonts w:ascii="微软雅黑" w:eastAsia="微软雅黑" w:hAnsi="微软雅黑" w:cs="Arial"/>
+                <w:sz w:val="18"/>
+                <w:szCs w:val="18"/>
+              </w:rPr>
+            </w:pPr>
+            <w:r>
+              <w:rPr>
+                <w:rFonts w:ascii="微软雅黑" w:eastAsia="微软雅黑" w:hAnsi="微软雅黑" w:cs="Arial" w:hint="eastAsia"/>
+                <w:sz w:val="18"/>
+                <w:szCs w:val="18"/>
+              </w:rPr>
+              <w:t>显示适配器</w:t>
+            </w:r>
+            <w:r>
+              <w:rPr>
+                <w:rFonts w:ascii="微软雅黑" w:eastAsia="微软雅黑" w:hAnsi="微软雅黑" w:cs="Arial"/>
+                <w:sz w:val="18"/>
+                <w:szCs w:val="18"/>
+              </w:rPr>
+              <w:t xml:space="preserve"> </w:t>
+            </w:r>
+          </w:p>
+        </w:tc>
+        <w:tc>
+          <w:tcPr>
+            <w:tcW w:w="7014" w:type="dxa"/>
+          </w:tcPr>
+          <w:p>
+            <w:pPr>
+              <w:pStyle w:val="ac"/>
+              <w:rPr>
+                <w:rFonts w:ascii="微软雅黑" w:eastAsia="微软雅黑" w:hAnsi="微软雅黑" w:cs="Arial"/>
+                <w:sz w:val="18"/>
+                <w:szCs w:val="18"/>
+              </w:rPr>
+            </w:pPr>
+            <w:r>
+              <w:rPr>
+                <w:rFonts w:ascii="微软雅黑" w:eastAsia="微软雅黑" w:hAnsi="微软雅黑" w:cs="Arial" w:hint="eastAsia"/>
+                <w:sz w:val="18"/>
+                <w:szCs w:val="18"/>
+              </w:rPr>
+              <w:t>支持1280</w:t>
+            </w:r>
+            <w:r>
+              <w:rPr>
+                <w:rFonts w:ascii="微软雅黑" w:eastAsia="微软雅黑" w:hAnsi="微软雅黑" w:cs="Arial"/>
+                <w:sz w:val="18"/>
+                <w:szCs w:val="18"/>
+              </w:rPr>
+              <w:t>X</w:t>
+            </w:r>
+            <w:r>
+              <w:rPr>
+                <w:rFonts w:ascii="微软雅黑" w:eastAsia="微软雅黑" w:hAnsi="微软雅黑" w:cs="Arial" w:hint="eastAsia"/>
+                <w:sz w:val="18"/>
+                <w:szCs w:val="18"/>
+              </w:rPr>
+              <w:t>768分辨率（或更高）</w:t>
+            </w:r>
+          </w:p>
+        </w:tc>
+      </w:tr>
+    </w:tbl>
+    <w:p>
+      <w:pPr>
+        <w:pStyle w:val="ab"/>
+        <w:spacing w:afterLines="50" w:after="156"/>
+        <w:ind w:left="1300" w:rightChars="400" w:right="880" w:firstLineChars="0" w:firstLine="0"/>
+        <w:rPr>
+          <w:rFonts w:ascii="微软雅黑" w:hAnsi="微软雅黑" w:hint="eastAsia"/>
+          <w:sz w:val="18"/>
+          <w:szCs w:val="18"/>
+        </w:rPr>
+      </w:pPr>
     </w:p>
     <w:p>
       <w:pPr>
@@ -8677,306 +11013,457 @@
           <w:rFonts w:hAnsi="微软雅黑" w:hint="eastAsia"/>
           <w:szCs w:val="22"/>
         </w:rPr>
-        <w:t>表中的</w:t>
-      </w:r>
-      <w:r>
-        <w:rPr>
-          <w:rFonts w:hAnsi="微软雅黑" w:hint="eastAsia"/>
-          <w:szCs w:val="22"/>
-        </w:rPr>
-        <w:t>CPU</w:t>
-      </w:r>
-      <w:r>
-        <w:rPr>
-          <w:rFonts w:hAnsi="微软雅黑" w:hint="eastAsia"/>
-          <w:szCs w:val="22"/>
-        </w:rPr>
-        <w:t>数量指的是物理核心数，</w:t>
-      </w:r>
-      <w:r>
-        <w:rPr>
-          <w:rFonts w:hAnsi="微软雅黑" w:hint="eastAsia"/>
-          <w:szCs w:val="22"/>
-        </w:rPr>
-        <w:t>8</w:t>
-      </w:r>
-      <w:r>
-        <w:rPr>
-          <w:rFonts w:hAnsi="微软雅黑" w:hint="eastAsia"/>
-          <w:szCs w:val="22"/>
-        </w:rPr>
-        <w:t>核对应为</w:t>
-      </w:r>
-      <w:r>
-        <w:rPr>
-          <w:rFonts w:hAnsi="微软雅黑" w:hint="eastAsia"/>
-          <w:szCs w:val="22"/>
-        </w:rPr>
-        <w:t>2Cx4core</w:t>
-      </w:r>
-      <w:r>
-        <w:rPr>
-          <w:rFonts w:hAnsi="微软雅黑" w:hint="eastAsia"/>
-          <w:szCs w:val="22"/>
-        </w:rPr>
-        <w:t>。</w:t>
-      </w:r>
-    </w:p>
+        <w:t>客户端软件配置要求</w:t>
+      </w:r>
+    </w:p>
+    <w:tbl>
+      <w:tblPr>
+        <w:tblStyle w:val="a5"/>
+        <w:tblW w:w="0" w:type="auto"/>
+        <w:tblInd w:w="1240" w:type="dxa"/>
+        <w:tblLook w:val="04A0" w:firstRow="1" w:lastRow="0" w:firstColumn="1" w:lastColumn="0" w:noHBand="0" w:noVBand="1"/>
+      </w:tblPr>
+      <w:tblGrid>
+        <w:gridCol w:w="3245"/>
+        <w:gridCol w:w="3247"/>
+        <w:gridCol w:w="3247"/>
+      </w:tblGrid>
+      <w:tr>
+        <w:trPr>
+          <w:trHeight w:val="391"/>
+        </w:trPr>
+        <w:tc>
+          <w:tcPr>
+            <w:tcW w:w="3245" w:type="dxa"/>
+          </w:tcPr>
+          <w:p>
+            <w:pPr>
+              <w:pStyle w:val="ac"/>
+              <w:jc w:val="center"/>
+              <w:rPr>
+                <w:rFonts w:ascii="微软雅黑" w:eastAsia="微软雅黑" w:hAnsi="微软雅黑" w:cs="Arial"/>
+                <w:sz w:val="18"/>
+                <w:szCs w:val="18"/>
+              </w:rPr>
+            </w:pPr>
+            <w:r>
+              <w:rPr>
+                <w:rFonts w:ascii="微软雅黑" w:eastAsia="微软雅黑" w:hAnsi="微软雅黑" w:cs="Arial"/>
+                <w:sz w:val="18"/>
+                <w:szCs w:val="18"/>
+              </w:rPr>
+              <w:t> </w:t>
+            </w:r>
+          </w:p>
+        </w:tc>
+        <w:tc>
+          <w:tcPr>
+            <w:tcW w:w="3247" w:type="dxa"/>
+          </w:tcPr>
+          <w:p>
+            <w:pPr>
+              <w:pStyle w:val="ac"/>
+              <w:jc w:val="center"/>
+              <w:rPr>
+                <w:rFonts w:ascii="微软雅黑" w:eastAsia="微软雅黑" w:hAnsi="微软雅黑" w:cs="Arial"/>
+                <w:b/>
+                <w:sz w:val="18"/>
+                <w:szCs w:val="18"/>
+              </w:rPr>
+            </w:pPr>
+            <w:r>
+              <w:rPr>
+                <w:rFonts w:ascii="微软雅黑" w:eastAsia="微软雅黑" w:hAnsi="微软雅黑" w:cs="Arial" w:hint="eastAsia"/>
+                <w:b/>
+                <w:sz w:val="18"/>
+                <w:szCs w:val="18"/>
+              </w:rPr>
+              <w:t>建议软件配置</w:t>
+            </w:r>
+          </w:p>
+        </w:tc>
+        <w:tc>
+          <w:tcPr>
+            <w:tcW w:w="3247" w:type="dxa"/>
+          </w:tcPr>
+          <w:p>
+            <w:pPr>
+              <w:pStyle w:val="ac"/>
+              <w:jc w:val="center"/>
+              <w:rPr>
+                <w:rFonts w:ascii="微软雅黑" w:eastAsia="微软雅黑" w:hAnsi="微软雅黑" w:cs="Arial"/>
+                <w:b/>
+                <w:sz w:val="18"/>
+                <w:szCs w:val="18"/>
+              </w:rPr>
+            </w:pPr>
+            <w:r>
+              <w:rPr>
+                <w:rFonts w:ascii="微软雅黑" w:eastAsia="微软雅黑" w:hAnsi="微软雅黑" w:cs="Arial" w:hint="eastAsia"/>
+                <w:b/>
+                <w:sz w:val="18"/>
+                <w:szCs w:val="18"/>
+              </w:rPr>
+              <w:t>备注</w:t>
+            </w:r>
+          </w:p>
+        </w:tc>
+      </w:tr>
+      <w:tr>
+        <w:trPr>
+          <w:trHeight w:val="405"/>
+        </w:trPr>
+        <w:tc>
+          <w:tcPr>
+            <w:tcW w:w="3245" w:type="dxa"/>
+          </w:tcPr>
+          <w:p>
+            <w:pPr>
+              <w:pStyle w:val="ac"/>
+              <w:rPr>
+                <w:rFonts w:ascii="微软雅黑" w:eastAsia="微软雅黑" w:hAnsi="微软雅黑" w:cs="Arial"/>
+                <w:sz w:val="18"/>
+                <w:szCs w:val="18"/>
+              </w:rPr>
+            </w:pPr>
+            <w:r>
+              <w:rPr>
+                <w:rFonts w:ascii="微软雅黑" w:eastAsia="微软雅黑" w:hAnsi="微软雅黑" w:cs="Arial" w:hint="eastAsia"/>
+                <w:sz w:val="18"/>
+                <w:szCs w:val="18"/>
+              </w:rPr>
+              <w:t>客户端操作系统</w:t>
+            </w:r>
+          </w:p>
+        </w:tc>
+        <w:tc>
+          <w:tcPr>
+            <w:tcW w:w="3247" w:type="dxa"/>
+          </w:tcPr>
+          <w:p>
+            <w:pPr>
+              <w:pStyle w:val="ac"/>
+              <w:rPr>
+                <w:rFonts w:ascii="微软雅黑" w:eastAsia="微软雅黑" w:hAnsi="微软雅黑" w:cs="Arial"/>
+                <w:sz w:val="18"/>
+                <w:szCs w:val="18"/>
+              </w:rPr>
+            </w:pPr>
+            <w:r>
+              <w:rPr>
+                <w:rFonts w:ascii="微软雅黑" w:eastAsia="微软雅黑" w:hAnsi="微软雅黑" w:cs="Arial"/>
+                <w:sz w:val="18"/>
+                <w:szCs w:val="18"/>
+              </w:rPr>
+              <w:t>Windows X</w:t>
+            </w:r>
+            <w:r>
+              <w:rPr>
+                <w:rFonts w:ascii="微软雅黑" w:eastAsia="微软雅黑" w:hAnsi="微软雅黑" w:cs="Arial" w:hint="eastAsia"/>
+                <w:sz w:val="18"/>
+                <w:szCs w:val="18"/>
+              </w:rPr>
+              <w:t>P、</w:t>
+            </w:r>
+            <w:r>
+              <w:rPr>
+                <w:rFonts w:ascii="微软雅黑" w:eastAsia="微软雅黑" w:hAnsi="微软雅黑" w:cs="Arial"/>
+                <w:sz w:val="18"/>
+                <w:szCs w:val="18"/>
+              </w:rPr>
+              <w:t>Vista</w:t>
+            </w:r>
+            <w:r>
+              <w:rPr>
+                <w:rFonts w:ascii="微软雅黑" w:eastAsia="微软雅黑" w:hAnsi="微软雅黑" w:cs="Arial" w:hint="eastAsia"/>
+                <w:sz w:val="18"/>
+                <w:szCs w:val="18"/>
+              </w:rPr>
+              <w:t>、</w:t>
+            </w:r>
+            <w:r>
+              <w:rPr>
+                <w:rFonts w:ascii="微软雅黑" w:eastAsia="微软雅黑" w:hAnsi="微软雅黑" w:cs="Arial"/>
+                <w:sz w:val="18"/>
+                <w:szCs w:val="18"/>
+              </w:rPr>
+              <w:t xml:space="preserve">Windows2008 R2 </w:t>
+            </w:r>
+            <w:r>
+              <w:rPr>
+                <w:rFonts w:ascii="微软雅黑" w:eastAsia="微软雅黑" w:hAnsi="微软雅黑" w:cs="Arial" w:hint="eastAsia"/>
+                <w:sz w:val="18"/>
+                <w:szCs w:val="18"/>
+              </w:rPr>
+              <w:t>S</w:t>
+            </w:r>
+            <w:r>
+              <w:rPr>
+                <w:rFonts w:ascii="微软雅黑" w:eastAsia="微软雅黑" w:hAnsi="微软雅黑" w:cs="Arial"/>
+                <w:sz w:val="18"/>
+                <w:szCs w:val="18"/>
+              </w:rPr>
+              <w:t>erver</w:t>
+            </w:r>
+            <w:r>
+              <w:rPr>
+                <w:rFonts w:ascii="微软雅黑" w:eastAsia="微软雅黑" w:hAnsi="微软雅黑" w:cs="Arial" w:hint="eastAsia"/>
+                <w:sz w:val="18"/>
+                <w:szCs w:val="18"/>
+              </w:rPr>
+              <w:t>、</w:t>
+            </w:r>
+            <w:r>
+              <w:rPr>
+                <w:rFonts w:ascii="微软雅黑" w:eastAsia="微软雅黑" w:hAnsi="微软雅黑" w:cs="Arial"/>
+                <w:sz w:val="18"/>
+                <w:szCs w:val="18"/>
+              </w:rPr>
+              <w:t>Windows 7</w:t>
+            </w:r>
+            <w:r>
+              <w:rPr>
+                <w:rFonts w:ascii="微软雅黑" w:eastAsia="微软雅黑" w:hAnsi="微软雅黑" w:cs="Arial" w:hint="eastAsia"/>
+                <w:sz w:val="18"/>
+                <w:szCs w:val="18"/>
+              </w:rPr>
+              <w:t>、Windows8</w:t>
+            </w:r>
+          </w:p>
+        </w:tc>
+        <w:tc>
+          <w:tcPr>
+            <w:tcW w:w="3247" w:type="dxa"/>
+          </w:tcPr>
+          <w:p>
+            <w:pPr>
+              <w:pStyle w:val="ac"/>
+              <w:rPr>
+                <w:rFonts w:ascii="微软雅黑" w:eastAsia="微软雅黑" w:hAnsi="微软雅黑" w:cs="Arial"/>
+                <w:sz w:val="18"/>
+                <w:szCs w:val="18"/>
+              </w:rPr>
+            </w:pPr>
+            <w:r>
+              <w:rPr>
+                <w:rFonts w:ascii="微软雅黑" w:eastAsia="微软雅黑" w:hAnsi="微软雅黑" w:cs="Arial"/>
+                <w:sz w:val="18"/>
+                <w:szCs w:val="18"/>
+              </w:rPr>
+              <w:t> </w:t>
+            </w:r>
+            <w:r>
+              <w:rPr>
+                <w:rFonts w:ascii="微软雅黑" w:eastAsia="微软雅黑" w:hAnsi="微软雅黑" w:cs="Arial" w:hint="eastAsia"/>
+                <w:sz w:val="18"/>
+                <w:szCs w:val="18"/>
+              </w:rPr>
+              <w:t>为了确保良好的兼容性，推荐使用Window XP及Windows 7操作系统</w:t>
+            </w:r>
+          </w:p>
+        </w:tc>
+      </w:tr>
+      <w:tr>
+        <w:trPr>
+          <w:trHeight w:val="405"/>
+        </w:trPr>
+        <w:tc>
+          <w:tcPr>
+            <w:tcW w:w="3245" w:type="dxa"/>
+          </w:tcPr>
+          <w:p>
+            <w:pPr>
+              <w:pStyle w:val="ac"/>
+              <w:rPr>
+                <w:rFonts w:ascii="微软雅黑" w:eastAsia="微软雅黑" w:hAnsi="微软雅黑" w:cs="Arial"/>
+                <w:sz w:val="18"/>
+                <w:szCs w:val="18"/>
+              </w:rPr>
+            </w:pPr>
+            <w:r>
+              <w:rPr>
+                <w:rFonts w:ascii="微软雅黑" w:eastAsia="微软雅黑" w:hAnsi="微软雅黑" w:cs="Arial" w:hint="eastAsia"/>
+                <w:sz w:val="18"/>
+                <w:szCs w:val="18"/>
+              </w:rPr>
+              <w:t>客户端浏览器</w:t>
+            </w:r>
+          </w:p>
+        </w:tc>
+        <w:tc>
+          <w:tcPr>
+            <w:tcW w:w="3247" w:type="dxa"/>
+          </w:tcPr>
+          <w:p>
+            <w:pPr>
+              <w:pStyle w:val="ac"/>
+              <w:rPr>
+                <w:rFonts w:ascii="微软雅黑" w:eastAsia="微软雅黑" w:hAnsi="微软雅黑" w:cs="Arial"/>
+                <w:sz w:val="18"/>
+                <w:szCs w:val="18"/>
+              </w:rPr>
+            </w:pPr>
+            <w:r>
+              <w:rPr>
+                <w:rFonts w:ascii="微软雅黑" w:eastAsia="微软雅黑" w:hAnsi="微软雅黑" w:cs="Arial"/>
+                <w:sz w:val="18"/>
+                <w:szCs w:val="18"/>
+              </w:rPr>
+              <w:t>IE8.0</w:t>
+            </w:r>
+            <w:r>
+              <w:rPr>
+                <w:rFonts w:ascii="微软雅黑" w:eastAsia="微软雅黑" w:hAnsi="微软雅黑" w:cs="Arial" w:hint="eastAsia"/>
+                <w:sz w:val="18"/>
+                <w:szCs w:val="18"/>
+              </w:rPr>
+              <w:t>、</w:t>
+            </w:r>
+            <w:r>
+              <w:rPr>
+                <w:rFonts w:ascii="微软雅黑" w:eastAsia="微软雅黑" w:hAnsi="微软雅黑" w:cs="Arial"/>
+                <w:sz w:val="18"/>
+                <w:szCs w:val="18"/>
+              </w:rPr>
+              <w:t>IE9.0</w:t>
+            </w:r>
+            <w:r>
+              <w:rPr>
+                <w:rFonts w:ascii="微软雅黑" w:eastAsia="微软雅黑" w:hAnsi="微软雅黑" w:cs="Arial" w:hint="eastAsia"/>
+                <w:sz w:val="18"/>
+                <w:szCs w:val="18"/>
+              </w:rPr>
+              <w:t>、IE10.0浏览器、</w:t>
+            </w:r>
+            <w:r>
+              <w:rPr>
+                <w:rFonts w:ascii="微软雅黑" w:eastAsia="微软雅黑" w:hAnsi="微软雅黑" w:cs="Arial"/>
+                <w:sz w:val="18"/>
+                <w:szCs w:val="18"/>
+              </w:rPr>
+              <w:t>Firefox</w:t>
+            </w:r>
+            <w:r>
+              <w:rPr>
+                <w:rFonts w:ascii="微软雅黑" w:eastAsia="微软雅黑" w:hAnsi="微软雅黑" w:cs="Arial" w:hint="eastAsia"/>
+                <w:sz w:val="18"/>
+                <w:szCs w:val="18"/>
+              </w:rPr>
+              <w:t>浏览器4.0以上、</w:t>
+            </w:r>
+            <w:r>
+              <w:rPr>
+                <w:rFonts w:ascii="微软雅黑" w:eastAsia="微软雅黑" w:hAnsi="微软雅黑" w:cs="Arial"/>
+                <w:sz w:val="18"/>
+                <w:szCs w:val="18"/>
+              </w:rPr>
+              <w:t>Chrome</w:t>
+            </w:r>
+            <w:r>
+              <w:rPr>
+                <w:rFonts w:ascii="微软雅黑" w:eastAsia="微软雅黑" w:hAnsi="微软雅黑" w:cs="Arial" w:hint="eastAsia"/>
+                <w:sz w:val="18"/>
+                <w:szCs w:val="18"/>
+              </w:rPr>
+              <w:t>浏览器12以上、</w:t>
+            </w:r>
+            <w:proofErr w:type="spellStart"/>
+            <w:r>
+              <w:rPr>
+                <w:rFonts w:ascii="微软雅黑" w:eastAsia="微软雅黑" w:hAnsi="微软雅黑" w:cs="Arial" w:hint="eastAsia"/>
+                <w:sz w:val="18"/>
+                <w:szCs w:val="18"/>
+              </w:rPr>
+              <w:t>i</w:t>
+            </w:r>
+            <w:r>
+              <w:rPr>
+                <w:rFonts w:ascii="微软雅黑" w:eastAsia="微软雅黑" w:hAnsi="微软雅黑" w:cs="Arial" w:hint="eastAsia"/>
+                <w:sz w:val="18"/>
+                <w:szCs w:val="18"/>
+              </w:rPr>
+              <w:t>P</w:t>
+            </w:r>
+            <w:r>
+              <w:rPr>
+                <w:rFonts w:ascii="微软雅黑" w:eastAsia="微软雅黑" w:hAnsi="微软雅黑" w:cs="Arial" w:hint="eastAsia"/>
+                <w:sz w:val="18"/>
+                <w:szCs w:val="18"/>
+              </w:rPr>
+              <w:t>ad</w:t>
+            </w:r>
+            <w:proofErr w:type="spellEnd"/>
+          </w:p>
+        </w:tc>
+        <w:tc>
+          <w:tcPr>
+            <w:tcW w:w="3247" w:type="dxa"/>
+          </w:tcPr>
+          <w:p>
+            <w:pPr>
+              <w:pStyle w:val="ac"/>
+              <w:rPr>
+                <w:rFonts w:ascii="微软雅黑" w:eastAsia="微软雅黑" w:hAnsi="微软雅黑" w:cs="Arial"/>
+                <w:sz w:val="18"/>
+                <w:szCs w:val="18"/>
+              </w:rPr>
+            </w:pPr>
+            <w:proofErr w:type="spellStart"/>
+            <w:r>
+              <w:rPr>
+                <w:rFonts w:ascii="微软雅黑" w:eastAsia="微软雅黑" w:hAnsi="微软雅黑" w:cs="Arial" w:hint="eastAsia"/>
+                <w:sz w:val="18"/>
+                <w:szCs w:val="18"/>
+              </w:rPr>
+              <w:t>i</w:t>
+            </w:r>
+            <w:r>
+              <w:rPr>
+                <w:rFonts w:ascii="微软雅黑" w:eastAsia="微软雅黑" w:hAnsi="微软雅黑" w:cs="Arial" w:hint="eastAsia"/>
+                <w:sz w:val="18"/>
+                <w:szCs w:val="18"/>
+              </w:rPr>
+              <w:t>P</w:t>
+            </w:r>
+            <w:r>
+              <w:rPr>
+                <w:rFonts w:ascii="微软雅黑" w:eastAsia="微软雅黑" w:hAnsi="微软雅黑" w:cs="Arial" w:hint="eastAsia"/>
+                <w:sz w:val="18"/>
+                <w:szCs w:val="18"/>
+              </w:rPr>
+              <w:t>ad</w:t>
+            </w:r>
+            <w:proofErr w:type="spellEnd"/>
+            <w:r>
+              <w:rPr>
+                <w:rFonts w:ascii="微软雅黑" w:eastAsia="微软雅黑" w:hAnsi="微软雅黑" w:cs="Arial" w:hint="eastAsia"/>
+                <w:sz w:val="18"/>
+                <w:szCs w:val="18"/>
+              </w:rPr>
+              <w:t>只支持</w:t>
+            </w:r>
+            <w:r>
+              <w:rPr>
+                <w:rFonts w:ascii="微软雅黑" w:eastAsia="微软雅黑" w:hAnsi="微软雅黑" w:cs="Arial" w:hint="eastAsia"/>
+                <w:sz w:val="18"/>
+                <w:szCs w:val="18"/>
+              </w:rPr>
+              <w:t>平台Pad门户内容</w:t>
+            </w:r>
+          </w:p>
+        </w:tc>
+      </w:tr>
+    </w:tbl>
     <w:p>
       <w:pPr>
         <w:pStyle w:val="ab"/>
-        <w:numPr>
-          <w:ilvl w:val="0"/>
-          <w:numId w:val="44"/>
-        </w:numPr>
         <w:spacing w:afterLines="50" w:after="156"/>
-        <w:ind w:rightChars="400" w:right="880" w:firstLineChars="0"/>
-        <w:rPr>
-          <w:rFonts w:hAnsi="微软雅黑" w:hint="eastAsia"/>
-          <w:szCs w:val="22"/>
-        </w:rPr>
-      </w:pPr>
-      <w:r>
-        <w:rPr>
-          <w:rFonts w:hAnsi="微软雅黑" w:hint="eastAsia"/>
-          <w:szCs w:val="22"/>
-        </w:rPr>
-        <w:t>此表的统计方法是按照一般复杂度（节点数</w:t>
-      </w:r>
-      <w:r>
-        <w:rPr>
-          <w:rFonts w:hAnsi="微软雅黑" w:hint="eastAsia"/>
-          <w:szCs w:val="22"/>
-        </w:rPr>
-        <w:t>&lt;=10</w:t>
-      </w:r>
-      <w:r>
-        <w:rPr>
-          <w:rFonts w:hAnsi="微软雅黑" w:hint="eastAsia"/>
-          <w:szCs w:val="22"/>
-        </w:rPr>
-        <w:t>）的转换计算，作业的数量同时也会对并发数量有些影响。</w:t>
-      </w:r>
-    </w:p>
-    <w:p>
-      <w:pPr>
-        <w:pStyle w:val="ab"/>
-        <w:numPr>
-          <w:ilvl w:val="0"/>
-          <w:numId w:val="44"/>
-        </w:numPr>
-        <w:spacing w:afterLines="50" w:after="156"/>
-        <w:ind w:rightChars="400" w:right="880" w:firstLineChars="0"/>
-        <w:rPr>
-          <w:rFonts w:hAnsi="微软雅黑"/>
-          <w:szCs w:val="22"/>
-        </w:rPr>
-      </w:pPr>
-      <w:r>
-        <w:rPr>
-          <w:rFonts w:hAnsi="微软雅黑" w:hint="eastAsia"/>
-          <w:szCs w:val="22"/>
-        </w:rPr>
-        <w:t>高并发或者多用户实时请求转换的应用场景，请联系本公司</w:t>
-      </w:r>
-      <w:r>
-        <w:rPr>
-          <w:rFonts w:hAnsi="微软雅黑" w:hint="eastAsia"/>
-          <w:szCs w:val="22"/>
-        </w:rPr>
-        <w:t>技术</w:t>
-      </w:r>
-      <w:r>
-        <w:rPr>
-          <w:rFonts w:hAnsi="微软雅黑" w:hint="eastAsia"/>
-          <w:szCs w:val="22"/>
-        </w:rPr>
-        <w:t>支持部门协商评估</w:t>
-      </w:r>
-      <w:r>
-        <w:rPr>
-          <w:rFonts w:hAnsi="微软雅黑" w:hint="eastAsia"/>
-          <w:szCs w:val="22"/>
-        </w:rPr>
-        <w:t>应用集群</w:t>
-      </w:r>
-      <w:r>
-        <w:rPr>
-          <w:rFonts w:hAnsi="微软雅黑" w:hint="eastAsia"/>
-          <w:szCs w:val="22"/>
-        </w:rPr>
-        <w:t>方案和硬件及网络方案。</w:t>
-      </w:r>
-    </w:p>
-    <w:p>
-      <w:pPr>
-        <w:pStyle w:val="ab"/>
-        <w:numPr>
-          <w:ilvl w:val="0"/>
-          <w:numId w:val="43"/>
-        </w:numPr>
-        <w:spacing w:afterLines="50" w:after="156"/>
-        <w:ind w:rightChars="400" w:right="880" w:firstLineChars="0"/>
-        <w:rPr>
-          <w:rFonts w:hAnsi="微软雅黑"/>
-          <w:szCs w:val="22"/>
-        </w:rPr>
-      </w:pPr>
-      <w:r>
-        <w:rPr>
-          <w:rFonts w:hAnsi="微软雅黑" w:hint="eastAsia"/>
-          <w:szCs w:val="22"/>
-        </w:rPr>
-        <w:t>数据库支持情况</w:t>
-      </w:r>
-    </w:p>
-    <w:p>
-      <w:pPr>
-        <w:pStyle w:val="ab"/>
-        <w:numPr>
-          <w:ilvl w:val="0"/>
-          <w:numId w:val="29"/>
-        </w:numPr>
-        <w:spacing w:afterLines="50" w:after="156"/>
-        <w:ind w:rightChars="400" w:right="880" w:firstLineChars="0"/>
-        <w:rPr>
-          <w:rFonts w:hAnsi="微软雅黑"/>
-          <w:szCs w:val="22"/>
-        </w:rPr>
-      </w:pPr>
-      <w:r>
-        <w:rPr>
-          <w:rFonts w:hAnsi="微软雅黑" w:hint="eastAsia"/>
-          <w:szCs w:val="22"/>
-        </w:rPr>
-        <w:t>使用</w:t>
-      </w:r>
-      <w:r>
-        <w:rPr>
-          <w:rFonts w:hAnsi="微软雅黑" w:hint="eastAsia"/>
-          <w:szCs w:val="22"/>
-        </w:rPr>
-        <w:t>RDI</w:t>
-      </w:r>
-      <w:r>
-        <w:rPr>
-          <w:rFonts w:hAnsi="微软雅黑" w:hint="eastAsia"/>
-          <w:szCs w:val="22"/>
-        </w:rPr>
-        <w:t>的关闭命令：</w:t>
-      </w:r>
-      <w:r>
-        <w:rPr>
-          <w:rFonts w:hAnsi="微软雅黑"/>
-          <w:b/>
-          <w:szCs w:val="22"/>
-        </w:rPr>
-        <w:t>&gt;</w:t>
-      </w:r>
-      <w:proofErr w:type="spellStart"/>
-      <w:r>
-        <w:rPr>
-          <w:rFonts w:hAnsi="微软雅黑"/>
-          <w:b/>
-          <w:szCs w:val="22"/>
-        </w:rPr>
-        <w:t>rdi</w:t>
-      </w:r>
-      <w:proofErr w:type="spellEnd"/>
-      <w:r>
-        <w:rPr>
-          <w:rFonts w:hAnsi="微软雅黑"/>
-          <w:b/>
-          <w:szCs w:val="22"/>
-        </w:rPr>
-        <w:t xml:space="preserve"> </w:t>
-      </w:r>
-      <w:r>
-        <w:rPr>
-          <w:rFonts w:hAnsi="微软雅黑" w:hint="eastAsia"/>
-          <w:b/>
-          <w:szCs w:val="22"/>
-        </w:rPr>
-        <w:t>stop</w:t>
-      </w:r>
-      <w:r>
-        <w:rPr>
-          <w:rFonts w:hAnsi="微软雅黑" w:hint="eastAsia"/>
-          <w:szCs w:val="22"/>
-        </w:rPr>
-        <w:t xml:space="preserve"> </w:t>
-      </w:r>
-      <w:r>
-        <w:rPr>
-          <w:rFonts w:hAnsi="微软雅黑" w:hint="eastAsia"/>
-          <w:szCs w:val="22"/>
-        </w:rPr>
-        <w:t>。</w:t>
-      </w:r>
-    </w:p>
-    <w:p>
-      <w:pPr>
-        <w:pStyle w:val="ab"/>
-        <w:numPr>
-          <w:ilvl w:val="0"/>
-          <w:numId w:val="29"/>
-        </w:numPr>
-        <w:spacing w:afterLines="50" w:after="156"/>
-        <w:ind w:rightChars="400" w:right="880" w:firstLineChars="0"/>
-        <w:rPr>
-          <w:rFonts w:hAnsi="微软雅黑"/>
-          <w:szCs w:val="22"/>
-        </w:rPr>
-      </w:pPr>
-      <w:r>
-        <w:rPr>
-          <w:rFonts w:hAnsi="微软雅黑" w:hint="eastAsia"/>
-          <w:szCs w:val="22"/>
-        </w:rPr>
-        <w:t>在</w:t>
-      </w:r>
-      <w:r>
-        <w:rPr>
-          <w:rFonts w:hAnsi="微软雅黑" w:hint="eastAsia"/>
-          <w:szCs w:val="22"/>
-        </w:rPr>
-        <w:t>Windows</w:t>
-      </w:r>
-      <w:r>
-        <w:rPr>
-          <w:rFonts w:hAnsi="微软雅黑" w:hint="eastAsia"/>
-          <w:szCs w:val="22"/>
-        </w:rPr>
-        <w:t>或</w:t>
-      </w:r>
-      <w:r>
-        <w:rPr>
-          <w:rFonts w:hAnsi="微软雅黑" w:hint="eastAsia"/>
-          <w:szCs w:val="22"/>
-        </w:rPr>
-        <w:t>Linux</w:t>
-      </w:r>
-      <w:r>
-        <w:rPr>
-          <w:rFonts w:hAnsi="微软雅黑" w:hint="eastAsia"/>
-          <w:szCs w:val="22"/>
-        </w:rPr>
-        <w:t>命令行用</w:t>
-      </w:r>
-      <w:r>
-        <w:rPr>
-          <w:rFonts w:hAnsi="微软雅黑" w:hint="eastAsia"/>
-          <w:szCs w:val="22"/>
-        </w:rPr>
-        <w:t>Ctrl + c</w:t>
-      </w:r>
-      <w:r>
-        <w:rPr>
-          <w:rFonts w:hAnsi="微软雅黑" w:hint="eastAsia"/>
-          <w:szCs w:val="22"/>
-        </w:rPr>
-        <w:t>键退出。</w:t>
-      </w:r>
+        <w:ind w:left="1240" w:rightChars="400" w:right="880" w:firstLineChars="0" w:firstLine="0"/>
+        <w:rPr>
+          <w:rFonts w:hAnsi="微软雅黑"/>
+          <w:szCs w:val="22"/>
+        </w:rPr>
+      </w:pPr>
     </w:p>
     <w:p>
       <w:pPr>
@@ -8985,21 +11472,36 @@
         <w:spacing w:before="780" w:after="312"/>
         <w:ind w:left="2268" w:rightChars="400" w:right="880" w:firstLine="0"/>
       </w:pPr>
-      <w:bookmarkStart w:id="15" w:name="_Toc362412623"/>
+      <w:bookmarkStart w:id="14" w:name="_Toc362412623"/>
       <w:r>
         <w:rPr>
           <w:rFonts w:hint="eastAsia"/>
         </w:rPr>
         <w:lastRenderedPageBreak/>
-        <w:t>启动和登录</w:t>
+        <w:t>登录</w:t>
       </w:r>
       <w:r>
         <w:rPr>
           <w:rFonts w:hint="eastAsia"/>
         </w:rPr>
-        <w:t>RDI Console</w:t>
-      </w:r>
-      <w:bookmarkEnd w:id="15"/>
+        <w:t>DI</w:t>
+      </w:r>
+      <w:bookmarkEnd w:id="14"/>
+    </w:p>
+    <w:p>
+      <w:pPr>
+        <w:pStyle w:val="24-1"/>
+        <w:numPr>
+          <w:ilvl w:val="1"/>
+          <w:numId w:val="45"/>
+        </w:numPr>
+      </w:pPr>
+      <w:r>
+        <w:rPr>
+          <w:rFonts w:hint="eastAsia"/>
+        </w:rPr>
+        <w:t>资源库配置</w:t>
+      </w:r>
     </w:p>
     <w:p>
       <w:pPr>
@@ -9015,169 +11517,23 @@
           <w:rFonts w:hAnsi="微软雅黑" w:hint="eastAsia"/>
           <w:szCs w:val="22"/>
         </w:rPr>
-        <w:t>用户可以在</w:t>
-      </w:r>
-      <w:r>
-        <w:rPr>
-          <w:rFonts w:hAnsi="微软雅黑" w:hint="eastAsia"/>
-          <w:szCs w:val="22"/>
-        </w:rPr>
-        <w:t>&lt;RDI_HOME&gt;/bin</w:t>
-      </w:r>
-      <w:r>
-        <w:rPr>
-          <w:rFonts w:hAnsi="微软雅黑" w:hint="eastAsia"/>
-          <w:szCs w:val="22"/>
-        </w:rPr>
-        <w:t>下执行</w:t>
-      </w:r>
-      <w:proofErr w:type="spellStart"/>
-      <w:r>
-        <w:rPr>
-          <w:rFonts w:hAnsi="微软雅黑"/>
-          <w:szCs w:val="22"/>
-        </w:rPr>
-        <w:t>rdi</w:t>
-      </w:r>
-      <w:proofErr w:type="spellEnd"/>
-      <w:r>
-        <w:rPr>
-          <w:rFonts w:hAnsi="微软雅黑" w:hint="eastAsia"/>
-          <w:szCs w:val="22"/>
-        </w:rPr>
-        <w:t xml:space="preserve"> console</w:t>
-      </w:r>
-      <w:r>
-        <w:rPr>
-          <w:rFonts w:hAnsi="微软雅黑" w:hint="eastAsia"/>
-          <w:szCs w:val="22"/>
-        </w:rPr>
-        <w:t>打</w:t>
-      </w:r>
-      <w:r>
-        <w:rPr>
-          <w:rFonts w:hAnsi="微软雅黑" w:hint="eastAsia"/>
-          <w:szCs w:val="22"/>
-        </w:rPr>
-        <w:t>RDI</w:t>
-      </w:r>
-      <w:r>
-        <w:rPr>
-          <w:rFonts w:hAnsi="微软雅黑" w:hint="eastAsia"/>
-          <w:szCs w:val="22"/>
-        </w:rPr>
-        <w:t>管理控制台；</w:t>
-      </w:r>
-      <w:r>
-        <w:rPr>
-          <w:rFonts w:hAnsi="微软雅黑" w:hint="eastAsia"/>
-          <w:szCs w:val="22"/>
-        </w:rPr>
-        <w:t>RDI</w:t>
-      </w:r>
-      <w:r>
-        <w:rPr>
-          <w:rFonts w:hAnsi="微软雅黑" w:hint="eastAsia"/>
-          <w:szCs w:val="22"/>
-        </w:rPr>
-        <w:t>管理控制台也可以单独运行，拷贝</w:t>
-      </w:r>
-      <w:r>
-        <w:rPr>
-          <w:rFonts w:hAnsi="微软雅黑" w:hint="eastAsia"/>
-          <w:szCs w:val="22"/>
-        </w:rPr>
-        <w:t>&lt;RDI_HOME&gt;/console</w:t>
-      </w:r>
-      <w:r>
-        <w:rPr>
-          <w:rFonts w:hAnsi="微软雅黑" w:hint="eastAsia"/>
-          <w:szCs w:val="22"/>
-        </w:rPr>
-        <w:t>到任意目录，运行</w:t>
-      </w:r>
-      <w:r>
-        <w:rPr>
-          <w:rFonts w:hAnsi="微软雅黑" w:hint="eastAsia"/>
-          <w:szCs w:val="22"/>
-        </w:rPr>
-        <w:t>console.bat</w:t>
-      </w:r>
-      <w:r>
-        <w:rPr>
-          <w:rFonts w:hAnsi="微软雅黑" w:hint="eastAsia"/>
-          <w:szCs w:val="22"/>
-        </w:rPr>
-        <w:t>脚本。</w:t>
-      </w:r>
-    </w:p>
-    <w:p>
-      <w:pPr>
-        <w:spacing w:afterLines="50" w:after="156"/>
-        <w:ind w:leftChars="400" w:left="880" w:rightChars="400" w:right="880"/>
-        <w:rPr>
-          <w:rFonts w:hAnsi="微软雅黑"/>
-          <w:szCs w:val="22"/>
-        </w:rPr>
-      </w:pPr>
-    </w:p>
-    <w:p>
-      <w:pPr>
-        <w:spacing w:afterLines="50" w:after="156"/>
-        <w:ind w:leftChars="400" w:left="880" w:rightChars="400" w:right="880"/>
-        <w:rPr>
-          <w:rFonts w:hAnsi="微软雅黑"/>
-          <w:szCs w:val="22"/>
-        </w:rPr>
-      </w:pPr>
-      <w:r>
-        <w:rPr>
-          <w:rFonts w:hAnsi="微软雅黑" w:hint="eastAsia"/>
-          <w:szCs w:val="22"/>
-        </w:rPr>
-        <w:t>在顶端的输入框中输入服务器端的</w:t>
-      </w:r>
-      <w:r>
-        <w:rPr>
-          <w:rFonts w:hAnsi="微软雅黑" w:hint="eastAsia"/>
-          <w:szCs w:val="22"/>
-        </w:rPr>
-        <w:t>IP</w:t>
-      </w:r>
-      <w:r>
-        <w:rPr>
-          <w:rFonts w:hAnsi="微软雅黑" w:hint="eastAsia"/>
-          <w:szCs w:val="22"/>
-        </w:rPr>
-        <w:t>地址和端口号（其输入格式为</w:t>
-      </w:r>
-      <w:r>
-        <w:rPr>
-          <w:rFonts w:hAnsi="微软雅黑" w:hint="eastAsia"/>
-          <w:szCs w:val="22"/>
-        </w:rPr>
-        <w:t xml:space="preserve"> : &lt;IP&gt;:&lt;port&gt;</w:t>
-      </w:r>
-      <w:r>
-        <w:rPr>
-          <w:rFonts w:hAnsi="微软雅黑" w:hint="eastAsia"/>
-          <w:szCs w:val="22"/>
-        </w:rPr>
-        <w:t>）</w:t>
-      </w:r>
-      <w:r>
-        <w:rPr>
-          <w:rFonts w:hAnsi="微软雅黑" w:hint="eastAsia"/>
-          <w:szCs w:val="22"/>
-        </w:rPr>
-        <w:t>,</w:t>
-      </w:r>
-      <w:r>
-        <w:rPr>
-          <w:rFonts w:hAnsi="微软雅黑" w:hint="eastAsia"/>
-          <w:szCs w:val="22"/>
-        </w:rPr>
-        <w:t>回车。如图所示：</w:t>
+        <w:t>资源库是专指用于支撑</w:t>
+      </w:r>
+      <w:r>
+        <w:rPr>
+          <w:rFonts w:hAnsi="微软雅黑" w:hint="eastAsia"/>
+          <w:szCs w:val="22"/>
+        </w:rPr>
+        <w:t>DI</w:t>
+      </w:r>
+      <w:bookmarkStart w:id="15" w:name="_GoBack"/>
+      <w:bookmarkEnd w:id="15"/>
+      <w:r>
+        <w:rPr>
+          <w:rFonts w:hAnsi="微软雅黑" w:hint="eastAsia"/>
+          <w:szCs w:val="22"/>
+        </w:rPr>
+        <w:t>平台的后台数据库，采用了程序级的分布式部署，允许平台部署的系统管理员指定若干个由本平台提供的库表结构的可异构的数据库，用户可以在不同的支撑数据库之上进行配置操作。这样的平台支撑库的分布式设计的目的，既缓解了多用户在并行编辑中的数据库压力，也实现了不同权限不同目的的业务的物理隔离。</w:t>
       </w:r>
     </w:p>
     <w:p>
@@ -9657,7 +12013,7 @@
         <w:pStyle w:val="ab"/>
         <w:numPr>
           <w:ilvl w:val="0"/>
-          <w:numId w:val="30"/>
+          <w:numId w:val="28"/>
         </w:numPr>
         <w:spacing w:afterLines="50" w:after="156"/>
         <w:ind w:rightChars="400" w:right="880" w:firstLineChars="0"/>
@@ -10310,7 +12666,7 @@
         <w:pStyle w:val="ab"/>
         <w:numPr>
           <w:ilvl w:val="0"/>
-          <w:numId w:val="30"/>
+          <w:numId w:val="28"/>
         </w:numPr>
         <w:spacing w:afterLines="50" w:after="156"/>
         <w:ind w:rightChars="400" w:right="880" w:firstLineChars="0"/>
@@ -10472,7 +12828,7 @@
         <w:pStyle w:val="ab"/>
         <w:numPr>
           <w:ilvl w:val="0"/>
-          <w:numId w:val="30"/>
+          <w:numId w:val="28"/>
         </w:numPr>
         <w:spacing w:afterLines="50" w:after="156"/>
         <w:ind w:rightChars="400" w:right="880" w:firstLineChars="0"/>
@@ -11799,7 +14155,7 @@
         <w:pStyle w:val="ab"/>
         <w:numPr>
           <w:ilvl w:val="0"/>
-          <w:numId w:val="30"/>
+          <w:numId w:val="28"/>
         </w:numPr>
         <w:spacing w:afterLines="50" w:after="156"/>
         <w:ind w:rightChars="400" w:right="880" w:firstLineChars="0"/>
@@ -11976,7 +14332,7 @@
         <w:pStyle w:val="ab"/>
         <w:numPr>
           <w:ilvl w:val="0"/>
-          <w:numId w:val="30"/>
+          <w:numId w:val="28"/>
         </w:numPr>
         <w:spacing w:afterLines="50" w:after="156"/>
         <w:ind w:rightChars="400" w:right="880" w:firstLineChars="0"/>
@@ -12683,7 +15039,7 @@
         <w:pStyle w:val="ab"/>
         <w:numPr>
           <w:ilvl w:val="0"/>
-          <w:numId w:val="30"/>
+          <w:numId w:val="28"/>
         </w:numPr>
         <w:spacing w:afterLines="50" w:after="156"/>
         <w:ind w:rightChars="400" w:right="880" w:firstLineChars="0"/>
@@ -12922,7 +15278,7 @@
         <w:pStyle w:val="ab"/>
         <w:numPr>
           <w:ilvl w:val="0"/>
-          <w:numId w:val="30"/>
+          <w:numId w:val="28"/>
         </w:numPr>
         <w:spacing w:afterLines="50" w:after="156"/>
         <w:ind w:rightChars="400" w:right="880" w:firstLineChars="0"/>
@@ -13672,7 +16028,7 @@
         <w:pStyle w:val="ab"/>
         <w:numPr>
           <w:ilvl w:val="0"/>
-          <w:numId w:val="30"/>
+          <w:numId w:val="28"/>
         </w:numPr>
         <w:spacing w:afterLines="50" w:after="156"/>
         <w:ind w:rightChars="400" w:right="880" w:firstLineChars="0"/>
@@ -14384,7 +16740,7 @@
         <w:pStyle w:val="20"/>
         <w:numPr>
           <w:ilvl w:val="0"/>
-          <w:numId w:val="31"/>
+          <w:numId w:val="29"/>
         </w:numPr>
       </w:pPr>
       <w:bookmarkStart w:id="20" w:name="_Toc362412626"/>
@@ -14592,7 +16948,7 @@
         <w:pStyle w:val="ab"/>
         <w:numPr>
           <w:ilvl w:val="0"/>
-          <w:numId w:val="32"/>
+          <w:numId w:val="30"/>
         </w:numPr>
         <w:spacing w:afterLines="50" w:after="156"/>
         <w:ind w:rightChars="400" w:right="880" w:firstLineChars="0"/>
@@ -14781,7 +17137,7 @@
         <w:pStyle w:val="ab"/>
         <w:numPr>
           <w:ilvl w:val="0"/>
-          <w:numId w:val="32"/>
+          <w:numId w:val="30"/>
         </w:numPr>
         <w:spacing w:afterLines="50" w:after="156"/>
         <w:ind w:rightChars="400" w:right="880" w:firstLineChars="0"/>
@@ -14873,7 +17229,7 @@
         <w:pStyle w:val="ab"/>
         <w:numPr>
           <w:ilvl w:val="0"/>
-          <w:numId w:val="32"/>
+          <w:numId w:val="30"/>
         </w:numPr>
         <w:spacing w:afterLines="50" w:after="156"/>
         <w:ind w:rightChars="400" w:right="880" w:firstLineChars="0"/>
@@ -15011,7 +17367,7 @@
         <w:pStyle w:val="ab"/>
         <w:numPr>
           <w:ilvl w:val="0"/>
-          <w:numId w:val="32"/>
+          <w:numId w:val="30"/>
         </w:numPr>
         <w:spacing w:afterLines="50" w:after="156"/>
         <w:ind w:rightChars="400" w:right="880" w:firstLineChars="0"/>
@@ -15070,7 +17426,7 @@
         <w:pStyle w:val="20"/>
         <w:numPr>
           <w:ilvl w:val="0"/>
-          <w:numId w:val="31"/>
+          <w:numId w:val="29"/>
         </w:numPr>
       </w:pPr>
       <w:bookmarkStart w:id="21" w:name="_Toc362412627"/>
@@ -15180,7 +17536,7 @@
         <w:pStyle w:val="20"/>
         <w:numPr>
           <w:ilvl w:val="0"/>
-          <w:numId w:val="31"/>
+          <w:numId w:val="29"/>
         </w:numPr>
       </w:pPr>
       <w:bookmarkStart w:id="22" w:name="_Toc362412628"/>
@@ -16776,7 +19132,7 @@
         <w:pStyle w:val="30"/>
         <w:numPr>
           <w:ilvl w:val="0"/>
-          <w:numId w:val="33"/>
+          <w:numId w:val="31"/>
         </w:numPr>
       </w:pPr>
       <w:bookmarkStart w:id="26" w:name="_Toc362412632"/>
@@ -16961,7 +19317,7 @@
         <w:pStyle w:val="30"/>
         <w:numPr>
           <w:ilvl w:val="0"/>
-          <w:numId w:val="33"/>
+          <w:numId w:val="31"/>
         </w:numPr>
       </w:pPr>
       <w:bookmarkStart w:id="27" w:name="_Toc362412633"/>
@@ -17069,7 +19425,7 @@
         <w:pStyle w:val="ab"/>
         <w:numPr>
           <w:ilvl w:val="0"/>
-          <w:numId w:val="34"/>
+          <w:numId w:val="32"/>
         </w:numPr>
         <w:spacing w:afterLines="50" w:after="156"/>
         <w:ind w:rightChars="400" w:right="880" w:firstLineChars="0"/>
@@ -17147,7 +19503,7 @@
         <w:pStyle w:val="ab"/>
         <w:numPr>
           <w:ilvl w:val="0"/>
-          <w:numId w:val="34"/>
+          <w:numId w:val="32"/>
         </w:numPr>
         <w:spacing w:afterLines="50" w:after="156"/>
         <w:ind w:rightChars="400" w:right="880" w:firstLineChars="0"/>
@@ -17221,7 +19577,7 @@
         <w:pStyle w:val="ab"/>
         <w:numPr>
           <w:ilvl w:val="0"/>
-          <w:numId w:val="34"/>
+          <w:numId w:val="32"/>
         </w:numPr>
         <w:spacing w:afterLines="50" w:after="156"/>
         <w:ind w:rightChars="400" w:right="880" w:firstLineChars="0"/>
@@ -17312,7 +19668,7 @@
         <w:pStyle w:val="ab"/>
         <w:numPr>
           <w:ilvl w:val="0"/>
-          <w:numId w:val="34"/>
+          <w:numId w:val="32"/>
         </w:numPr>
         <w:spacing w:afterLines="50" w:after="156"/>
         <w:ind w:rightChars="400" w:right="880" w:firstLineChars="0"/>
@@ -17343,7 +19699,7 @@
         <w:pStyle w:val="ab"/>
         <w:numPr>
           <w:ilvl w:val="0"/>
-          <w:numId w:val="34"/>
+          <w:numId w:val="32"/>
         </w:numPr>
         <w:spacing w:afterLines="50" w:after="156"/>
         <w:ind w:rightChars="400" w:right="880" w:firstLineChars="0"/>
@@ -17374,7 +19730,7 @@
         <w:pStyle w:val="ab"/>
         <w:numPr>
           <w:ilvl w:val="0"/>
-          <w:numId w:val="34"/>
+          <w:numId w:val="32"/>
         </w:numPr>
         <w:spacing w:afterLines="50" w:after="156"/>
         <w:ind w:rightChars="400" w:right="880" w:firstLineChars="0"/>
@@ -17419,7 +19775,7 @@
         <w:pStyle w:val="ab"/>
         <w:numPr>
           <w:ilvl w:val="0"/>
-          <w:numId w:val="34"/>
+          <w:numId w:val="32"/>
         </w:numPr>
         <w:spacing w:afterLines="50" w:after="156"/>
         <w:ind w:rightChars="400" w:right="880" w:firstLineChars="0"/>
@@ -17464,7 +19820,7 @@
         <w:pStyle w:val="ab"/>
         <w:numPr>
           <w:ilvl w:val="0"/>
-          <w:numId w:val="34"/>
+          <w:numId w:val="32"/>
         </w:numPr>
         <w:spacing w:afterLines="50" w:after="156"/>
         <w:ind w:rightChars="400" w:right="880" w:firstLineChars="0"/>
@@ -17509,7 +19865,7 @@
         <w:pStyle w:val="ab"/>
         <w:numPr>
           <w:ilvl w:val="0"/>
-          <w:numId w:val="34"/>
+          <w:numId w:val="32"/>
         </w:numPr>
         <w:spacing w:afterLines="50" w:after="156"/>
         <w:ind w:rightChars="400" w:right="880" w:firstLineChars="0"/>
@@ -17540,7 +19896,7 @@
         <w:pStyle w:val="ab"/>
         <w:numPr>
           <w:ilvl w:val="0"/>
-          <w:numId w:val="34"/>
+          <w:numId w:val="32"/>
         </w:numPr>
         <w:spacing w:afterLines="50" w:after="156"/>
         <w:ind w:rightChars="400" w:right="880" w:firstLineChars="0"/>
@@ -17578,7 +19934,7 @@
         <w:pStyle w:val="ab"/>
         <w:numPr>
           <w:ilvl w:val="0"/>
-          <w:numId w:val="34"/>
+          <w:numId w:val="32"/>
         </w:numPr>
         <w:spacing w:afterLines="50" w:after="156"/>
         <w:ind w:rightChars="400" w:right="880" w:firstLineChars="0"/>
@@ -17616,7 +19972,7 @@
         <w:pStyle w:val="30"/>
         <w:numPr>
           <w:ilvl w:val="0"/>
-          <w:numId w:val="33"/>
+          <w:numId w:val="31"/>
         </w:numPr>
       </w:pPr>
       <w:bookmarkStart w:id="28" w:name="_Toc362412634"/>
@@ -19790,7 +22146,7 @@
         <w:pStyle w:val="30"/>
         <w:numPr>
           <w:ilvl w:val="0"/>
-          <w:numId w:val="33"/>
+          <w:numId w:val="31"/>
         </w:numPr>
       </w:pPr>
       <w:bookmarkStart w:id="38" w:name="_Toc362412635"/>
@@ -20853,7 +23209,7 @@
         <w:pStyle w:val="30"/>
         <w:numPr>
           <w:ilvl w:val="0"/>
-          <w:numId w:val="36"/>
+          <w:numId w:val="34"/>
         </w:numPr>
       </w:pPr>
       <w:bookmarkStart w:id="40" w:name="_Toc362412637"/>
@@ -20993,7 +23349,7 @@
         <w:pStyle w:val="ab"/>
         <w:numPr>
           <w:ilvl w:val="0"/>
-          <w:numId w:val="35"/>
+          <w:numId w:val="33"/>
         </w:numPr>
         <w:spacing w:afterLines="50" w:after="156"/>
         <w:ind w:rightChars="400" w:right="880" w:firstLineChars="0"/>
@@ -21031,7 +23387,7 @@
         <w:pStyle w:val="ab"/>
         <w:numPr>
           <w:ilvl w:val="0"/>
-          <w:numId w:val="35"/>
+          <w:numId w:val="33"/>
         </w:numPr>
         <w:spacing w:afterLines="50" w:after="156"/>
         <w:ind w:rightChars="400" w:right="880" w:firstLineChars="0"/>
@@ -21182,7 +23538,7 @@
         <w:pStyle w:val="ab"/>
         <w:numPr>
           <w:ilvl w:val="0"/>
-          <w:numId w:val="35"/>
+          <w:numId w:val="33"/>
         </w:numPr>
         <w:spacing w:afterLines="50" w:after="156"/>
         <w:ind w:rightChars="400" w:right="880" w:firstLineChars="0"/>
@@ -21311,7 +23667,7 @@
         <w:pStyle w:val="30"/>
         <w:numPr>
           <w:ilvl w:val="0"/>
-          <w:numId w:val="36"/>
+          <w:numId w:val="34"/>
         </w:numPr>
       </w:pPr>
       <w:bookmarkStart w:id="41" w:name="_Toc362412638"/>
@@ -22847,7 +25203,7 @@
         <w:pStyle w:val="30"/>
         <w:numPr>
           <w:ilvl w:val="0"/>
-          <w:numId w:val="36"/>
+          <w:numId w:val="34"/>
         </w:numPr>
       </w:pPr>
       <w:bookmarkStart w:id="48" w:name="_Toc362412639"/>
@@ -23000,7 +25356,7 @@
         <w:pStyle w:val="ab"/>
         <w:numPr>
           <w:ilvl w:val="0"/>
-          <w:numId w:val="37"/>
+          <w:numId w:val="35"/>
         </w:numPr>
         <w:spacing w:afterLines="50" w:after="156"/>
         <w:ind w:rightChars="400" w:right="880" w:firstLineChars="0"/>
@@ -23026,7 +25382,7 @@
         <w:pStyle w:val="ab"/>
         <w:numPr>
           <w:ilvl w:val="0"/>
-          <w:numId w:val="37"/>
+          <w:numId w:val="35"/>
         </w:numPr>
         <w:spacing w:afterLines="50" w:after="156"/>
         <w:ind w:rightChars="400" w:right="880" w:firstLineChars="0"/>
@@ -23050,7 +25406,7 @@
         <w:pStyle w:val="ab"/>
         <w:numPr>
           <w:ilvl w:val="0"/>
-          <w:numId w:val="37"/>
+          <w:numId w:val="35"/>
         </w:numPr>
         <w:spacing w:afterLines="50" w:after="156"/>
         <w:ind w:rightChars="400" w:right="880" w:firstLineChars="0"/>
@@ -23074,7 +25430,7 @@
         <w:pStyle w:val="ab"/>
         <w:numPr>
           <w:ilvl w:val="0"/>
-          <w:numId w:val="37"/>
+          <w:numId w:val="35"/>
         </w:numPr>
         <w:spacing w:afterLines="50" w:after="156"/>
         <w:ind w:rightChars="400" w:right="880" w:firstLineChars="0"/>
@@ -23098,7 +25454,7 @@
         <w:pStyle w:val="ab"/>
         <w:numPr>
           <w:ilvl w:val="0"/>
-          <w:numId w:val="37"/>
+          <w:numId w:val="35"/>
         </w:numPr>
         <w:spacing w:afterLines="50" w:after="156"/>
         <w:ind w:rightChars="400" w:right="880" w:firstLineChars="0"/>
@@ -23327,7 +25683,7 @@
         <w:pStyle w:val="ab"/>
         <w:numPr>
           <w:ilvl w:val="0"/>
-          <w:numId w:val="38"/>
+          <w:numId w:val="36"/>
         </w:numPr>
         <w:spacing w:afterLines="50" w:after="156"/>
         <w:ind w:rightChars="400" w:right="880" w:firstLineChars="0"/>
@@ -23709,7 +26065,7 @@
         <w:pStyle w:val="ab"/>
         <w:numPr>
           <w:ilvl w:val="0"/>
-          <w:numId w:val="38"/>
+          <w:numId w:val="36"/>
         </w:numPr>
         <w:spacing w:afterLines="50" w:after="156"/>
         <w:ind w:rightChars="400" w:right="880" w:firstLineChars="0"/>
@@ -24961,7 +27317,7 @@
         <w:pStyle w:val="ab"/>
         <w:numPr>
           <w:ilvl w:val="0"/>
-          <w:numId w:val="38"/>
+          <w:numId w:val="36"/>
         </w:numPr>
         <w:spacing w:afterLines="50" w:after="156"/>
         <w:ind w:rightChars="400" w:right="880" w:firstLineChars="0"/>
@@ -25876,7 +28232,7 @@
         <w:pStyle w:val="ab"/>
         <w:numPr>
           <w:ilvl w:val="0"/>
-          <w:numId w:val="38"/>
+          <w:numId w:val="36"/>
         </w:numPr>
         <w:spacing w:afterLines="50" w:after="156"/>
         <w:ind w:rightChars="400" w:right="880" w:firstLineChars="0"/>
@@ -26689,7 +29045,7 @@
         <w:pStyle w:val="ab"/>
         <w:numPr>
           <w:ilvl w:val="0"/>
-          <w:numId w:val="38"/>
+          <w:numId w:val="36"/>
         </w:numPr>
         <w:spacing w:afterLines="50" w:after="156"/>
         <w:ind w:rightChars="400" w:right="880" w:firstLineChars="0"/>
@@ -27377,7 +29733,7 @@
         <w:pStyle w:val="30"/>
         <w:numPr>
           <w:ilvl w:val="0"/>
-          <w:numId w:val="39"/>
+          <w:numId w:val="37"/>
         </w:numPr>
       </w:pPr>
       <w:bookmarkStart w:id="58" w:name="_Toc362412641"/>
@@ -27418,7 +29774,7 @@
         <w:pStyle w:val="ab"/>
         <w:numPr>
           <w:ilvl w:val="0"/>
-          <w:numId w:val="40"/>
+          <w:numId w:val="38"/>
         </w:numPr>
         <w:spacing w:afterLines="50" w:after="156"/>
         <w:ind w:rightChars="400" w:right="880" w:firstLineChars="0"/>
@@ -27651,7 +30007,7 @@
         <w:pStyle w:val="ab"/>
         <w:numPr>
           <w:ilvl w:val="0"/>
-          <w:numId w:val="40"/>
+          <w:numId w:val="38"/>
         </w:numPr>
         <w:spacing w:afterLines="50" w:after="156"/>
         <w:ind w:rightChars="400" w:right="880" w:firstLineChars="0"/>
@@ -27830,7 +30186,7 @@
         <w:pStyle w:val="ab"/>
         <w:numPr>
           <w:ilvl w:val="0"/>
-          <w:numId w:val="40"/>
+          <w:numId w:val="38"/>
         </w:numPr>
         <w:spacing w:afterLines="50" w:after="156"/>
         <w:ind w:rightChars="400" w:right="880" w:firstLineChars="0"/>
@@ -28014,7 +30370,7 @@
         <w:pStyle w:val="ab"/>
         <w:numPr>
           <w:ilvl w:val="0"/>
-          <w:numId w:val="40"/>
+          <w:numId w:val="38"/>
         </w:numPr>
         <w:spacing w:afterLines="50" w:after="156"/>
         <w:ind w:rightChars="400" w:right="880" w:firstLineChars="0"/>
@@ -28280,7 +30636,7 @@
         <w:pStyle w:val="ab"/>
         <w:numPr>
           <w:ilvl w:val="0"/>
-          <w:numId w:val="40"/>
+          <w:numId w:val="38"/>
         </w:numPr>
         <w:spacing w:afterLines="50" w:after="156"/>
         <w:ind w:rightChars="400" w:right="880" w:firstLineChars="0"/>
@@ -28471,7 +30827,7 @@
         <w:pStyle w:val="ab"/>
         <w:numPr>
           <w:ilvl w:val="0"/>
-          <w:numId w:val="40"/>
+          <w:numId w:val="38"/>
         </w:numPr>
         <w:spacing w:afterLines="50" w:after="156"/>
         <w:ind w:rightChars="400" w:right="880" w:firstLineChars="0"/>
@@ -28690,7 +31046,7 @@
         <w:pStyle w:val="ab"/>
         <w:numPr>
           <w:ilvl w:val="0"/>
-          <w:numId w:val="40"/>
+          <w:numId w:val="38"/>
         </w:numPr>
         <w:spacing w:afterLines="50" w:after="156"/>
         <w:ind w:rightChars="400" w:right="880" w:firstLineChars="0"/>
@@ -28907,7 +31263,7 @@
         <w:pStyle w:val="30"/>
         <w:numPr>
           <w:ilvl w:val="0"/>
-          <w:numId w:val="39"/>
+          <w:numId w:val="37"/>
         </w:numPr>
       </w:pPr>
       <w:bookmarkStart w:id="59" w:name="_Toc362412642"/>
@@ -29298,7 +31654,7 @@
         <w:pStyle w:val="30"/>
         <w:numPr>
           <w:ilvl w:val="0"/>
-          <w:numId w:val="39"/>
+          <w:numId w:val="37"/>
         </w:numPr>
       </w:pPr>
       <w:bookmarkStart w:id="60" w:name="_Toc362412643"/>
@@ -30861,7 +33217,7 @@
         <w:sz w:val="20"/>
         <w:szCs w:val="20"/>
       </w:rPr>
-      <w:t>10</w:t>
+      <w:t>12</w:t>
     </w:r>
     <w:r>
       <w:rPr>
@@ -31394,208 +33750,6 @@
     </w:lvl>
   </w:abstractNum>
   <w:abstractNum w:abstractNumId="3">
-    <w:nsid w:val="0B962165"/>
-    <w:multiLevelType w:val="hybridMultilevel"/>
-    <w:tmpl w:val="2F902874"/>
-    <w:lvl w:ilvl="0" w:tplc="24BCB674">
-      <w:start w:val="1"/>
-      <w:numFmt w:val="decimal"/>
-      <w:lvlText w:val="2.%1"/>
-      <w:lvlJc w:val="left"/>
-      <w:pPr>
-        <w:ind w:left="1260" w:hanging="420"/>
-      </w:pPr>
-      <w:rPr>
-        <w:rFonts w:hint="default"/>
-      </w:rPr>
-    </w:lvl>
-    <w:lvl w:ilvl="1" w:tplc="04090019" w:tentative="1">
-      <w:start w:val="1"/>
-      <w:numFmt w:val="lowerLetter"/>
-      <w:lvlText w:val="%2)"/>
-      <w:lvlJc w:val="left"/>
-      <w:pPr>
-        <w:ind w:left="1680" w:hanging="420"/>
-      </w:pPr>
-    </w:lvl>
-    <w:lvl w:ilvl="2" w:tplc="0409001B" w:tentative="1">
-      <w:start w:val="1"/>
-      <w:numFmt w:val="lowerRoman"/>
-      <w:lvlText w:val="%3."/>
-      <w:lvlJc w:val="right"/>
-      <w:pPr>
-        <w:ind w:left="2100" w:hanging="420"/>
-      </w:pPr>
-    </w:lvl>
-    <w:lvl w:ilvl="3" w:tplc="0409000F" w:tentative="1">
-      <w:start w:val="1"/>
-      <w:numFmt w:val="decimal"/>
-      <w:lvlText w:val="%4."/>
-      <w:lvlJc w:val="left"/>
-      <w:pPr>
-        <w:ind w:left="2520" w:hanging="420"/>
-      </w:pPr>
-    </w:lvl>
-    <w:lvl w:ilvl="4" w:tplc="04090019" w:tentative="1">
-      <w:start w:val="1"/>
-      <w:numFmt w:val="lowerLetter"/>
-      <w:lvlText w:val="%5)"/>
-      <w:lvlJc w:val="left"/>
-      <w:pPr>
-        <w:ind w:left="2940" w:hanging="420"/>
-      </w:pPr>
-    </w:lvl>
-    <w:lvl w:ilvl="5" w:tplc="0409001B" w:tentative="1">
-      <w:start w:val="1"/>
-      <w:numFmt w:val="lowerRoman"/>
-      <w:lvlText w:val="%6."/>
-      <w:lvlJc w:val="right"/>
-      <w:pPr>
-        <w:ind w:left="3360" w:hanging="420"/>
-      </w:pPr>
-    </w:lvl>
-    <w:lvl w:ilvl="6" w:tplc="0409000F" w:tentative="1">
-      <w:start w:val="1"/>
-      <w:numFmt w:val="decimal"/>
-      <w:lvlText w:val="%7."/>
-      <w:lvlJc w:val="left"/>
-      <w:pPr>
-        <w:ind w:left="3780" w:hanging="420"/>
-      </w:pPr>
-    </w:lvl>
-    <w:lvl w:ilvl="7" w:tplc="04090019" w:tentative="1">
-      <w:start w:val="1"/>
-      <w:numFmt w:val="lowerLetter"/>
-      <w:lvlText w:val="%8)"/>
-      <w:lvlJc w:val="left"/>
-      <w:pPr>
-        <w:ind w:left="4200" w:hanging="420"/>
-      </w:pPr>
-    </w:lvl>
-    <w:lvl w:ilvl="8" w:tplc="0409001B" w:tentative="1">
-      <w:start w:val="1"/>
-      <w:numFmt w:val="lowerRoman"/>
-      <w:lvlText w:val="%9."/>
-      <w:lvlJc w:val="right"/>
-      <w:pPr>
-        <w:ind w:left="4620" w:hanging="420"/>
-      </w:pPr>
-    </w:lvl>
-  </w:abstractNum>
-  <w:abstractNum w:abstractNumId="4">
-    <w:nsid w:val="0E1021B9"/>
-    <w:multiLevelType w:val="hybridMultilevel"/>
-    <w:tmpl w:val="EF70275C"/>
-    <w:lvl w:ilvl="0" w:tplc="04090003">
-      <w:start w:val="1"/>
-      <w:numFmt w:val="bullet"/>
-      <w:lvlText w:val=""/>
-      <w:lvlJc w:val="left"/>
-      <w:pPr>
-        <w:ind w:left="1300" w:hanging="420"/>
-      </w:pPr>
-      <w:rPr>
-        <w:rFonts w:ascii="Wingdings" w:hAnsi="Wingdings" w:hint="default"/>
-      </w:rPr>
-    </w:lvl>
-    <w:lvl w:ilvl="1" w:tplc="04090003" w:tentative="1">
-      <w:start w:val="1"/>
-      <w:numFmt w:val="bullet"/>
-      <w:lvlText w:val=""/>
-      <w:lvlJc w:val="left"/>
-      <w:pPr>
-        <w:ind w:left="1720" w:hanging="420"/>
-      </w:pPr>
-      <w:rPr>
-        <w:rFonts w:ascii="Wingdings" w:hAnsi="Wingdings" w:hint="default"/>
-      </w:rPr>
-    </w:lvl>
-    <w:lvl w:ilvl="2" w:tplc="04090005" w:tentative="1">
-      <w:start w:val="1"/>
-      <w:numFmt w:val="bullet"/>
-      <w:lvlText w:val=""/>
-      <w:lvlJc w:val="left"/>
-      <w:pPr>
-        <w:ind w:left="2140" w:hanging="420"/>
-      </w:pPr>
-      <w:rPr>
-        <w:rFonts w:ascii="Wingdings" w:hAnsi="Wingdings" w:hint="default"/>
-      </w:rPr>
-    </w:lvl>
-    <w:lvl w:ilvl="3" w:tplc="04090001" w:tentative="1">
-      <w:start w:val="1"/>
-      <w:numFmt w:val="bullet"/>
-      <w:lvlText w:val=""/>
-      <w:lvlJc w:val="left"/>
-      <w:pPr>
-        <w:ind w:left="2560" w:hanging="420"/>
-      </w:pPr>
-      <w:rPr>
-        <w:rFonts w:ascii="Wingdings" w:hAnsi="Wingdings" w:hint="default"/>
-      </w:rPr>
-    </w:lvl>
-    <w:lvl w:ilvl="4" w:tplc="04090003" w:tentative="1">
-      <w:start w:val="1"/>
-      <w:numFmt w:val="bullet"/>
-      <w:lvlText w:val=""/>
-      <w:lvlJc w:val="left"/>
-      <w:pPr>
-        <w:ind w:left="2980" w:hanging="420"/>
-      </w:pPr>
-      <w:rPr>
-        <w:rFonts w:ascii="Wingdings" w:hAnsi="Wingdings" w:hint="default"/>
-      </w:rPr>
-    </w:lvl>
-    <w:lvl w:ilvl="5" w:tplc="04090005" w:tentative="1">
-      <w:start w:val="1"/>
-      <w:numFmt w:val="bullet"/>
-      <w:lvlText w:val=""/>
-      <w:lvlJc w:val="left"/>
-      <w:pPr>
-        <w:ind w:left="3400" w:hanging="420"/>
-      </w:pPr>
-      <w:rPr>
-        <w:rFonts w:ascii="Wingdings" w:hAnsi="Wingdings" w:hint="default"/>
-      </w:rPr>
-    </w:lvl>
-    <w:lvl w:ilvl="6" w:tplc="04090001" w:tentative="1">
-      <w:start w:val="1"/>
-      <w:numFmt w:val="bullet"/>
-      <w:lvlText w:val=""/>
-      <w:lvlJc w:val="left"/>
-      <w:pPr>
-        <w:ind w:left="3820" w:hanging="420"/>
-      </w:pPr>
-      <w:rPr>
-        <w:rFonts w:ascii="Wingdings" w:hAnsi="Wingdings" w:hint="default"/>
-      </w:rPr>
-    </w:lvl>
-    <w:lvl w:ilvl="7" w:tplc="04090003" w:tentative="1">
-      <w:start w:val="1"/>
-      <w:numFmt w:val="bullet"/>
-      <w:lvlText w:val=""/>
-      <w:lvlJc w:val="left"/>
-      <w:pPr>
-        <w:ind w:left="4240" w:hanging="420"/>
-      </w:pPr>
-      <w:rPr>
-        <w:rFonts w:ascii="Wingdings" w:hAnsi="Wingdings" w:hint="default"/>
-      </w:rPr>
-    </w:lvl>
-    <w:lvl w:ilvl="8" w:tplc="04090005" w:tentative="1">
-      <w:start w:val="1"/>
-      <w:numFmt w:val="bullet"/>
-      <w:lvlText w:val=""/>
-      <w:lvlJc w:val="left"/>
-      <w:pPr>
-        <w:ind w:left="4660" w:hanging="420"/>
-      </w:pPr>
-      <w:rPr>
-        <w:rFonts w:ascii="Wingdings" w:hAnsi="Wingdings" w:hint="default"/>
-      </w:rPr>
-    </w:lvl>
-  </w:abstractNum>
-  <w:abstractNum w:abstractNumId="5">
     <w:nsid w:val="12D10AB9"/>
     <w:multiLevelType w:val="hybridMultilevel"/>
     <w:tmpl w:val="2BD622D8"/>
@@ -31685,7 +33839,7 @@
       </w:pPr>
     </w:lvl>
   </w:abstractNum>
-  <w:abstractNum w:abstractNumId="6">
+  <w:abstractNum w:abstractNumId="4">
     <w:nsid w:val="133F1BB4"/>
     <w:multiLevelType w:val="hybridMultilevel"/>
     <w:tmpl w:val="0A4EAD90"/>
@@ -31775,7 +33929,7 @@
       </w:pPr>
     </w:lvl>
   </w:abstractNum>
-  <w:abstractNum w:abstractNumId="7">
+  <w:abstractNum w:abstractNumId="5">
     <w:nsid w:val="153971D4"/>
     <w:multiLevelType w:val="hybridMultilevel"/>
     <w:tmpl w:val="15D02322"/>
@@ -31885,7 +34039,7 @@
       </w:pPr>
     </w:lvl>
   </w:abstractNum>
-  <w:abstractNum w:abstractNumId="8">
+  <w:abstractNum w:abstractNumId="6">
     <w:nsid w:val="17802EE5"/>
     <w:multiLevelType w:val="hybridMultilevel"/>
     <w:tmpl w:val="3328ECD4"/>
@@ -31975,7 +34129,7 @@
       </w:pPr>
     </w:lvl>
   </w:abstractNum>
-  <w:abstractNum w:abstractNumId="9">
+  <w:abstractNum w:abstractNumId="7">
     <w:nsid w:val="19DA7E14"/>
     <w:multiLevelType w:val="hybridMultilevel"/>
     <w:tmpl w:val="1B9C892A"/>
@@ -32065,12 +34219,12 @@
       </w:pPr>
     </w:lvl>
   </w:abstractNum>
-  <w:abstractNum w:abstractNumId="10">
-    <w:nsid w:val="1CB161FA"/>
+  <w:abstractNum w:abstractNumId="8">
+    <w:nsid w:val="1DB032A7"/>
     <w:multiLevelType w:val="multilevel"/>
-    <w:tmpl w:val="02D62502"/>
+    <w:tmpl w:val="DDFCAEE0"/>
     <w:lvl w:ilvl="0">
-      <w:start w:val="3"/>
+      <w:start w:val="4"/>
       <w:numFmt w:val="decimal"/>
       <w:lvlText w:val="%1"/>
       <w:lvlJc w:val="left"/>
@@ -32178,7 +34332,7 @@
       </w:rPr>
     </w:lvl>
   </w:abstractNum>
-  <w:abstractNum w:abstractNumId="11">
+  <w:abstractNum w:abstractNumId="9">
     <w:nsid w:val="22264D55"/>
     <w:multiLevelType w:val="hybridMultilevel"/>
     <w:tmpl w:val="DCC2A66A"/>
@@ -32267,7 +34421,7 @@
       </w:pPr>
     </w:lvl>
   </w:abstractNum>
-  <w:abstractNum w:abstractNumId="12">
+  <w:abstractNum w:abstractNumId="10">
     <w:nsid w:val="27564C38"/>
     <w:multiLevelType w:val="hybridMultilevel"/>
     <w:tmpl w:val="56CC6290"/>
@@ -32359,7 +34513,7 @@
       </w:pPr>
     </w:lvl>
   </w:abstractNum>
-  <w:abstractNum w:abstractNumId="13">
+  <w:abstractNum w:abstractNumId="11">
     <w:nsid w:val="27941AB0"/>
     <w:multiLevelType w:val="hybridMultilevel"/>
     <w:tmpl w:val="331E6A46"/>
@@ -32472,7 +34626,7 @@
       </w:rPr>
     </w:lvl>
   </w:abstractNum>
-  <w:abstractNum w:abstractNumId="14">
+  <w:abstractNum w:abstractNumId="12">
     <w:nsid w:val="27B174F2"/>
     <w:multiLevelType w:val="hybridMultilevel"/>
     <w:tmpl w:val="7F36AE8E"/>
@@ -32561,7 +34715,7 @@
       </w:pPr>
     </w:lvl>
   </w:abstractNum>
-  <w:abstractNum w:abstractNumId="15">
+  <w:abstractNum w:abstractNumId="13">
     <w:nsid w:val="2CBD04E5"/>
     <w:multiLevelType w:val="hybridMultilevel"/>
     <w:tmpl w:val="0F4C5A76"/>
@@ -32674,7 +34828,7 @@
       </w:rPr>
     </w:lvl>
   </w:abstractNum>
-  <w:abstractNum w:abstractNumId="16">
+  <w:abstractNum w:abstractNumId="14">
     <w:nsid w:val="2F452BF3"/>
     <w:multiLevelType w:val="hybridMultilevel"/>
     <w:tmpl w:val="64AEBF7A"/>
@@ -32764,7 +34918,7 @@
       </w:pPr>
     </w:lvl>
   </w:abstractNum>
-  <w:abstractNum w:abstractNumId="17">
+  <w:abstractNum w:abstractNumId="15">
     <w:nsid w:val="32221100"/>
     <w:multiLevelType w:val="hybridMultilevel"/>
     <w:tmpl w:val="8B2821D0"/>
@@ -32854,7 +35008,7 @@
       </w:pPr>
     </w:lvl>
   </w:abstractNum>
-  <w:abstractNum w:abstractNumId="18">
+  <w:abstractNum w:abstractNumId="16">
     <w:nsid w:val="32F8078B"/>
     <w:multiLevelType w:val="hybridMultilevel"/>
     <w:tmpl w:val="7B26E4F6"/>
@@ -32943,10 +35097,10 @@
       </w:pPr>
     </w:lvl>
   </w:abstractNum>
-  <w:abstractNum w:abstractNumId="19">
+  <w:abstractNum w:abstractNumId="17">
     <w:nsid w:val="33BE373D"/>
     <w:multiLevelType w:val="hybridMultilevel"/>
-    <w:tmpl w:val="A0741D96"/>
+    <w:tmpl w:val="1E96CEE2"/>
     <w:lvl w:ilvl="0" w:tplc="0409000B">
       <w:start w:val="1"/>
       <w:numFmt w:val="bullet"/>
@@ -32959,7 +35113,7 @@
         <w:rFonts w:ascii="Wingdings" w:hAnsi="Wingdings" w:hint="default"/>
       </w:rPr>
     </w:lvl>
-    <w:lvl w:ilvl="1" w:tplc="04090003" w:tentative="1">
+    <w:lvl w:ilvl="1" w:tplc="04090003">
       <w:start w:val="1"/>
       <w:numFmt w:val="bullet"/>
       <w:lvlText w:val=""/>
@@ -33056,7 +35210,96 @@
       </w:rPr>
     </w:lvl>
   </w:abstractNum>
-  <w:abstractNum w:abstractNumId="20">
+  <w:abstractNum w:abstractNumId="18">
+    <w:nsid w:val="3A4810C7"/>
+    <w:multiLevelType w:val="hybridMultilevel"/>
+    <w:tmpl w:val="E7B6EAA6"/>
+    <w:lvl w:ilvl="0" w:tplc="1A405B96">
+      <w:start w:val="1"/>
+      <w:numFmt w:val="decimal"/>
+      <w:lvlText w:val="(%1)"/>
+      <w:lvlJc w:val="left"/>
+      <w:pPr>
+        <w:ind w:left="1600" w:hanging="360"/>
+      </w:pPr>
+      <w:rPr>
+        <w:rFonts w:hint="default"/>
+      </w:rPr>
+    </w:lvl>
+    <w:lvl w:ilvl="1" w:tplc="04090019" w:tentative="1">
+      <w:start w:val="1"/>
+      <w:numFmt w:val="lowerLetter"/>
+      <w:lvlText w:val="%2)"/>
+      <w:lvlJc w:val="left"/>
+      <w:pPr>
+        <w:ind w:left="2080" w:hanging="420"/>
+      </w:pPr>
+    </w:lvl>
+    <w:lvl w:ilvl="2" w:tplc="0409001B" w:tentative="1">
+      <w:start w:val="1"/>
+      <w:numFmt w:val="lowerRoman"/>
+      <w:lvlText w:val="%3."/>
+      <w:lvlJc w:val="right"/>
+      <w:pPr>
+        <w:ind w:left="2500" w:hanging="420"/>
+      </w:pPr>
+    </w:lvl>
+    <w:lvl w:ilvl="3" w:tplc="0409000F" w:tentative="1">
+      <w:start w:val="1"/>
+      <w:numFmt w:val="decimal"/>
+      <w:lvlText w:val="%4."/>
+      <w:lvlJc w:val="left"/>
+      <w:pPr>
+        <w:ind w:left="2920" w:hanging="420"/>
+      </w:pPr>
+    </w:lvl>
+    <w:lvl w:ilvl="4" w:tplc="04090019" w:tentative="1">
+      <w:start w:val="1"/>
+      <w:numFmt w:val="lowerLetter"/>
+      <w:lvlText w:val="%5)"/>
+      <w:lvlJc w:val="left"/>
+      <w:pPr>
+        <w:ind w:left="3340" w:hanging="420"/>
+      </w:pPr>
+    </w:lvl>
+    <w:lvl w:ilvl="5" w:tplc="0409001B" w:tentative="1">
+      <w:start w:val="1"/>
+      <w:numFmt w:val="lowerRoman"/>
+      <w:lvlText w:val="%6."/>
+      <w:lvlJc w:val="right"/>
+      <w:pPr>
+        <w:ind w:left="3760" w:hanging="420"/>
+      </w:pPr>
+    </w:lvl>
+    <w:lvl w:ilvl="6" w:tplc="0409000F" w:tentative="1">
+      <w:start w:val="1"/>
+      <w:numFmt w:val="decimal"/>
+      <w:lvlText w:val="%7."/>
+      <w:lvlJc w:val="left"/>
+      <w:pPr>
+        <w:ind w:left="4180" w:hanging="420"/>
+      </w:pPr>
+    </w:lvl>
+    <w:lvl w:ilvl="7" w:tplc="04090019" w:tentative="1">
+      <w:start w:val="1"/>
+      <w:numFmt w:val="lowerLetter"/>
+      <w:lvlText w:val="%8)"/>
+      <w:lvlJc w:val="left"/>
+      <w:pPr>
+        <w:ind w:left="4600" w:hanging="420"/>
+      </w:pPr>
+    </w:lvl>
+    <w:lvl w:ilvl="8" w:tplc="0409001B" w:tentative="1">
+      <w:start w:val="1"/>
+      <w:numFmt w:val="lowerRoman"/>
+      <w:lvlText w:val="%9."/>
+      <w:lvlJc w:val="right"/>
+      <w:pPr>
+        <w:ind w:left="5020" w:hanging="420"/>
+      </w:pPr>
+    </w:lvl>
+  </w:abstractNum>
+  <w:abstractNum w:abstractNumId="19">
     <w:nsid w:val="3AD95755"/>
     <w:multiLevelType w:val="hybridMultilevel"/>
     <w:tmpl w:val="2BFE0572"/>
@@ -33169,7 +35412,7 @@
       </w:rPr>
     </w:lvl>
   </w:abstractNum>
-  <w:abstractNum w:abstractNumId="21">
+  <w:abstractNum w:abstractNumId="20">
     <w:nsid w:val="3BB12B88"/>
     <w:multiLevelType w:val="hybridMultilevel"/>
     <w:tmpl w:val="56B2545A"/>
@@ -33258,7 +35501,7 @@
       </w:pPr>
     </w:lvl>
   </w:abstractNum>
-  <w:abstractNum w:abstractNumId="22">
+  <w:abstractNum w:abstractNumId="21">
     <w:nsid w:val="3CBD5D6F"/>
     <w:multiLevelType w:val="hybridMultilevel"/>
     <w:tmpl w:val="53D80D9C"/>
@@ -33348,7 +35591,7 @@
       </w:pPr>
     </w:lvl>
   </w:abstractNum>
-  <w:abstractNum w:abstractNumId="23">
+  <w:abstractNum w:abstractNumId="22">
     <w:nsid w:val="3E452ED8"/>
     <w:multiLevelType w:val="hybridMultilevel"/>
     <w:tmpl w:val="2DBCCFFA"/>
@@ -33359,7 +35602,7 @@
       <w:lvlText w:val="3.%1"/>
       <w:lvlJc w:val="left"/>
       <w:pPr>
-        <w:ind w:left="420" w:hanging="420"/>
+        <w:ind w:left="1260" w:hanging="420"/>
       </w:pPr>
       <w:rPr>
         <w:rFonts w:ascii="微软雅黑" w:eastAsia="微软雅黑" w:hAnsi="微软雅黑" w:hint="eastAsia"/>
@@ -33373,7 +35616,7 @@
       <w:lvlText w:val="%2)"/>
       <w:lvlJc w:val="left"/>
       <w:pPr>
-        <w:ind w:left="840" w:hanging="420"/>
+        <w:ind w:left="1680" w:hanging="420"/>
       </w:pPr>
     </w:lvl>
     <w:lvl w:ilvl="2" w:tplc="0409001B" w:tentative="1">
@@ -33382,7 +35625,7 @@
       <w:lvlText w:val="%3."/>
       <w:lvlJc w:val="right"/>
       <w:pPr>
-        <w:ind w:left="1260" w:hanging="420"/>
+        <w:ind w:left="2100" w:hanging="420"/>
       </w:pPr>
     </w:lvl>
     <w:lvl w:ilvl="3" w:tplc="0409000F" w:tentative="1">
@@ -33391,7 +35634,7 @@
       <w:lvlText w:val="%4."/>
       <w:lvlJc w:val="left"/>
       <w:pPr>
-        <w:ind w:left="1680" w:hanging="420"/>
+        <w:ind w:left="2520" w:hanging="420"/>
       </w:pPr>
     </w:lvl>
     <w:lvl w:ilvl="4" w:tplc="04090019" w:tentative="1">
@@ -33400,7 +35643,7 @@
       <w:lvlText w:val="%5)"/>
       <w:lvlJc w:val="left"/>
       <w:pPr>
-        <w:ind w:left="2100" w:hanging="420"/>
+        <w:ind w:left="2940" w:hanging="420"/>
       </w:pPr>
     </w:lvl>
     <w:lvl w:ilvl="5" w:tplc="0409001B" w:tentative="1">
@@ -33409,7 +35652,7 @@
       <w:lvlText w:val="%6."/>
       <w:lvlJc w:val="right"/>
       <w:pPr>
-        <w:ind w:left="2520" w:hanging="420"/>
+        <w:ind w:left="3360" w:hanging="420"/>
       </w:pPr>
     </w:lvl>
     <w:lvl w:ilvl="6" w:tplc="0409000F" w:tentative="1">
@@ -33418,7 +35661,7 @@
       <w:lvlText w:val="%7."/>
       <w:lvlJc w:val="left"/>
       <w:pPr>
-        <w:ind w:left="2940" w:hanging="420"/>
+        <w:ind w:left="3780" w:hanging="420"/>
       </w:pPr>
     </w:lvl>
     <w:lvl w:ilvl="7" w:tplc="04090019" w:tentative="1">
@@ -33427,7 +35670,7 @@
       <w:lvlText w:val="%8)"/>
       <w:lvlJc w:val="left"/>
       <w:pPr>
-        <w:ind w:left="3360" w:hanging="420"/>
+        <w:ind w:left="4200" w:hanging="420"/>
       </w:pPr>
     </w:lvl>
     <w:lvl w:ilvl="8" w:tplc="0409001B" w:tentative="1">
@@ -33436,11 +35679,11 @@
       <w:lvlText w:val="%9."/>
       <w:lvlJc w:val="right"/>
       <w:pPr>
-        <w:ind w:left="3780" w:hanging="420"/>
+        <w:ind w:left="4620" w:hanging="420"/>
       </w:pPr>
     </w:lvl>
   </w:abstractNum>
-  <w:abstractNum w:abstractNumId="24">
+  <w:abstractNum w:abstractNumId="23">
     <w:nsid w:val="3F07260F"/>
     <w:multiLevelType w:val="hybridMultilevel"/>
     <w:tmpl w:val="07708EE0"/>
@@ -33530,7 +35773,7 @@
       </w:pPr>
     </w:lvl>
   </w:abstractNum>
-  <w:abstractNum w:abstractNumId="25">
+  <w:abstractNum w:abstractNumId="24">
     <w:nsid w:val="3FB37D36"/>
     <w:multiLevelType w:val="hybridMultilevel"/>
     <w:tmpl w:val="65E0C280"/>
@@ -33643,7 +35886,7 @@
       </w:rPr>
     </w:lvl>
   </w:abstractNum>
-  <w:abstractNum w:abstractNumId="26">
+  <w:abstractNum w:abstractNumId="25">
     <w:nsid w:val="404431E8"/>
     <w:multiLevelType w:val="hybridMultilevel"/>
     <w:tmpl w:val="895E5BBC"/>
@@ -33732,7 +35975,7 @@
       </w:pPr>
     </w:lvl>
   </w:abstractNum>
-  <w:abstractNum w:abstractNumId="27">
+  <w:abstractNum w:abstractNumId="26">
     <w:nsid w:val="409E2B11"/>
     <w:multiLevelType w:val="hybridMultilevel"/>
     <w:tmpl w:val="FBA24100"/>
@@ -33821,7 +36064,7 @@
       </w:pPr>
     </w:lvl>
   </w:abstractNum>
-  <w:abstractNum w:abstractNumId="28">
+  <w:abstractNum w:abstractNumId="27">
     <w:nsid w:val="495A3E9B"/>
     <w:multiLevelType w:val="hybridMultilevel"/>
     <w:tmpl w:val="6B2CE1D4"/>
@@ -33911,7 +36154,7 @@
       </w:pPr>
     </w:lvl>
   </w:abstractNum>
-  <w:abstractNum w:abstractNumId="29">
+  <w:abstractNum w:abstractNumId="28">
     <w:nsid w:val="4AA96B7D"/>
     <w:multiLevelType w:val="hybridMultilevel"/>
     <w:tmpl w:val="41105A42"/>
@@ -34001,7 +36244,7 @@
       </w:pPr>
     </w:lvl>
   </w:abstractNum>
-  <w:abstractNum w:abstractNumId="30">
+  <w:abstractNum w:abstractNumId="29">
     <w:nsid w:val="4B3B61F1"/>
     <w:multiLevelType w:val="hybridMultilevel"/>
     <w:tmpl w:val="2F902874"/>
@@ -34090,7 +36333,7 @@
       </w:pPr>
     </w:lvl>
   </w:abstractNum>
-  <w:abstractNum w:abstractNumId="31">
+  <w:abstractNum w:abstractNumId="30">
     <w:nsid w:val="515B54A3"/>
     <w:multiLevelType w:val="hybridMultilevel"/>
     <w:tmpl w:val="8744CD22"/>
@@ -34179,7 +36422,7 @@
       </w:pPr>
     </w:lvl>
   </w:abstractNum>
-  <w:abstractNum w:abstractNumId="32">
+  <w:abstractNum w:abstractNumId="31">
     <w:nsid w:val="537E6217"/>
     <w:multiLevelType w:val="hybridMultilevel"/>
     <w:tmpl w:val="7C5A193A"/>
@@ -34269,18 +36512,21 @@
       </w:pPr>
     </w:lvl>
   </w:abstractNum>
-  <w:abstractNum w:abstractNumId="33">
-    <w:nsid w:val="55E9009F"/>
+  <w:abstractNum w:abstractNumId="32">
+    <w:nsid w:val="55E31CBA"/>
     <w:multiLevelType w:val="hybridMultilevel"/>
-    <w:tmpl w:val="C234C96A"/>
-    <w:lvl w:ilvl="0" w:tplc="0409000F">
+    <w:tmpl w:val="FBA24100"/>
+    <w:lvl w:ilvl="0" w:tplc="49B86DA0">
       <w:start w:val="1"/>
       <w:numFmt w:val="decimal"/>
       <w:lvlText w:val="%1."/>
       <w:lvlJc w:val="left"/>
       <w:pPr>
-        <w:ind w:left="1300" w:hanging="420"/>
-      </w:pPr>
+        <w:ind w:left="1240" w:hanging="360"/>
+      </w:pPr>
+      <w:rPr>
+        <w:rFonts w:hint="default"/>
+      </w:rPr>
     </w:lvl>
     <w:lvl w:ilvl="1" w:tplc="04090019" w:tentative="1">
       <w:start w:val="1"/>
@@ -34355,7 +36601,7 @@
       </w:pPr>
     </w:lvl>
   </w:abstractNum>
-  <w:abstractNum w:abstractNumId="34">
+  <w:abstractNum w:abstractNumId="33">
     <w:nsid w:val="5B1F0498"/>
     <w:multiLevelType w:val="hybridMultilevel"/>
     <w:tmpl w:val="C234C96A"/>
@@ -34441,7 +36687,7 @@
       </w:pPr>
     </w:lvl>
   </w:abstractNum>
-  <w:abstractNum w:abstractNumId="35">
+  <w:abstractNum w:abstractNumId="34">
     <w:nsid w:val="5CC13200"/>
     <w:multiLevelType w:val="hybridMultilevel"/>
     <w:tmpl w:val="B13CCA6C"/>
@@ -34530,7 +36776,7 @@
       </w:pPr>
     </w:lvl>
   </w:abstractNum>
-  <w:abstractNum w:abstractNumId="36">
+  <w:abstractNum w:abstractNumId="35">
     <w:nsid w:val="60A42C15"/>
     <w:multiLevelType w:val="hybridMultilevel"/>
     <w:tmpl w:val="FB1E499C"/>
@@ -34622,7 +36868,7 @@
       </w:pPr>
     </w:lvl>
   </w:abstractNum>
-  <w:abstractNum w:abstractNumId="37">
+  <w:abstractNum w:abstractNumId="36">
     <w:nsid w:val="61084E3D"/>
     <w:multiLevelType w:val="hybridMultilevel"/>
     <w:tmpl w:val="2D7400EE"/>
@@ -34712,7 +36958,7 @@
       </w:pPr>
     </w:lvl>
   </w:abstractNum>
-  <w:abstractNum w:abstractNumId="38">
+  <w:abstractNum w:abstractNumId="37">
     <w:nsid w:val="645E32EC"/>
     <w:multiLevelType w:val="hybridMultilevel"/>
     <w:tmpl w:val="A66E6C22"/>
@@ -34825,7 +37071,7 @@
       </w:rPr>
     </w:lvl>
   </w:abstractNum>
-  <w:abstractNum w:abstractNumId="39">
+  <w:abstractNum w:abstractNumId="38">
     <w:nsid w:val="64833075"/>
     <w:multiLevelType w:val="hybridMultilevel"/>
     <w:tmpl w:val="FF422FFE"/>
@@ -34938,7 +37184,7 @@
       </w:rPr>
     </w:lvl>
   </w:abstractNum>
-  <w:abstractNum w:abstractNumId="40">
+  <w:abstractNum w:abstractNumId="39">
     <w:nsid w:val="67E32EA4"/>
     <w:multiLevelType w:val="hybridMultilevel"/>
     <w:tmpl w:val="EC0C35E0"/>
@@ -35028,7 +37274,7 @@
       </w:pPr>
     </w:lvl>
   </w:abstractNum>
-  <w:abstractNum w:abstractNumId="41">
+  <w:abstractNum w:abstractNumId="40">
     <w:nsid w:val="6E615957"/>
     <w:multiLevelType w:val="hybridMultilevel"/>
     <w:tmpl w:val="53EE2632"/>
@@ -35114,7 +37360,7 @@
       </w:pPr>
     </w:lvl>
   </w:abstractNum>
-  <w:abstractNum w:abstractNumId="42">
+  <w:abstractNum w:abstractNumId="41">
     <w:nsid w:val="73B94521"/>
     <w:multiLevelType w:val="hybridMultilevel"/>
     <w:tmpl w:val="680E54F8"/>
@@ -35227,7 +37473,7 @@
       </w:rPr>
     </w:lvl>
   </w:abstractNum>
-  <w:abstractNum w:abstractNumId="43">
+  <w:abstractNum w:abstractNumId="42">
     <w:nsid w:val="798F36F2"/>
     <w:multiLevelType w:val="hybridMultilevel"/>
     <w:tmpl w:val="F5D48880"/>
@@ -35371,7 +37617,7 @@
       </w:pPr>
     </w:lvl>
   </w:abstractNum>
-  <w:abstractNum w:abstractNumId="44">
+  <w:abstractNum w:abstractNumId="43">
     <w:nsid w:val="7CEE0CE1"/>
     <w:multiLevelType w:val="hybridMultilevel"/>
     <w:tmpl w:val="FFFCFE64"/>
@@ -35461,7 +37707,7 @@
       </w:pPr>
     </w:lvl>
   </w:abstractNum>
-  <w:abstractNum w:abstractNumId="45">
+  <w:abstractNum w:abstractNumId="44">
     <w:nsid w:val="7F1B0A35"/>
     <w:multiLevelType w:val="hybridMultilevel"/>
     <w:tmpl w:val="5A8036BA"/>
@@ -35571,153 +37817,141 @@
     </w:lvl>
   </w:abstractNum>
   <w:num w:numId="1">
-    <w:abstractNumId w:val="12"/>
+    <w:abstractNumId w:val="10"/>
   </w:num>
   <w:num w:numId="2">
+    <w:abstractNumId w:val="13"/>
+  </w:num>
+  <w:num w:numId="3">
+    <w:abstractNumId w:val="7"/>
+  </w:num>
+  <w:num w:numId="4">
+    <w:abstractNumId w:val="42"/>
+  </w:num>
+  <w:num w:numId="5">
+    <w:abstractNumId w:val="44"/>
+  </w:num>
+  <w:num w:numId="6">
+    <w:abstractNumId w:val="4"/>
+  </w:num>
+  <w:num w:numId="7">
+    <w:abstractNumId w:val="27"/>
+  </w:num>
+  <w:num w:numId="8">
     <w:abstractNumId w:val="15"/>
   </w:num>
-  <w:num w:numId="3">
-    <w:abstractNumId w:val="9"/>
-  </w:num>
-  <w:num w:numId="4">
-    <w:abstractNumId w:val="43"/>
-  </w:num>
-  <w:num w:numId="5">
-    <w:abstractNumId w:val="45"/>
-  </w:num>
-  <w:num w:numId="6">
-    <w:abstractNumId w:val="6"/>
-  </w:num>
-  <w:num w:numId="7">
-    <w:abstractNumId w:val="28"/>
-  </w:num>
-  <w:num w:numId="8">
-    <w:abstractNumId w:val="17"/>
-  </w:num>
   <w:num w:numId="9">
-    <w:abstractNumId w:val="5"/>
+    <w:abstractNumId w:val="3"/>
   </w:num>
   <w:num w:numId="10">
     <w:abstractNumId w:val="1"/>
   </w:num>
   <w:num w:numId="11">
-    <w:abstractNumId w:val="23"/>
+    <w:abstractNumId w:val="22"/>
   </w:num>
   <w:num w:numId="12">
     <w:abstractNumId w:val="0"/>
   </w:num>
   <w:num w:numId="13">
-    <w:abstractNumId w:val="36"/>
+    <w:abstractNumId w:val="35"/>
   </w:num>
   <w:num w:numId="14">
     <w:abstractNumId w:val="2"/>
   </w:num>
   <w:num w:numId="15">
-    <w:abstractNumId w:val="7"/>
+    <w:abstractNumId w:val="5"/>
   </w:num>
   <w:num w:numId="16">
-    <w:abstractNumId w:val="37"/>
+    <w:abstractNumId w:val="36"/>
   </w:num>
   <w:num w:numId="17">
+    <w:abstractNumId w:val="39"/>
+  </w:num>
+  <w:num w:numId="18">
+    <w:abstractNumId w:val="21"/>
+  </w:num>
+  <w:num w:numId="19">
+    <w:abstractNumId w:val="43"/>
+  </w:num>
+  <w:num w:numId="20">
+    <w:abstractNumId w:val="31"/>
+  </w:num>
+  <w:num w:numId="21">
+    <w:abstractNumId w:val="6"/>
+  </w:num>
+  <w:num w:numId="22">
+    <w:abstractNumId w:val="28"/>
+  </w:num>
+  <w:num w:numId="23">
+    <w:abstractNumId w:val="23"/>
+  </w:num>
+  <w:num w:numId="24">
+    <w:abstractNumId w:val="14"/>
+  </w:num>
+  <w:num w:numId="25">
+    <w:abstractNumId w:val="29"/>
+  </w:num>
+  <w:num w:numId="26">
+    <w:abstractNumId w:val="24"/>
+  </w:num>
+  <w:num w:numId="27">
+    <w:abstractNumId w:val="38"/>
+  </w:num>
+  <w:num w:numId="28">
+    <w:abstractNumId w:val="33"/>
+  </w:num>
+  <w:num w:numId="29">
+    <w:abstractNumId w:val="30"/>
+  </w:num>
+  <w:num w:numId="30">
     <w:abstractNumId w:val="40"/>
   </w:num>
-  <w:num w:numId="18">
-    <w:abstractNumId w:val="22"/>
-  </w:num>
-  <w:num w:numId="19">
-    <w:abstractNumId w:val="44"/>
-  </w:num>
-  <w:num w:numId="20">
-    <w:abstractNumId w:val="32"/>
-  </w:num>
-  <w:num w:numId="21">
-    <w:abstractNumId w:val="8"/>
-  </w:num>
-  <w:num w:numId="22">
-    <w:abstractNumId w:val="29"/>
-  </w:num>
-  <w:num w:numId="23">
-    <w:abstractNumId w:val="24"/>
-  </w:num>
-  <w:num w:numId="24">
-    <w:abstractNumId w:val="16"/>
-  </w:num>
-  <w:num w:numId="25">
-    <w:abstractNumId w:val="30"/>
-  </w:num>
-  <w:num w:numId="26">
-    <w:abstractNumId w:val="25"/>
-  </w:num>
-  <w:num w:numId="27">
-    <w:abstractNumId w:val="33"/>
-  </w:num>
-  <w:num w:numId="28">
-    <w:abstractNumId w:val="39"/>
-  </w:num>
-  <w:num w:numId="29">
-    <w:abstractNumId w:val="4"/>
-  </w:num>
-  <w:num w:numId="30">
-    <w:abstractNumId w:val="34"/>
-  </w:num>
   <w:num w:numId="31">
-    <w:abstractNumId w:val="31"/>
+    <w:abstractNumId w:val="9"/>
   </w:num>
   <w:num w:numId="32">
     <w:abstractNumId w:val="41"/>
   </w:num>
   <w:num w:numId="33">
+    <w:abstractNumId w:val="19"/>
+  </w:num>
+  <w:num w:numId="34">
+    <w:abstractNumId w:val="12"/>
+  </w:num>
+  <w:num w:numId="35">
     <w:abstractNumId w:val="11"/>
   </w:num>
-  <w:num w:numId="34">
-    <w:abstractNumId w:val="42"/>
+  <w:num w:numId="36">
+    <w:abstractNumId w:val="34"/>
   </w:num>
-  <w:num w:numId="35">
+  <w:num w:numId="37">
     <w:abstractNumId w:val="20"/>
   </w:num>
-  <w:num w:numId="36">
-    <w:abstractNumId w:val="14"/>
-  </w:num>
-  <w:num w:numId="37">
-    <w:abstractNumId w:val="13"/>
-  </w:num>
   <w:num w:numId="38">
-    <w:abstractNumId w:val="35"/>
+    <w:abstractNumId w:val="25"/>
   </w:num>
   <w:num w:numId="39">
-    <w:abstractNumId w:val="21"/>
+    <w:abstractNumId w:val="37"/>
   </w:num>
   <w:num w:numId="40">
+    <w:abstractNumId w:val="17"/>
+  </w:num>
+  <w:num w:numId="41">
     <w:abstractNumId w:val="26"/>
   </w:num>
-  <w:num w:numId="41">
-    <w:abstractNumId w:val="38"/>
-  </w:num>
   <w:num w:numId="42">
-    <w:abstractNumId w:val="19"/>
+    <w:abstractNumId w:val="16"/>
   </w:num>
   <w:num w:numId="43">
-    <w:abstractNumId w:val="27"/>
+    <w:abstractNumId w:val="18"/>
   </w:num>
   <w:num w:numId="44">
-    <w:abstractNumId w:val="18"/>
+    <w:abstractNumId w:val="32"/>
   </w:num>
   <w:num w:numId="45">
-    <w:abstractNumId w:val="43"/>
+    <w:abstractNumId w:val="8"/>
   </w:num>
-  <w:num w:numId="46">
-    <w:abstractNumId w:val="3"/>
-  </w:num>
-  <w:num w:numId="47">
-    <w:abstractNumId w:val="43"/>
-  </w:num>
-  <w:num w:numId="48">
-    <w:abstractNumId w:val="10"/>
-  </w:num>
-  <w:num w:numId="49">
-    <w:abstractNumId w:val="43"/>
-  </w:num>
-  <w:numIdMacAtCleanup w:val="40"/>
+  <w:numIdMacAtCleanup w:val="45"/>
 </w:numbering>
 </file>
 
@@ -36694,7 +38928,7 @@
     <w:rsid w:val="00172BE3"/>
     <w:rPr>
       <w:rFonts w:ascii="微软雅黑" w:eastAsia="微软雅黑" w:hAnsi="微软雅黑"/>
-      <w:b/>
+      <w:b w:val="0"/>
       <w:bCs/>
       <w:kern w:val="2"/>
       <w:sz w:val="44"/>
@@ -36982,8 +39216,8 @@
     <w:rsid w:val="007B6D28"/>
     <w:rPr>
       <w:rFonts w:eastAsia="微软雅黑"/>
-      <w:b/>
-      <w:bCs/>
+      <w:b w:val="0"/>
+      <w:bCs w:val="0"/>
       <w:kern w:val="2"/>
       <w:sz w:val="36"/>
       <w:szCs w:val="36"/>
@@ -37011,7 +39245,7 @@
     <w:rsid w:val="007B6D28"/>
     <w:rPr>
       <w:rFonts w:eastAsia="微软雅黑"/>
-      <w:b/>
+      <w:b w:val="0"/>
       <w:bCs/>
       <w:kern w:val="2"/>
       <w:sz w:val="36"/>
@@ -37076,8 +39310,8 @@
     <w:rsid w:val="002E41F7"/>
     <w:rPr>
       <w:rFonts w:ascii="微软雅黑" w:eastAsia="微软雅黑" w:hAnsi="微软雅黑"/>
-      <w:b/>
-      <w:bCs/>
+      <w:b w:val="0"/>
+      <w:bCs w:val="0"/>
       <w:kern w:val="2"/>
       <w:sz w:val="36"/>
       <w:szCs w:val="36"/>
@@ -37678,7 +39912,7 @@
 </file>
 
 <file path=customXml/itemProps1.xml><?xml version="1.0" encoding="utf-8"?>
-<ds:datastoreItem xmlns:ds="http://schemas.openxmlformats.org/officeDocument/2006/customXml" ds:itemID="{9498C50F-C234-4629-979B-09E3E717133E}">
+<ds:datastoreItem xmlns:ds="http://schemas.openxmlformats.org/officeDocument/2006/customXml" ds:itemID="{E315FE98-E481-4904-BD2A-C59A3283784F}">
   <ds:schemaRefs>
     <ds:schemaRef ds:uri="http://schemas.openxmlformats.org/officeDocument/2006/bibliography"/>
   </ds:schemaRefs>

--- a/doc/01.DI/【红皮书】FLY8.1DI应用关键技术说明.docx
+++ b/doc/01.DI/【红皮书】FLY8.1DI应用关键技术说明.docx
@@ -9932,6 +9932,32 @@
               </w:rPr>
               <w:t>MYSQL 5.1.40</w:t>
             </w:r>
+            <w:r>
+              <w:rPr>
+                <w:rFonts w:ascii="微软雅黑" w:hAnsi="微软雅黑" w:hint="eastAsia"/>
+                <w:sz w:val="18"/>
+                <w:szCs w:val="18"/>
+              </w:rPr>
+              <w:t>（</w:t>
+            </w:r>
+            <w:r>
+              <w:rPr>
+                <w:rFonts w:ascii="微软雅黑" w:hAnsi="微软雅黑"/>
+                <w:sz w:val="18"/>
+                <w:szCs w:val="18"/>
+              </w:rPr>
+              <w:t>Infobright</w:t>
+            </w:r>
+            <w:bookmarkStart w:id="14" w:name="_GoBack"/>
+            <w:bookmarkEnd w:id="14"/>
+            <w:r>
+              <w:rPr>
+                <w:rFonts w:ascii="微软雅黑" w:hAnsi="微软雅黑" w:hint="eastAsia"/>
+                <w:sz w:val="18"/>
+                <w:szCs w:val="18"/>
+              </w:rPr>
+              <w:t>）</w:t>
+            </w:r>
           </w:p>
         </w:tc>
         <w:tc>
@@ -11472,7 +11498,7 @@
         <w:spacing w:before="780" w:after="312"/>
         <w:ind w:left="2268" w:rightChars="400" w:right="880" w:firstLine="0"/>
       </w:pPr>
-      <w:bookmarkStart w:id="14" w:name="_Toc362412623"/>
+      <w:bookmarkStart w:id="15" w:name="_Toc362412623"/>
       <w:r>
         <w:rPr>
           <w:rFonts w:hint="eastAsia"/>
@@ -11486,7 +11512,7 @@
         </w:rPr>
         <w:t>DI</w:t>
       </w:r>
-      <w:bookmarkEnd w:id="14"/>
+      <w:bookmarkEnd w:id="15"/>
     </w:p>
     <w:p>
       <w:pPr>
@@ -11526,78 +11552,63 @@
         </w:rPr>
         <w:t>DI</w:t>
       </w:r>
-      <w:bookmarkStart w:id="15" w:name="_GoBack"/>
-      <w:bookmarkEnd w:id="15"/>
-      <w:r>
-        <w:rPr>
-          <w:rFonts w:hAnsi="微软雅黑" w:hint="eastAsia"/>
-          <w:szCs w:val="22"/>
-        </w:rPr>
-        <w:t>平台的后台数据库，采用了程序级的分布式部署，允许平台部署的系统管理员指定若干个由本平台提供的库表结构的可异构的数据库，用户可以在不同的支撑数据库之上进行配置操作。这样的平台支撑库的分布式设计的目的，既缓解了多用户在并行编辑中的数据库压力，也实现了不同权限不同目的的业务的物理隔离。</w:t>
-      </w:r>
-    </w:p>
-    <w:p>
-      <w:pPr>
+      <w:r>
+        <w:rPr>
+          <w:rFonts w:hAnsi="微软雅黑" w:hint="eastAsia"/>
+          <w:szCs w:val="22"/>
+        </w:rPr>
+        <w:t>平台的后台数据库，采用了</w:t>
+      </w:r>
+      <w:proofErr w:type="gramStart"/>
+      <w:r>
+        <w:rPr>
+          <w:rFonts w:hAnsi="微软雅黑" w:hint="eastAsia"/>
+          <w:szCs w:val="22"/>
+        </w:rPr>
+        <w:t>程序级</w:t>
+      </w:r>
+      <w:proofErr w:type="gramEnd"/>
+      <w:r>
+        <w:rPr>
+          <w:rFonts w:hAnsi="微软雅黑" w:hint="eastAsia"/>
+          <w:szCs w:val="22"/>
+        </w:rPr>
+        <w:t>的分布式部署，允许平台部署的系统管理员指定若干个由本平台提供的库表结构的可异构的数据库，用户可以在不同的支撑数据库之上进行配置操作。这样的平台支撑库的分布式设计的目的，既缓解了多用户在并行编辑中的数据库压力，也实现了不同权限不同目的的业务的物理隔离。</w:t>
+      </w:r>
+    </w:p>
+    <w:p>
+      <w:pPr>
+        <w:pStyle w:val="ab"/>
+        <w:numPr>
+          <w:ilvl w:val="0"/>
+          <w:numId w:val="46"/>
+        </w:numPr>
         <w:spacing w:afterLines="50" w:after="156"/>
-        <w:ind w:leftChars="400" w:left="880" w:rightChars="400" w:right="880"/>
-        <w:jc w:val="center"/>
-        <w:rPr>
-          <w:rFonts w:hAnsi="微软雅黑"/>
-          <w:szCs w:val="22"/>
-        </w:rPr>
-      </w:pPr>
-      <w:r>
+        <w:ind w:rightChars="400" w:right="880" w:firstLineChars="0"/>
         <w:rPr>
           <w:rFonts w:hAnsi="微软雅黑" w:hint="eastAsia"/>
           <w:noProof/>
           <w:szCs w:val="22"/>
         </w:rPr>
-        <w:drawing>
-          <wp:inline distT="0" distB="0" distL="0" distR="0">
-            <wp:extent cx="4352925" cy="1819275"/>
-            <wp:effectExtent l="19050" t="0" r="9525" b="0"/>
-            <wp:docPr id="24" name="图片 4"/>
-            <wp:cNvGraphicFramePr>
-              <a:graphicFrameLocks xmlns:a="http://schemas.openxmlformats.org/drawingml/2006/main" noChangeAspect="1"/>
-            </wp:cNvGraphicFramePr>
-            <a:graphic xmlns:a="http://schemas.openxmlformats.org/drawingml/2006/main">
-              <a:graphicData uri="http://schemas.openxmlformats.org/drawingml/2006/picture">
-                <pic:pic xmlns:pic="http://schemas.openxmlformats.org/drawingml/2006/picture">
-                  <pic:nvPicPr>
-                    <pic:cNvPr id="0" name="Picture 4"/>
-                    <pic:cNvPicPr>
-                      <a:picLocks noChangeAspect="1" noChangeArrowheads="1"/>
-                    </pic:cNvPicPr>
-                  </pic:nvPicPr>
-                  <pic:blipFill>
-                    <a:blip r:embed="rId19" cstate="print"/>
-                    <a:srcRect/>
-                    <a:stretch>
-                      <a:fillRect/>
-                    </a:stretch>
-                  </pic:blipFill>
-                  <pic:spPr bwMode="auto">
-                    <a:xfrm>
-                      <a:off x="0" y="0"/>
-                      <a:ext cx="4352925" cy="1819275"/>
-                    </a:xfrm>
-                    <a:prstGeom prst="rect">
-                      <a:avLst/>
-                    </a:prstGeom>
-                    <a:noFill/>
-                    <a:ln w="9525">
-                      <a:noFill/>
-                      <a:miter lim="800000"/>
-                      <a:headEnd/>
-                      <a:tailEnd/>
-                    </a:ln>
-                  </pic:spPr>
-                </pic:pic>
-              </a:graphicData>
-            </a:graphic>
-          </wp:inline>
-        </w:drawing>
-      </w:r>
+      </w:pPr>
+      <w:r>
+        <w:rPr>
+          <w:rFonts w:hAnsi="微软雅黑" w:hint="eastAsia"/>
+          <w:noProof/>
+          <w:szCs w:val="22"/>
+        </w:rPr>
+        <w:t>手工添加资源库</w:t>
+      </w:r>
+    </w:p>
+    <w:p>
+      <w:pPr>
+        <w:spacing w:afterLines="50" w:after="156"/>
+        <w:ind w:left="880" w:rightChars="400" w:right="880"/>
+        <w:rPr>
+          <w:rFonts w:hAnsi="微软雅黑"/>
+          <w:szCs w:val="22"/>
+        </w:rPr>
+      </w:pPr>
     </w:p>
     <w:p>
       <w:pPr>
@@ -11677,7 +11688,7 @@
                     </pic:cNvPicPr>
                   </pic:nvPicPr>
                   <pic:blipFill>
-                    <a:blip r:embed="rId20" cstate="print"/>
+                    <a:blip r:embed="rId19" cstate="print"/>
                     <a:srcRect/>
                     <a:stretch>
                       <a:fillRect/>
@@ -11781,7 +11792,7 @@
                     </pic:cNvPicPr>
                   </pic:nvPicPr>
                   <pic:blipFill>
-                    <a:blip r:embed="rId21" cstate="print"/>
+                    <a:blip r:embed="rId20" cstate="print"/>
                     <a:srcRect/>
                     <a:stretch>
                       <a:fillRect/>
@@ -11969,7 +11980,7 @@
                     </pic:cNvPicPr>
                   </pic:nvPicPr>
                   <pic:blipFill>
-                    <a:blip r:embed="rId22" cstate="print"/>
+                    <a:blip r:embed="rId21" cstate="print"/>
                     <a:srcRect/>
                     <a:stretch>
                       <a:fillRect/>
@@ -12117,7 +12128,7 @@
                     </pic:cNvPicPr>
                   </pic:nvPicPr>
                   <pic:blipFill>
-                    <a:blip r:embed="rId23" cstate="print"/>
+                    <a:blip r:embed="rId22" cstate="print"/>
                     <a:srcRect/>
                     <a:stretch>
                       <a:fillRect/>
@@ -12359,7 +12370,7 @@
                     </pic:cNvPicPr>
                   </pic:nvPicPr>
                   <pic:blipFill>
-                    <a:blip r:embed="rId24" cstate="print"/>
+                    <a:blip r:embed="rId23" cstate="print"/>
                     <a:srcRect/>
                     <a:stretch>
                       <a:fillRect/>
@@ -12418,7 +12429,7 @@
                     </pic:cNvPicPr>
                   </pic:nvPicPr>
                   <pic:blipFill>
-                    <a:blip r:embed="rId25" cstate="print"/>
+                    <a:blip r:embed="rId24" cstate="print"/>
                     <a:srcRect/>
                     <a:stretch>
                       <a:fillRect/>
@@ -12491,7 +12502,7 @@
                     </pic:cNvPicPr>
                   </pic:nvPicPr>
                   <pic:blipFill>
-                    <a:blip r:embed="rId26" cstate="print"/>
+                    <a:blip r:embed="rId25" cstate="print"/>
                     <a:srcRect/>
                     <a:stretch>
                       <a:fillRect/>
@@ -12615,7 +12626,7 @@
                     </pic:cNvPicPr>
                   </pic:nvPicPr>
                   <pic:blipFill>
-                    <a:blip r:embed="rId27" cstate="print"/>
+                    <a:blip r:embed="rId26" cstate="print"/>
                     <a:srcRect/>
                     <a:stretch>
                       <a:fillRect/>
@@ -12741,7 +12752,7 @@
                     </pic:cNvPicPr>
                   </pic:nvPicPr>
                   <pic:blipFill>
-                    <a:blip r:embed="rId28" cstate="print"/>
+                    <a:blip r:embed="rId27" cstate="print"/>
                     <a:srcRect/>
                     <a:stretch>
                       <a:fillRect/>
@@ -12882,7 +12893,7 @@
                     </pic:cNvPicPr>
                   </pic:nvPicPr>
                   <pic:blipFill>
-                    <a:blip r:embed="rId29" cstate="print"/>
+                    <a:blip r:embed="rId28" cstate="print"/>
                     <a:srcRect/>
                     <a:stretch>
                       <a:fillRect/>
@@ -13053,7 +13064,7 @@
                     </pic:cNvPicPr>
                   </pic:nvPicPr>
                   <pic:blipFill>
-                    <a:blip r:embed="rId30" cstate="print"/>
+                    <a:blip r:embed="rId29" cstate="print"/>
                     <a:srcRect/>
                     <a:stretch>
                       <a:fillRect/>
@@ -13229,7 +13240,7 @@
                     </pic:cNvPicPr>
                   </pic:nvPicPr>
                   <pic:blipFill>
-                    <a:blip r:embed="rId31" cstate="print"/>
+                    <a:blip r:embed="rId30" cstate="print"/>
                     <a:srcRect/>
                     <a:stretch>
                       <a:fillRect/>
@@ -13323,7 +13334,7 @@
                     </pic:cNvPicPr>
                   </pic:nvPicPr>
                   <pic:blipFill>
-                    <a:blip r:embed="rId32" cstate="print"/>
+                    <a:blip r:embed="rId31" cstate="print"/>
                     <a:srcRect/>
                     <a:stretch>
                       <a:fillRect/>
@@ -13398,7 +13409,7 @@
                     </pic:cNvPicPr>
                   </pic:nvPicPr>
                   <pic:blipFill>
-                    <a:blip r:embed="rId33" cstate="print"/>
+                    <a:blip r:embed="rId32" cstate="print"/>
                     <a:srcRect/>
                     <a:stretch>
                       <a:fillRect/>
@@ -13513,7 +13524,7 @@
                     </pic:cNvPicPr>
                   </pic:nvPicPr>
                   <pic:blipFill>
-                    <a:blip r:embed="rId34" cstate="print"/>
+                    <a:blip r:embed="rId33" cstate="print"/>
                     <a:srcRect/>
                     <a:stretch>
                       <a:fillRect/>
@@ -13572,7 +13583,7 @@
                     </pic:cNvPicPr>
                   </pic:nvPicPr>
                   <pic:blipFill>
-                    <a:blip r:embed="rId35" cstate="print"/>
+                    <a:blip r:embed="rId34" cstate="print"/>
                     <a:srcRect/>
                     <a:stretch>
                       <a:fillRect/>
@@ -13631,7 +13642,7 @@
                     </pic:cNvPicPr>
                   </pic:nvPicPr>
                   <pic:blipFill>
-                    <a:blip r:embed="rId36" cstate="print"/>
+                    <a:blip r:embed="rId35" cstate="print"/>
                     <a:srcRect/>
                     <a:stretch>
                       <a:fillRect/>
@@ -13715,7 +13726,7 @@
                     </pic:cNvPicPr>
                   </pic:nvPicPr>
                   <pic:blipFill>
-                    <a:blip r:embed="rId37" cstate="print"/>
+                    <a:blip r:embed="rId36" cstate="print"/>
                     <a:srcRect/>
                     <a:stretch>
                       <a:fillRect/>
@@ -14045,7 +14056,7 @@
                     </pic:cNvPicPr>
                   </pic:nvPicPr>
                   <pic:blipFill>
-                    <a:blip r:embed="rId38" cstate="print"/>
+                    <a:blip r:embed="rId37" cstate="print"/>
                     <a:srcRect/>
                     <a:stretch>
                       <a:fillRect/>
@@ -14104,7 +14115,7 @@
                     </pic:cNvPicPr>
                   </pic:nvPicPr>
                   <pic:blipFill>
-                    <a:blip r:embed="rId39" cstate="print"/>
+                    <a:blip r:embed="rId38" cstate="print"/>
                     <a:srcRect/>
                     <a:stretch>
                       <a:fillRect/>
@@ -14288,7 +14299,7 @@
                     </pic:cNvPicPr>
                   </pic:nvPicPr>
                   <pic:blipFill>
-                    <a:blip r:embed="rId40" cstate="print"/>
+                    <a:blip r:embed="rId39" cstate="print"/>
                     <a:srcRect/>
                     <a:stretch>
                       <a:fillRect/>
@@ -14385,7 +14396,7 @@
                     </pic:cNvPicPr>
                   </pic:nvPicPr>
                   <pic:blipFill>
-                    <a:blip r:embed="rId41" cstate="print"/>
+                    <a:blip r:embed="rId40" cstate="print"/>
                     <a:srcRect/>
                     <a:stretch>
                       <a:fillRect/>
@@ -14616,7 +14627,7 @@
                     </pic:cNvPicPr>
                   </pic:nvPicPr>
                   <pic:blipFill>
-                    <a:blip r:embed="rId42" cstate="print"/>
+                    <a:blip r:embed="rId41" cstate="print"/>
                     <a:srcRect/>
                     <a:stretch>
                       <a:fillRect/>
@@ -14683,7 +14694,7 @@
                     </pic:cNvPicPr>
                   </pic:nvPicPr>
                   <pic:blipFill>
-                    <a:blip r:embed="rId43" cstate="print"/>
+                    <a:blip r:embed="rId42" cstate="print"/>
                     <a:srcRect/>
                     <a:stretch>
                       <a:fillRect/>
@@ -14742,7 +14753,7 @@
                     </pic:cNvPicPr>
                   </pic:nvPicPr>
                   <pic:blipFill>
-                    <a:blip r:embed="rId44" cstate="print"/>
+                    <a:blip r:embed="rId43" cstate="print"/>
                     <a:srcRect/>
                     <a:stretch>
                       <a:fillRect/>
@@ -14801,7 +14812,7 @@
                     </pic:cNvPicPr>
                   </pic:nvPicPr>
                   <pic:blipFill>
-                    <a:blip r:embed="rId43" cstate="print"/>
+                    <a:blip r:embed="rId42" cstate="print"/>
                     <a:srcRect/>
                     <a:stretch>
                       <a:fillRect/>
@@ -14860,7 +14871,7 @@
                     </pic:cNvPicPr>
                   </pic:nvPicPr>
                   <pic:blipFill>
-                    <a:blip r:embed="rId45" cstate="print"/>
+                    <a:blip r:embed="rId44" cstate="print"/>
                     <a:srcRect/>
                     <a:stretch>
                       <a:fillRect/>
@@ -15098,7 +15109,7 @@
                     </pic:cNvPicPr>
                   </pic:nvPicPr>
                   <pic:blipFill>
-                    <a:blip r:embed="rId46" cstate="print"/>
+                    <a:blip r:embed="rId45" cstate="print"/>
                     <a:srcRect/>
                     <a:stretch>
                       <a:fillRect/>
@@ -15157,7 +15168,7 @@
                     </pic:cNvPicPr>
                   </pic:nvPicPr>
                   <pic:blipFill>
-                    <a:blip r:embed="rId47" cstate="print"/>
+                    <a:blip r:embed="rId46" cstate="print"/>
                     <a:srcRect/>
                     <a:stretch>
                       <a:fillRect/>
@@ -15234,7 +15245,7 @@
                     </pic:cNvPicPr>
                   </pic:nvPicPr>
                   <pic:blipFill>
-                    <a:blip r:embed="rId48" cstate="print"/>
+                    <a:blip r:embed="rId47" cstate="print"/>
                     <a:srcRect/>
                     <a:stretch>
                       <a:fillRect/>
@@ -15402,7 +15413,7 @@
                     </pic:cNvPicPr>
                   </pic:nvPicPr>
                   <pic:blipFill>
-                    <a:blip r:embed="rId49" cstate="print"/>
+                    <a:blip r:embed="rId48" cstate="print"/>
                     <a:srcRect/>
                     <a:stretch>
                       <a:fillRect/>
@@ -15509,7 +15520,7 @@
                     </pic:cNvPicPr>
                   </pic:nvPicPr>
                   <pic:blipFill>
-                    <a:blip r:embed="rId50" cstate="print"/>
+                    <a:blip r:embed="rId49" cstate="print"/>
                     <a:srcRect/>
                     <a:stretch>
                       <a:fillRect/>
@@ -15645,7 +15656,7 @@
                     </pic:cNvPicPr>
                   </pic:nvPicPr>
                   <pic:blipFill>
-                    <a:blip r:embed="rId51" cstate="print"/>
+                    <a:blip r:embed="rId50" cstate="print"/>
                     <a:srcRect/>
                     <a:stretch>
                       <a:fillRect/>
@@ -15803,7 +15814,7 @@
                     </pic:cNvPicPr>
                   </pic:nvPicPr>
                   <pic:blipFill>
-                    <a:blip r:embed="rId52" cstate="print"/>
+                    <a:blip r:embed="rId51" cstate="print"/>
                     <a:srcRect/>
                     <a:stretch>
                       <a:fillRect/>
@@ -15897,7 +15908,7 @@
                     </pic:cNvPicPr>
                   </pic:nvPicPr>
                   <pic:blipFill>
-                    <a:blip r:embed="rId46" cstate="print"/>
+                    <a:blip r:embed="rId45" cstate="print"/>
                     <a:srcRect/>
                     <a:stretch>
                       <a:fillRect/>
@@ -15970,7 +15981,7 @@
                     </pic:cNvPicPr>
                   </pic:nvPicPr>
                   <pic:blipFill>
-                    <a:blip r:embed="rId47" cstate="print"/>
+                    <a:blip r:embed="rId46" cstate="print"/>
                     <a:srcRect/>
                     <a:stretch>
                       <a:fillRect/>
@@ -16097,7 +16108,7 @@
                     </pic:cNvPicPr>
                   </pic:nvPicPr>
                   <pic:blipFill>
-                    <a:blip r:embed="rId53" cstate="print"/>
+                    <a:blip r:embed="rId52" cstate="print"/>
                     <a:srcRect/>
                     <a:stretch>
                       <a:fillRect/>
@@ -16170,7 +16181,7 @@
                     </pic:cNvPicPr>
                   </pic:nvPicPr>
                   <pic:blipFill>
-                    <a:blip r:embed="rId54" cstate="print"/>
+                    <a:blip r:embed="rId53" cstate="print"/>
                     <a:srcRect/>
                     <a:stretch>
                       <a:fillRect/>
@@ -16259,7 +16270,7 @@
                     </pic:cNvPicPr>
                   </pic:nvPicPr>
                   <pic:blipFill>
-                    <a:blip r:embed="rId55" cstate="print"/>
+                    <a:blip r:embed="rId54" cstate="print"/>
                     <a:srcRect/>
                     <a:stretch>
                       <a:fillRect/>
@@ -16318,7 +16329,7 @@
                     </pic:cNvPicPr>
                   </pic:nvPicPr>
                   <pic:blipFill>
-                    <a:blip r:embed="rId56" cstate="print"/>
+                    <a:blip r:embed="rId55" cstate="print"/>
                     <a:srcRect/>
                     <a:stretch>
                       <a:fillRect/>
@@ -16389,7 +16400,7 @@
                     </pic:cNvPicPr>
                   </pic:nvPicPr>
                   <pic:blipFill>
-                    <a:blip r:embed="rId57" cstate="print"/>
+                    <a:blip r:embed="rId56" cstate="print"/>
                     <a:srcRect/>
                     <a:stretch>
                       <a:fillRect/>
@@ -16512,7 +16523,7 @@
                     </pic:cNvPicPr>
                   </pic:nvPicPr>
                   <pic:blipFill>
-                    <a:blip r:embed="rId47" cstate="print"/>
+                    <a:blip r:embed="rId46" cstate="print"/>
                     <a:srcRect/>
                     <a:stretch>
                       <a:fillRect/>
@@ -16904,7 +16915,7 @@
                     </pic:cNvPicPr>
                   </pic:nvPicPr>
                   <pic:blipFill>
-                    <a:blip r:embed="rId58" cstate="print"/>
+                    <a:blip r:embed="rId57" cstate="print"/>
                     <a:srcRect/>
                     <a:stretch>
                       <a:fillRect/>
@@ -16993,7 +17004,7 @@
                     </pic:cNvPicPr>
                   </pic:nvPicPr>
                   <pic:blipFill>
-                    <a:blip r:embed="rId59" cstate="print"/>
+                    <a:blip r:embed="rId58" cstate="print"/>
                     <a:srcRect/>
                     <a:stretch>
                       <a:fillRect/>
@@ -17078,7 +17089,7 @@
                     </pic:cNvPicPr>
                   </pic:nvPicPr>
                   <pic:blipFill>
-                    <a:blip r:embed="rId60" cstate="print"/>
+                    <a:blip r:embed="rId59" cstate="print"/>
                     <a:srcRect/>
                     <a:stretch>
                       <a:fillRect/>
@@ -17177,7 +17188,7 @@
                     </pic:cNvPicPr>
                   </pic:nvPicPr>
                   <pic:blipFill>
-                    <a:blip r:embed="rId61" cstate="print"/>
+                    <a:blip r:embed="rId60" cstate="print"/>
                     <a:srcRect/>
                     <a:stretch>
                       <a:fillRect/>
@@ -17323,7 +17334,7 @@
                     </pic:cNvPicPr>
                   </pic:nvPicPr>
                   <pic:blipFill>
-                    <a:blip r:embed="rId62" cstate="print"/>
+                    <a:blip r:embed="rId61" cstate="print"/>
                     <a:srcRect/>
                     <a:stretch>
                       <a:fillRect/>
@@ -17588,7 +17599,7 @@
                     </pic:cNvPicPr>
                   </pic:nvPicPr>
                   <pic:blipFill>
-                    <a:blip r:embed="rId63" cstate="print"/>
+                    <a:blip r:embed="rId62" cstate="print"/>
                     <a:srcRect/>
                     <a:stretch>
                       <a:fillRect/>
@@ -17774,7 +17785,7 @@
                     </pic:cNvPicPr>
                   </pic:nvPicPr>
                   <pic:blipFill>
-                    <a:blip r:embed="rId64" cstate="print"/>
+                    <a:blip r:embed="rId63" cstate="print"/>
                     <a:srcRect/>
                     <a:stretch>
                       <a:fillRect/>
@@ -17882,7 +17893,7 @@
                     </pic:cNvPicPr>
                   </pic:nvPicPr>
                   <pic:blipFill>
-                    <a:blip r:embed="rId65" cstate="print"/>
+                    <a:blip r:embed="rId64" cstate="print"/>
                     <a:srcRect/>
                     <a:stretch>
                       <a:fillRect/>
@@ -17962,7 +17973,7 @@
                     </pic:cNvPicPr>
                   </pic:nvPicPr>
                   <pic:blipFill>
-                    <a:blip r:embed="rId33" cstate="print"/>
+                    <a:blip r:embed="rId32" cstate="print"/>
                     <a:srcRect/>
                     <a:stretch>
                       <a:fillRect/>
@@ -18077,7 +18088,7 @@
                     </pic:cNvPicPr>
                   </pic:nvPicPr>
                   <pic:blipFill>
-                    <a:blip r:embed="rId34" cstate="print"/>
+                    <a:blip r:embed="rId33" cstate="print"/>
                     <a:srcRect/>
                     <a:stretch>
                       <a:fillRect/>
@@ -18136,7 +18147,7 @@
                     </pic:cNvPicPr>
                   </pic:nvPicPr>
                   <pic:blipFill>
-                    <a:blip r:embed="rId35" cstate="print"/>
+                    <a:blip r:embed="rId34" cstate="print"/>
                     <a:srcRect/>
                     <a:stretch>
                       <a:fillRect/>
@@ -18195,7 +18206,7 @@
                     </pic:cNvPicPr>
                   </pic:nvPicPr>
                   <pic:blipFill>
-                    <a:blip r:embed="rId36" cstate="print"/>
+                    <a:blip r:embed="rId35" cstate="print"/>
                     <a:srcRect/>
                     <a:stretch>
                       <a:fillRect/>
@@ -18280,7 +18291,7 @@
                     </pic:cNvPicPr>
                   </pic:nvPicPr>
                   <pic:blipFill>
-                    <a:blip r:embed="rId66" cstate="print"/>
+                    <a:blip r:embed="rId65" cstate="print"/>
                     <a:srcRect/>
                     <a:stretch>
                       <a:fillRect/>
@@ -18360,7 +18371,7 @@
                     </pic:cNvPicPr>
                   </pic:nvPicPr>
                   <pic:blipFill>
-                    <a:blip r:embed="rId67" cstate="print"/>
+                    <a:blip r:embed="rId66" cstate="print"/>
                     <a:srcRect/>
                     <a:stretch>
                       <a:fillRect/>
@@ -18419,7 +18430,7 @@
                     </pic:cNvPicPr>
                   </pic:nvPicPr>
                   <pic:blipFill>
-                    <a:blip r:embed="rId68" cstate="print"/>
+                    <a:blip r:embed="rId67" cstate="print"/>
                     <a:srcRect/>
                     <a:stretch>
                       <a:fillRect/>
@@ -18478,7 +18489,7 @@
                     </pic:cNvPicPr>
                   </pic:nvPicPr>
                   <pic:blipFill>
-                    <a:blip r:embed="rId69" cstate="print"/>
+                    <a:blip r:embed="rId68" cstate="print"/>
                     <a:srcRect/>
                     <a:stretch>
                       <a:fillRect/>
@@ -18548,7 +18559,7 @@
                     </pic:cNvPicPr>
                   </pic:nvPicPr>
                   <pic:blipFill>
-                    <a:blip r:embed="rId70" cstate="print"/>
+                    <a:blip r:embed="rId69" cstate="print"/>
                     <a:srcRect/>
                     <a:stretch>
                       <a:fillRect/>
@@ -18753,7 +18764,7 @@
                     </pic:cNvPicPr>
                   </pic:nvPicPr>
                   <pic:blipFill>
-                    <a:blip r:embed="rId71" cstate="print"/>
+                    <a:blip r:embed="rId70" cstate="print"/>
                     <a:srcRect/>
                     <a:stretch>
                       <a:fillRect/>
@@ -18843,7 +18854,7 @@
                     </pic:cNvPicPr>
                   </pic:nvPicPr>
                   <pic:blipFill>
-                    <a:blip r:embed="rId72" cstate="print"/>
+                    <a:blip r:embed="rId71" cstate="print"/>
                     <a:srcRect/>
                     <a:stretch>
                       <a:fillRect/>
@@ -19283,7 +19294,7 @@
                     </pic:cNvPicPr>
                   </pic:nvPicPr>
                   <pic:blipFill>
-                    <a:blip r:embed="rId73" cstate="print"/>
+                    <a:blip r:embed="rId72" cstate="print"/>
                     <a:srcRect/>
                     <a:stretch>
                       <a:fillRect/>
@@ -19380,7 +19391,7 @@
                     </pic:cNvPicPr>
                   </pic:nvPicPr>
                   <pic:blipFill>
-                    <a:blip r:embed="rId74" cstate="print"/>
+                    <a:blip r:embed="rId73" cstate="print"/>
                     <a:srcRect/>
                     <a:stretch>
                       <a:fillRect/>
@@ -20035,7 +20046,7 @@
                     </pic:cNvPicPr>
                   </pic:nvPicPr>
                   <pic:blipFill>
-                    <a:blip r:embed="rId75" cstate="print"/>
+                    <a:blip r:embed="rId74" cstate="print"/>
                     <a:srcRect/>
                     <a:stretch>
                       <a:fillRect/>
@@ -22318,7 +22329,7 @@
                     </pic:cNvPicPr>
                   </pic:nvPicPr>
                   <pic:blipFill>
-                    <a:blip r:embed="rId76" cstate="print"/>
+                    <a:blip r:embed="rId75" cstate="print"/>
                     <a:srcRect/>
                     <a:stretch>
                       <a:fillRect/>
@@ -22408,7 +22419,7 @@
                     </pic:cNvPicPr>
                   </pic:nvPicPr>
                   <pic:blipFill>
-                    <a:blip r:embed="rId77" cstate="print"/>
+                    <a:blip r:embed="rId76" cstate="print"/>
                     <a:srcRect/>
                     <a:stretch>
                       <a:fillRect/>
@@ -22576,7 +22587,7 @@
                     </pic:cNvPicPr>
                   </pic:nvPicPr>
                   <pic:blipFill>
-                    <a:blip r:embed="rId78" cstate="print"/>
+                    <a:blip r:embed="rId77" cstate="print"/>
                     <a:srcRect/>
                     <a:stretch>
                       <a:fillRect/>
@@ -22681,7 +22692,7 @@
                     </pic:cNvPicPr>
                   </pic:nvPicPr>
                   <pic:blipFill>
-                    <a:blip r:embed="rId79" cstate="print"/>
+                    <a:blip r:embed="rId78" cstate="print"/>
                     <a:srcRect/>
                     <a:stretch>
                       <a:fillRect/>
@@ -23175,7 +23186,7 @@
                     </pic:cNvPicPr>
                   </pic:nvPicPr>
                   <pic:blipFill>
-                    <a:blip r:embed="rId80" cstate="print"/>
+                    <a:blip r:embed="rId79" cstate="print"/>
                     <a:srcRect/>
                     <a:stretch>
                       <a:fillRect/>
@@ -23272,7 +23283,7 @@
                     </pic:cNvPicPr>
                   </pic:nvPicPr>
                   <pic:blipFill>
-                    <a:blip r:embed="rId81" cstate="print"/>
+                    <a:blip r:embed="rId80" cstate="print"/>
                     <a:srcRect/>
                     <a:stretch>
                       <a:fillRect/>
@@ -25885,7 +25896,7 @@
                     </pic:cNvPicPr>
                   </pic:nvPicPr>
                   <pic:blipFill>
-                    <a:blip r:embed="rId82" cstate="print"/>
+                    <a:blip r:embed="rId81" cstate="print"/>
                     <a:srcRect/>
                     <a:stretch>
                       <a:fillRect/>
@@ -25965,7 +25976,7 @@
                     </pic:cNvPicPr>
                   </pic:nvPicPr>
                   <pic:blipFill>
-                    <a:blip r:embed="rId83" cstate="print"/>
+                    <a:blip r:embed="rId82" cstate="print"/>
                     <a:srcRect/>
                     <a:stretch>
                       <a:fillRect/>
@@ -26024,7 +26035,7 @@
                     </pic:cNvPicPr>
                   </pic:nvPicPr>
                   <pic:blipFill>
-                    <a:blip r:embed="rId44" cstate="print"/>
+                    <a:blip r:embed="rId43" cstate="print"/>
                     <a:srcRect/>
                     <a:stretch>
                       <a:fillRect/>
@@ -26159,7 +26170,7 @@
                     </pic:cNvPicPr>
                   </pic:nvPicPr>
                   <pic:blipFill>
-                    <a:blip r:embed="rId84" cstate="print"/>
+                    <a:blip r:embed="rId83" cstate="print"/>
                     <a:srcRect/>
                     <a:stretch>
                       <a:fillRect/>
@@ -26439,7 +26450,7 @@
                     </pic:cNvPicPr>
                   </pic:nvPicPr>
                   <pic:blipFill>
-                    <a:blip r:embed="rId85" cstate="print"/>
+                    <a:blip r:embed="rId84" cstate="print"/>
                     <a:srcRect/>
                     <a:stretch>
                       <a:fillRect/>
@@ -27232,7 +27243,7 @@
                     </pic:cNvPicPr>
                   </pic:nvPicPr>
                   <pic:blipFill>
-                    <a:blip r:embed="rId85" cstate="print"/>
+                    <a:blip r:embed="rId84" cstate="print"/>
                     <a:srcRect/>
                     <a:stretch>
                       <a:fillRect/>
@@ -28198,7 +28209,7 @@
                     </pic:cNvPicPr>
                   </pic:nvPicPr>
                   <pic:blipFill>
-                    <a:blip r:embed="rId86" cstate="print"/>
+                    <a:blip r:embed="rId85" cstate="print"/>
                     <a:srcRect/>
                     <a:stretch>
                       <a:fillRect/>
@@ -28970,7 +28981,7 @@
                     </pic:cNvPicPr>
                   </pic:nvPicPr>
                   <pic:blipFill>
-                    <a:blip r:embed="rId87" cstate="print"/>
+                    <a:blip r:embed="rId86" cstate="print"/>
                     <a:srcRect/>
                     <a:stretch>
                       <a:fillRect/>
@@ -29357,7 +29368,7 @@
                     </pic:cNvPicPr>
                   </pic:nvPicPr>
                   <pic:blipFill>
-                    <a:blip r:embed="rId88" cstate="print"/>
+                    <a:blip r:embed="rId87" cstate="print"/>
                     <a:srcRect/>
                     <a:stretch>
                       <a:fillRect/>
@@ -29699,7 +29710,7 @@
                     </pic:cNvPicPr>
                   </pic:nvPicPr>
                   <pic:blipFill>
-                    <a:blip r:embed="rId89" cstate="print"/>
+                    <a:blip r:embed="rId88" cstate="print"/>
                     <a:srcRect/>
                     <a:stretch>
                       <a:fillRect/>
@@ -29829,7 +29840,7 @@
                     </pic:cNvPicPr>
                   </pic:nvPicPr>
                   <pic:blipFill>
-                    <a:blip r:embed="rId90" cstate="print"/>
+                    <a:blip r:embed="rId89" cstate="print"/>
                     <a:srcRect/>
                     <a:stretch>
                       <a:fillRect/>
@@ -30073,7 +30084,7 @@
                     </pic:cNvPicPr>
                   </pic:nvPicPr>
                   <pic:blipFill>
-                    <a:blip r:embed="rId91" cstate="print"/>
+                    <a:blip r:embed="rId90" cstate="print"/>
                     <a:srcRect/>
                     <a:stretch>
                       <a:fillRect/>
@@ -30262,7 +30273,7 @@
                     </pic:cNvPicPr>
                   </pic:nvPicPr>
                   <pic:blipFill>
-                    <a:blip r:embed="rId92" cstate="print"/>
+                    <a:blip r:embed="rId91" cstate="print"/>
                     <a:srcRect/>
                     <a:stretch>
                       <a:fillRect/>
@@ -30427,7 +30438,7 @@
                     </pic:cNvPicPr>
                   </pic:nvPicPr>
                   <pic:blipFill>
-                    <a:blip r:embed="rId93" cstate="print"/>
+                    <a:blip r:embed="rId92" cstate="print"/>
                     <a:srcRect/>
                     <a:stretch>
                       <a:fillRect/>
@@ -30693,7 +30704,7 @@
                     </pic:cNvPicPr>
                   </pic:nvPicPr>
                   <pic:blipFill>
-                    <a:blip r:embed="rId94" cstate="print"/>
+                    <a:blip r:embed="rId93" cstate="print"/>
                     <a:srcRect/>
                     <a:stretch>
                       <a:fillRect/>
@@ -30882,7 +30893,7 @@
                     </pic:cNvPicPr>
                   </pic:nvPicPr>
                   <pic:blipFill>
-                    <a:blip r:embed="rId95" cstate="print"/>
+                    <a:blip r:embed="rId94" cstate="print"/>
                     <a:srcRect/>
                     <a:stretch>
                       <a:fillRect/>
@@ -31102,7 +31113,7 @@
                     </pic:cNvPicPr>
                   </pic:nvPicPr>
                   <pic:blipFill>
-                    <a:blip r:embed="rId96" cstate="print"/>
+                    <a:blip r:embed="rId95" cstate="print"/>
                     <a:srcRect/>
                     <a:stretch>
                       <a:fillRect/>
@@ -31326,7 +31337,7 @@
                     </pic:cNvPicPr>
                   </pic:nvPicPr>
                   <pic:blipFill>
-                    <a:blip r:embed="rId97" cstate="print"/>
+                    <a:blip r:embed="rId96" cstate="print"/>
                     <a:srcRect/>
                     <a:stretch>
                       <a:fillRect/>
@@ -31757,7 +31768,7 @@
                     </pic:cNvPicPr>
                   </pic:nvPicPr>
                   <pic:blipFill>
-                    <a:blip r:embed="rId98" cstate="print"/>
+                    <a:blip r:embed="rId97" cstate="print"/>
                     <a:srcRect/>
                     <a:stretch>
                       <a:fillRect/>
@@ -31830,7 +31841,7 @@
                     </pic:cNvPicPr>
                   </pic:nvPicPr>
                   <pic:blipFill>
-                    <a:blip r:embed="rId99" cstate="print"/>
+                    <a:blip r:embed="rId98" cstate="print"/>
                     <a:srcRect/>
                     <a:stretch>
                       <a:fillRect/>
@@ -31896,7 +31907,7 @@
                     </pic:cNvPicPr>
                   </pic:nvPicPr>
                   <pic:blipFill>
-                    <a:blip r:embed="rId100" cstate="print"/>
+                    <a:blip r:embed="rId99" cstate="print"/>
                     <a:srcRect/>
                     <a:stretch>
                       <a:fillRect/>
@@ -31981,7 +31992,7 @@
                     </pic:cNvPicPr>
                   </pic:nvPicPr>
                   <pic:blipFill>
-                    <a:blip r:embed="rId101" cstate="print"/>
+                    <a:blip r:embed="rId100" cstate="print"/>
                     <a:srcRect/>
                     <a:stretch>
                       <a:fillRect/>
@@ -32088,7 +32099,7 @@
                     </pic:cNvPicPr>
                   </pic:nvPicPr>
                   <pic:blipFill>
-                    <a:blip r:embed="rId102" cstate="print"/>
+                    <a:blip r:embed="rId101" cstate="print"/>
                     <a:srcRect/>
                     <a:stretch>
                       <a:fillRect/>
@@ -32204,7 +32215,7 @@
                     </pic:cNvPicPr>
                   </pic:nvPicPr>
                   <pic:blipFill>
-                    <a:blip r:embed="rId103" cstate="print"/>
+                    <a:blip r:embed="rId102" cstate="print"/>
                     <a:srcRect/>
                     <a:stretch>
                       <a:fillRect/>
@@ -32314,7 +32325,7 @@
                     </pic:cNvPicPr>
                   </pic:nvPicPr>
                   <pic:blipFill>
-                    <a:blip r:embed="rId104" cstate="print"/>
+                    <a:blip r:embed="rId103" cstate="print"/>
                     <a:srcRect/>
                     <a:stretch>
                       <a:fillRect/>
@@ -33217,7 +33228,7 @@
         <w:sz w:val="20"/>
         <w:szCs w:val="20"/>
       </w:rPr>
-      <w:t>12</w:t>
+      <w:t>10</w:t>
     </w:r>
     <w:r>
       <w:rPr>
@@ -34333,6 +34344,95 @@
     </w:lvl>
   </w:abstractNum>
   <w:abstractNum w:abstractNumId="9">
+    <w:nsid w:val="1EB77923"/>
+    <w:multiLevelType w:val="hybridMultilevel"/>
+    <w:tmpl w:val="48BA78F0"/>
+    <w:lvl w:ilvl="0" w:tplc="49B86DA0">
+      <w:start w:val="1"/>
+      <w:numFmt w:val="decimal"/>
+      <w:lvlText w:val="%1."/>
+      <w:lvlJc w:val="left"/>
+      <w:pPr>
+        <w:ind w:left="1240" w:hanging="360"/>
+      </w:pPr>
+      <w:rPr>
+        <w:rFonts w:hint="default"/>
+      </w:rPr>
+    </w:lvl>
+    <w:lvl w:ilvl="1" w:tplc="04090019" w:tentative="1">
+      <w:start w:val="1"/>
+      <w:numFmt w:val="lowerLetter"/>
+      <w:lvlText w:val="%2)"/>
+      <w:lvlJc w:val="left"/>
+      <w:pPr>
+        <w:ind w:left="1720" w:hanging="420"/>
+      </w:pPr>
+    </w:lvl>
+    <w:lvl w:ilvl="2" w:tplc="0409001B" w:tentative="1">
+      <w:start w:val="1"/>
+      <w:numFmt w:val="lowerRoman"/>
+      <w:lvlText w:val="%3."/>
+      <w:lvlJc w:val="right"/>
+      <w:pPr>
+        <w:ind w:left="2140" w:hanging="420"/>
+      </w:pPr>
+    </w:lvl>
+    <w:lvl w:ilvl="3" w:tplc="0409000F" w:tentative="1">
+      <w:start w:val="1"/>
+      <w:numFmt w:val="decimal"/>
+      <w:lvlText w:val="%4."/>
+      <w:lvlJc w:val="left"/>
+      <w:pPr>
+        <w:ind w:left="2560" w:hanging="420"/>
+      </w:pPr>
+    </w:lvl>
+    <w:lvl w:ilvl="4" w:tplc="04090019" w:tentative="1">
+      <w:start w:val="1"/>
+      <w:numFmt w:val="lowerLetter"/>
+      <w:lvlText w:val="%5)"/>
+      <w:lvlJc w:val="left"/>
+      <w:pPr>
+        <w:ind w:left="2980" w:hanging="420"/>
+      </w:pPr>
+    </w:lvl>
+    <w:lvl w:ilvl="5" w:tplc="0409001B" w:tentative="1">
+      <w:start w:val="1"/>
+      <w:numFmt w:val="lowerRoman"/>
+      <w:lvlText w:val="%6."/>
+      <w:lvlJc w:val="right"/>
+      <w:pPr>
+        <w:ind w:left="3400" w:hanging="420"/>
+      </w:pPr>
+    </w:lvl>
+    <w:lvl w:ilvl="6" w:tplc="0409000F" w:tentative="1">
+      <w:start w:val="1"/>
+      <w:numFmt w:val="decimal"/>
+      <w:lvlText w:val="%7."/>
+      <w:lvlJc w:val="left"/>
+      <w:pPr>
+        <w:ind w:left="3820" w:hanging="420"/>
+      </w:pPr>
+    </w:lvl>
+    <w:lvl w:ilvl="7" w:tplc="04090019" w:tentative="1">
+      <w:start w:val="1"/>
+      <w:numFmt w:val="lowerLetter"/>
+      <w:lvlText w:val="%8)"/>
+      <w:lvlJc w:val="left"/>
+      <w:pPr>
+        <w:ind w:left="4240" w:hanging="420"/>
+      </w:pPr>
+    </w:lvl>
+    <w:lvl w:ilvl="8" w:tplc="0409001B" w:tentative="1">
+      <w:start w:val="1"/>
+      <w:numFmt w:val="lowerRoman"/>
+      <w:lvlText w:val="%9."/>
+      <w:lvlJc w:val="right"/>
+      <w:pPr>
+        <w:ind w:left="4660" w:hanging="420"/>
+      </w:pPr>
+    </w:lvl>
+  </w:abstractNum>
+  <w:abstractNum w:abstractNumId="10">
     <w:nsid w:val="22264D55"/>
     <w:multiLevelType w:val="hybridMultilevel"/>
     <w:tmpl w:val="DCC2A66A"/>
@@ -34421,7 +34521,7 @@
       </w:pPr>
     </w:lvl>
   </w:abstractNum>
-  <w:abstractNum w:abstractNumId="10">
+  <w:abstractNum w:abstractNumId="11">
     <w:nsid w:val="27564C38"/>
     <w:multiLevelType w:val="hybridMultilevel"/>
     <w:tmpl w:val="56CC6290"/>
@@ -34513,7 +34613,7 @@
       </w:pPr>
     </w:lvl>
   </w:abstractNum>
-  <w:abstractNum w:abstractNumId="11">
+  <w:abstractNum w:abstractNumId="12">
     <w:nsid w:val="27941AB0"/>
     <w:multiLevelType w:val="hybridMultilevel"/>
     <w:tmpl w:val="331E6A46"/>
@@ -34626,7 +34726,7 @@
       </w:rPr>
     </w:lvl>
   </w:abstractNum>
-  <w:abstractNum w:abstractNumId="12">
+  <w:abstractNum w:abstractNumId="13">
     <w:nsid w:val="27B174F2"/>
     <w:multiLevelType w:val="hybridMultilevel"/>
     <w:tmpl w:val="7F36AE8E"/>
@@ -34715,7 +34815,7 @@
       </w:pPr>
     </w:lvl>
   </w:abstractNum>
-  <w:abstractNum w:abstractNumId="13">
+  <w:abstractNum w:abstractNumId="14">
     <w:nsid w:val="2CBD04E5"/>
     <w:multiLevelType w:val="hybridMultilevel"/>
     <w:tmpl w:val="0F4C5A76"/>
@@ -34828,7 +34928,7 @@
       </w:rPr>
     </w:lvl>
   </w:abstractNum>
-  <w:abstractNum w:abstractNumId="14">
+  <w:abstractNum w:abstractNumId="15">
     <w:nsid w:val="2F452BF3"/>
     <w:multiLevelType w:val="hybridMultilevel"/>
     <w:tmpl w:val="64AEBF7A"/>
@@ -34918,7 +35018,7 @@
       </w:pPr>
     </w:lvl>
   </w:abstractNum>
-  <w:abstractNum w:abstractNumId="15">
+  <w:abstractNum w:abstractNumId="16">
     <w:nsid w:val="32221100"/>
     <w:multiLevelType w:val="hybridMultilevel"/>
     <w:tmpl w:val="8B2821D0"/>
@@ -35008,7 +35108,7 @@
       </w:pPr>
     </w:lvl>
   </w:abstractNum>
-  <w:abstractNum w:abstractNumId="16">
+  <w:abstractNum w:abstractNumId="17">
     <w:nsid w:val="32F8078B"/>
     <w:multiLevelType w:val="hybridMultilevel"/>
     <w:tmpl w:val="7B26E4F6"/>
@@ -35097,7 +35197,7 @@
       </w:pPr>
     </w:lvl>
   </w:abstractNum>
-  <w:abstractNum w:abstractNumId="17">
+  <w:abstractNum w:abstractNumId="18">
     <w:nsid w:val="33BE373D"/>
     <w:multiLevelType w:val="hybridMultilevel"/>
     <w:tmpl w:val="1E96CEE2"/>
@@ -35210,7 +35310,7 @@
       </w:rPr>
     </w:lvl>
   </w:abstractNum>
-  <w:abstractNum w:abstractNumId="18">
+  <w:abstractNum w:abstractNumId="19">
     <w:nsid w:val="3A4810C7"/>
     <w:multiLevelType w:val="hybridMultilevel"/>
     <w:tmpl w:val="E7B6EAA6"/>
@@ -35299,7 +35399,7 @@
       </w:pPr>
     </w:lvl>
   </w:abstractNum>
-  <w:abstractNum w:abstractNumId="19">
+  <w:abstractNum w:abstractNumId="20">
     <w:nsid w:val="3AD95755"/>
     <w:multiLevelType w:val="hybridMultilevel"/>
     <w:tmpl w:val="2BFE0572"/>
@@ -35412,7 +35512,7 @@
       </w:rPr>
     </w:lvl>
   </w:abstractNum>
-  <w:abstractNum w:abstractNumId="20">
+  <w:abstractNum w:abstractNumId="21">
     <w:nsid w:val="3BB12B88"/>
     <w:multiLevelType w:val="hybridMultilevel"/>
     <w:tmpl w:val="56B2545A"/>
@@ -35501,7 +35601,7 @@
       </w:pPr>
     </w:lvl>
   </w:abstractNum>
-  <w:abstractNum w:abstractNumId="21">
+  <w:abstractNum w:abstractNumId="22">
     <w:nsid w:val="3CBD5D6F"/>
     <w:multiLevelType w:val="hybridMultilevel"/>
     <w:tmpl w:val="53D80D9C"/>
@@ -35591,7 +35691,7 @@
       </w:pPr>
     </w:lvl>
   </w:abstractNum>
-  <w:abstractNum w:abstractNumId="22">
+  <w:abstractNum w:abstractNumId="23">
     <w:nsid w:val="3E452ED8"/>
     <w:multiLevelType w:val="hybridMultilevel"/>
     <w:tmpl w:val="2DBCCFFA"/>
@@ -35683,7 +35783,7 @@
       </w:pPr>
     </w:lvl>
   </w:abstractNum>
-  <w:abstractNum w:abstractNumId="23">
+  <w:abstractNum w:abstractNumId="24">
     <w:nsid w:val="3F07260F"/>
     <w:multiLevelType w:val="hybridMultilevel"/>
     <w:tmpl w:val="07708EE0"/>
@@ -35773,7 +35873,7 @@
       </w:pPr>
     </w:lvl>
   </w:abstractNum>
-  <w:abstractNum w:abstractNumId="24">
+  <w:abstractNum w:abstractNumId="25">
     <w:nsid w:val="3FB37D36"/>
     <w:multiLevelType w:val="hybridMultilevel"/>
     <w:tmpl w:val="65E0C280"/>
@@ -35886,7 +35986,7 @@
       </w:rPr>
     </w:lvl>
   </w:abstractNum>
-  <w:abstractNum w:abstractNumId="25">
+  <w:abstractNum w:abstractNumId="26">
     <w:nsid w:val="404431E8"/>
     <w:multiLevelType w:val="hybridMultilevel"/>
     <w:tmpl w:val="895E5BBC"/>
@@ -35975,7 +36075,7 @@
       </w:pPr>
     </w:lvl>
   </w:abstractNum>
-  <w:abstractNum w:abstractNumId="26">
+  <w:abstractNum w:abstractNumId="27">
     <w:nsid w:val="409E2B11"/>
     <w:multiLevelType w:val="hybridMultilevel"/>
     <w:tmpl w:val="FBA24100"/>
@@ -36064,7 +36164,7 @@
       </w:pPr>
     </w:lvl>
   </w:abstractNum>
-  <w:abstractNum w:abstractNumId="27">
+  <w:abstractNum w:abstractNumId="28">
     <w:nsid w:val="495A3E9B"/>
     <w:multiLevelType w:val="hybridMultilevel"/>
     <w:tmpl w:val="6B2CE1D4"/>
@@ -36154,7 +36254,7 @@
       </w:pPr>
     </w:lvl>
   </w:abstractNum>
-  <w:abstractNum w:abstractNumId="28">
+  <w:abstractNum w:abstractNumId="29">
     <w:nsid w:val="4AA96B7D"/>
     <w:multiLevelType w:val="hybridMultilevel"/>
     <w:tmpl w:val="41105A42"/>
@@ -36244,7 +36344,7 @@
       </w:pPr>
     </w:lvl>
   </w:abstractNum>
-  <w:abstractNum w:abstractNumId="29">
+  <w:abstractNum w:abstractNumId="30">
     <w:nsid w:val="4B3B61F1"/>
     <w:multiLevelType w:val="hybridMultilevel"/>
     <w:tmpl w:val="2F902874"/>
@@ -36333,7 +36433,7 @@
       </w:pPr>
     </w:lvl>
   </w:abstractNum>
-  <w:abstractNum w:abstractNumId="30">
+  <w:abstractNum w:abstractNumId="31">
     <w:nsid w:val="515B54A3"/>
     <w:multiLevelType w:val="hybridMultilevel"/>
     <w:tmpl w:val="8744CD22"/>
@@ -36422,7 +36522,7 @@
       </w:pPr>
     </w:lvl>
   </w:abstractNum>
-  <w:abstractNum w:abstractNumId="31">
+  <w:abstractNum w:abstractNumId="32">
     <w:nsid w:val="537E6217"/>
     <w:multiLevelType w:val="hybridMultilevel"/>
     <w:tmpl w:val="7C5A193A"/>
@@ -36512,7 +36612,7 @@
       </w:pPr>
     </w:lvl>
   </w:abstractNum>
-  <w:abstractNum w:abstractNumId="32">
+  <w:abstractNum w:abstractNumId="33">
     <w:nsid w:val="55E31CBA"/>
     <w:multiLevelType w:val="hybridMultilevel"/>
     <w:tmpl w:val="FBA24100"/>
@@ -36601,7 +36701,7 @@
       </w:pPr>
     </w:lvl>
   </w:abstractNum>
-  <w:abstractNum w:abstractNumId="33">
+  <w:abstractNum w:abstractNumId="34">
     <w:nsid w:val="5B1F0498"/>
     <w:multiLevelType w:val="hybridMultilevel"/>
     <w:tmpl w:val="C234C96A"/>
@@ -36687,7 +36787,7 @@
       </w:pPr>
     </w:lvl>
   </w:abstractNum>
-  <w:abstractNum w:abstractNumId="34">
+  <w:abstractNum w:abstractNumId="35">
     <w:nsid w:val="5CC13200"/>
     <w:multiLevelType w:val="hybridMultilevel"/>
     <w:tmpl w:val="B13CCA6C"/>
@@ -36776,7 +36876,7 @@
       </w:pPr>
     </w:lvl>
   </w:abstractNum>
-  <w:abstractNum w:abstractNumId="35">
+  <w:abstractNum w:abstractNumId="36">
     <w:nsid w:val="60A42C15"/>
     <w:multiLevelType w:val="hybridMultilevel"/>
     <w:tmpl w:val="FB1E499C"/>
@@ -36868,7 +36968,7 @@
       </w:pPr>
     </w:lvl>
   </w:abstractNum>
-  <w:abstractNum w:abstractNumId="36">
+  <w:abstractNum w:abstractNumId="37">
     <w:nsid w:val="61084E3D"/>
     <w:multiLevelType w:val="hybridMultilevel"/>
     <w:tmpl w:val="2D7400EE"/>
@@ -36958,7 +37058,7 @@
       </w:pPr>
     </w:lvl>
   </w:abstractNum>
-  <w:abstractNum w:abstractNumId="37">
+  <w:abstractNum w:abstractNumId="38">
     <w:nsid w:val="645E32EC"/>
     <w:multiLevelType w:val="hybridMultilevel"/>
     <w:tmpl w:val="A66E6C22"/>
@@ -37071,7 +37171,7 @@
       </w:rPr>
     </w:lvl>
   </w:abstractNum>
-  <w:abstractNum w:abstractNumId="38">
+  <w:abstractNum w:abstractNumId="39">
     <w:nsid w:val="64833075"/>
     <w:multiLevelType w:val="hybridMultilevel"/>
     <w:tmpl w:val="FF422FFE"/>
@@ -37184,7 +37284,7 @@
       </w:rPr>
     </w:lvl>
   </w:abstractNum>
-  <w:abstractNum w:abstractNumId="39">
+  <w:abstractNum w:abstractNumId="40">
     <w:nsid w:val="67E32EA4"/>
     <w:multiLevelType w:val="hybridMultilevel"/>
     <w:tmpl w:val="EC0C35E0"/>
@@ -37274,7 +37374,7 @@
       </w:pPr>
     </w:lvl>
   </w:abstractNum>
-  <w:abstractNum w:abstractNumId="40">
+  <w:abstractNum w:abstractNumId="41">
     <w:nsid w:val="6E615957"/>
     <w:multiLevelType w:val="hybridMultilevel"/>
     <w:tmpl w:val="53EE2632"/>
@@ -37360,7 +37460,7 @@
       </w:pPr>
     </w:lvl>
   </w:abstractNum>
-  <w:abstractNum w:abstractNumId="41">
+  <w:abstractNum w:abstractNumId="42">
     <w:nsid w:val="73B94521"/>
     <w:multiLevelType w:val="hybridMultilevel"/>
     <w:tmpl w:val="680E54F8"/>
@@ -37473,7 +37573,7 @@
       </w:rPr>
     </w:lvl>
   </w:abstractNum>
-  <w:abstractNum w:abstractNumId="42">
+  <w:abstractNum w:abstractNumId="43">
     <w:nsid w:val="798F36F2"/>
     <w:multiLevelType w:val="hybridMultilevel"/>
     <w:tmpl w:val="F5D48880"/>
@@ -37617,7 +37717,7 @@
       </w:pPr>
     </w:lvl>
   </w:abstractNum>
-  <w:abstractNum w:abstractNumId="43">
+  <w:abstractNum w:abstractNumId="44">
     <w:nsid w:val="7CEE0CE1"/>
     <w:multiLevelType w:val="hybridMultilevel"/>
     <w:tmpl w:val="FFFCFE64"/>
@@ -37707,7 +37807,7 @@
       </w:pPr>
     </w:lvl>
   </w:abstractNum>
-  <w:abstractNum w:abstractNumId="44">
+  <w:abstractNum w:abstractNumId="45">
     <w:nsid w:val="7F1B0A35"/>
     <w:multiLevelType w:val="hybridMultilevel"/>
     <w:tmpl w:val="5A8036BA"/>
@@ -37817,28 +37917,28 @@
     </w:lvl>
   </w:abstractNum>
   <w:num w:numId="1">
-    <w:abstractNumId w:val="10"/>
+    <w:abstractNumId w:val="11"/>
   </w:num>
   <w:num w:numId="2">
-    <w:abstractNumId w:val="13"/>
+    <w:abstractNumId w:val="14"/>
   </w:num>
   <w:num w:numId="3">
     <w:abstractNumId w:val="7"/>
   </w:num>
   <w:num w:numId="4">
-    <w:abstractNumId w:val="42"/>
+    <w:abstractNumId w:val="43"/>
   </w:num>
   <w:num w:numId="5">
-    <w:abstractNumId w:val="44"/>
+    <w:abstractNumId w:val="45"/>
   </w:num>
   <w:num w:numId="6">
     <w:abstractNumId w:val="4"/>
   </w:num>
   <w:num w:numId="7">
-    <w:abstractNumId w:val="27"/>
+    <w:abstractNumId w:val="28"/>
   </w:num>
   <w:num w:numId="8">
-    <w:abstractNumId w:val="15"/>
+    <w:abstractNumId w:val="16"/>
   </w:num>
   <w:num w:numId="9">
     <w:abstractNumId w:val="3"/>
@@ -37847,13 +37947,13 @@
     <w:abstractNumId w:val="1"/>
   </w:num>
   <w:num w:numId="11">
-    <w:abstractNumId w:val="22"/>
+    <w:abstractNumId w:val="23"/>
   </w:num>
   <w:num w:numId="12">
     <w:abstractNumId w:val="0"/>
   </w:num>
   <w:num w:numId="13">
-    <w:abstractNumId w:val="35"/>
+    <w:abstractNumId w:val="36"/>
   </w:num>
   <w:num w:numId="14">
     <w:abstractNumId w:val="2"/>
@@ -37862,96 +37962,99 @@
     <w:abstractNumId w:val="5"/>
   </w:num>
   <w:num w:numId="16">
-    <w:abstractNumId w:val="36"/>
+    <w:abstractNumId w:val="37"/>
   </w:num>
   <w:num w:numId="17">
-    <w:abstractNumId w:val="39"/>
+    <w:abstractNumId w:val="40"/>
   </w:num>
   <w:num w:numId="18">
-    <w:abstractNumId w:val="21"/>
+    <w:abstractNumId w:val="22"/>
   </w:num>
   <w:num w:numId="19">
-    <w:abstractNumId w:val="43"/>
+    <w:abstractNumId w:val="44"/>
   </w:num>
   <w:num w:numId="20">
-    <w:abstractNumId w:val="31"/>
+    <w:abstractNumId w:val="32"/>
   </w:num>
   <w:num w:numId="21">
     <w:abstractNumId w:val="6"/>
   </w:num>
   <w:num w:numId="22">
-    <w:abstractNumId w:val="28"/>
+    <w:abstractNumId w:val="29"/>
   </w:num>
   <w:num w:numId="23">
-    <w:abstractNumId w:val="23"/>
+    <w:abstractNumId w:val="24"/>
   </w:num>
   <w:num w:numId="24">
-    <w:abstractNumId w:val="14"/>
+    <w:abstractNumId w:val="15"/>
   </w:num>
   <w:num w:numId="25">
-    <w:abstractNumId w:val="29"/>
+    <w:abstractNumId w:val="30"/>
   </w:num>
   <w:num w:numId="26">
-    <w:abstractNumId w:val="24"/>
+    <w:abstractNumId w:val="25"/>
   </w:num>
   <w:num w:numId="27">
+    <w:abstractNumId w:val="39"/>
+  </w:num>
+  <w:num w:numId="28">
+    <w:abstractNumId w:val="34"/>
+  </w:num>
+  <w:num w:numId="29">
+    <w:abstractNumId w:val="31"/>
+  </w:num>
+  <w:num w:numId="30">
+    <w:abstractNumId w:val="41"/>
+  </w:num>
+  <w:num w:numId="31">
+    <w:abstractNumId w:val="10"/>
+  </w:num>
+  <w:num w:numId="32">
+    <w:abstractNumId w:val="42"/>
+  </w:num>
+  <w:num w:numId="33">
+    <w:abstractNumId w:val="20"/>
+  </w:num>
+  <w:num w:numId="34">
+    <w:abstractNumId w:val="13"/>
+  </w:num>
+  <w:num w:numId="35">
+    <w:abstractNumId w:val="12"/>
+  </w:num>
+  <w:num w:numId="36">
+    <w:abstractNumId w:val="35"/>
+  </w:num>
+  <w:num w:numId="37">
+    <w:abstractNumId w:val="21"/>
+  </w:num>
+  <w:num w:numId="38">
+    <w:abstractNumId w:val="26"/>
+  </w:num>
+  <w:num w:numId="39">
     <w:abstractNumId w:val="38"/>
   </w:num>
-  <w:num w:numId="28">
-    <w:abstractNumId w:val="33"/>
+  <w:num w:numId="40">
+    <w:abstractNumId w:val="18"/>
   </w:num>
-  <w:num w:numId="29">
-    <w:abstractNumId w:val="30"/>
+  <w:num w:numId="41">
+    <w:abstractNumId w:val="27"/>
   </w:num>
-  <w:num w:numId="30">
-    <w:abstractNumId w:val="40"/>
+  <w:num w:numId="42">
+    <w:abstractNumId w:val="17"/>
   </w:num>
-  <w:num w:numId="31">
-    <w:abstractNumId w:val="9"/>
-  </w:num>
-  <w:num w:numId="32">
-    <w:abstractNumId w:val="41"/>
-  </w:num>
-  <w:num w:numId="33">
+  <w:num w:numId="43">
     <w:abstractNumId w:val="19"/>
   </w:num>
-  <w:num w:numId="34">
-    <w:abstractNumId w:val="12"/>
-  </w:num>
-  <w:num w:numId="35">
-    <w:abstractNumId w:val="11"/>
-  </w:num>
-  <w:num w:numId="36">
-    <w:abstractNumId w:val="34"/>
-  </w:num>
-  <w:num w:numId="37">
-    <w:abstractNumId w:val="20"/>
-  </w:num>
-  <w:num w:numId="38">
-    <w:abstractNumId w:val="25"/>
-  </w:num>
-  <w:num w:numId="39">
-    <w:abstractNumId w:val="37"/>
-  </w:num>
-  <w:num w:numId="40">
-    <w:abstractNumId w:val="17"/>
-  </w:num>
-  <w:num w:numId="41">
-    <w:abstractNumId w:val="26"/>
-  </w:num>
-  <w:num w:numId="42">
-    <w:abstractNumId w:val="16"/>
-  </w:num>
-  <w:num w:numId="43">
-    <w:abstractNumId w:val="18"/>
-  </w:num>
   <w:num w:numId="44">
-    <w:abstractNumId w:val="32"/>
+    <w:abstractNumId w:val="33"/>
   </w:num>
   <w:num w:numId="45">
     <w:abstractNumId w:val="8"/>
   </w:num>
-  <w:numIdMacAtCleanup w:val="45"/>
+  <w:num w:numId="46">
+    <w:abstractNumId w:val="9"/>
+  </w:num>
+  <w:numIdMacAtCleanup w:val="46"/>
 </w:numbering>
 </file>
 
@@ -39912,7 +40015,7 @@
 </file>
 
 <file path=customXml/itemProps1.xml><?xml version="1.0" encoding="utf-8"?>
-<ds:datastoreItem xmlns:ds="http://schemas.openxmlformats.org/officeDocument/2006/customXml" ds:itemID="{E315FE98-E481-4904-BD2A-C59A3283784F}">
+<ds:datastoreItem xmlns:ds="http://schemas.openxmlformats.org/officeDocument/2006/customXml" ds:itemID="{78B12922-FAF4-474C-AC39-9550B9EDD2E4}">
   <ds:schemaRefs>
     <ds:schemaRef ds:uri="http://schemas.openxmlformats.org/officeDocument/2006/bibliography"/>
   </ds:schemaRefs>

--- a/doc/01.DI/【红皮书】FLY8.1DI应用关键技术说明.docx
+++ b/doc/01.DI/【红皮书】FLY8.1DI应用关键技术说明.docx
@@ -5520,6 +5520,7 @@
       <w:pPr>
         <w:spacing w:afterLines="50" w:after="156"/>
         <w:ind w:leftChars="400" w:left="880" w:rightChars="400" w:right="880"/>
+        <w:jc w:val="center"/>
         <w:rPr>
           <w:rFonts w:hAnsi="微软雅黑"/>
           <w:szCs w:val="22"/>
@@ -5534,9 +5535,9 @@
         <w:lastRenderedPageBreak/>
         <w:drawing>
           <wp:inline distT="0" distB="0" distL="0" distR="0">
-            <wp:extent cx="6484134" cy="3581400"/>
+            <wp:extent cx="5881215" cy="3886200"/>
             <wp:effectExtent l="0" t="0" r="0" b="0"/>
-            <wp:docPr id="47" name="图片 47" descr="C:\_D\_code\GitHub\BI\doc\数据整合目录.PNG"/>
+            <wp:docPr id="1" name="图片 1" descr="C:\_D\_code\GitHub\BI\doc\数据整合目录.PNG"/>
             <wp:cNvGraphicFramePr>
               <a:graphicFrameLocks xmlns:a="http://schemas.openxmlformats.org/drawingml/2006/main" noChangeAspect="1"/>
             </wp:cNvGraphicFramePr>
@@ -5544,7 +5545,7 @@
               <a:graphicData uri="http://schemas.openxmlformats.org/drawingml/2006/picture">
                 <pic:pic xmlns:pic="http://schemas.openxmlformats.org/drawingml/2006/picture">
                   <pic:nvPicPr>
-                    <pic:cNvPr id="0" name="Picture 9" descr="C:\_D\_code\GitHub\BI\doc\数据整合目录.PNG"/>
+                    <pic:cNvPr id="0" name="Picture 1" descr="C:\_D\_code\GitHub\BI\doc\数据整合目录.PNG"/>
                     <pic:cNvPicPr>
                       <a:picLocks noChangeAspect="1" noChangeArrowheads="1"/>
                     </pic:cNvPicPr>
@@ -5565,7 +5566,7 @@
                   <pic:spPr bwMode="auto">
                     <a:xfrm>
                       <a:off x="0" y="0"/>
-                      <a:ext cx="6489403" cy="3584310"/>
+                      <a:ext cx="5891257" cy="3892836"/>
                     </a:xfrm>
                     <a:prstGeom prst="rect">
                       <a:avLst/>
@@ -5610,11 +5611,67 @@
       <w:pPr>
         <w:spacing w:afterLines="50" w:after="156"/>
         <w:ind w:leftChars="400" w:left="880" w:rightChars="400" w:right="880"/>
-        <w:rPr>
-          <w:rFonts w:hAnsi="微软雅黑"/>
-          <w:szCs w:val="22"/>
-        </w:rPr>
-      </w:pPr>
+        <w:jc w:val="center"/>
+        <w:rPr>
+          <w:rFonts w:hAnsi="微软雅黑"/>
+          <w:szCs w:val="22"/>
+        </w:rPr>
+      </w:pPr>
+      <w:r>
+        <w:rPr>
+          <w:rFonts w:hAnsi="微软雅黑"/>
+          <w:noProof/>
+          <w:szCs w:val="22"/>
+        </w:rPr>
+        <w:drawing>
+          <wp:inline distT="0" distB="0" distL="0" distR="0">
+            <wp:extent cx="5924550" cy="3914836"/>
+            <wp:effectExtent l="0" t="0" r="0" b="0"/>
+            <wp:docPr id="2" name="图片 2" descr="C:\_D\_code\GitHub\BI\doc\可视化编辑.PNG"/>
+            <wp:cNvGraphicFramePr>
+              <a:graphicFrameLocks xmlns:a="http://schemas.openxmlformats.org/drawingml/2006/main" noChangeAspect="1"/>
+            </wp:cNvGraphicFramePr>
+            <a:graphic xmlns:a="http://schemas.openxmlformats.org/drawingml/2006/main">
+              <a:graphicData uri="http://schemas.openxmlformats.org/drawingml/2006/picture">
+                <pic:pic xmlns:pic="http://schemas.openxmlformats.org/drawingml/2006/picture">
+                  <pic:nvPicPr>
+                    <pic:cNvPr id="0" name="Picture 2" descr="C:\_D\_code\GitHub\BI\doc\可视化编辑.PNG"/>
+                    <pic:cNvPicPr>
+                      <a:picLocks noChangeAspect="1" noChangeArrowheads="1"/>
+                    </pic:cNvPicPr>
+                  </pic:nvPicPr>
+                  <pic:blipFill>
+                    <a:blip r:embed="rId19">
+                      <a:extLst>
+                        <a:ext uri="{28A0092B-C50C-407E-A947-70E740481C1C}">
+                          <a14:useLocalDpi xmlns:a14="http://schemas.microsoft.com/office/drawing/2010/main" val="0"/>
+                        </a:ext>
+                      </a:extLst>
+                    </a:blip>
+                    <a:srcRect/>
+                    <a:stretch>
+                      <a:fillRect/>
+                    </a:stretch>
+                  </pic:blipFill>
+                  <pic:spPr bwMode="auto">
+                    <a:xfrm>
+                      <a:off x="0" y="0"/>
+                      <a:ext cx="5928246" cy="3917278"/>
+                    </a:xfrm>
+                    <a:prstGeom prst="rect">
+                      <a:avLst/>
+                    </a:prstGeom>
+                    <a:noFill/>
+                    <a:ln>
+                      <a:noFill/>
+                    </a:ln>
+                  </pic:spPr>
+                </pic:pic>
+              </a:graphicData>
+            </a:graphic>
+          </wp:inline>
+        </w:drawing>
+      </w:r>
     </w:p>
     <w:p>
       <w:pPr>
@@ -8771,7 +8828,7 @@
         <w:spacing w:afterLines="50" w:after="156"/>
         <w:ind w:rightChars="400" w:right="880" w:firstLineChars="0"/>
         <w:rPr>
-          <w:rFonts w:hAnsi="微软雅黑" w:hint="eastAsia"/>
+          <w:rFonts w:hAnsi="微软雅黑"/>
           <w:szCs w:val="22"/>
         </w:rPr>
       </w:pPr>
@@ -8789,7 +8846,7 @@
         <w:spacing w:afterLines="50" w:after="156"/>
         <w:ind w:left="1240" w:rightChars="400" w:right="880" w:firstLineChars="0" w:firstLine="0"/>
         <w:rPr>
-          <w:rFonts w:hAnsi="微软雅黑" w:hint="eastAsia"/>
+          <w:rFonts w:hAnsi="微软雅黑"/>
           <w:szCs w:val="22"/>
         </w:rPr>
       </w:pPr>
@@ -8811,7 +8868,7 @@
         <w:spacing w:afterLines="50" w:after="156"/>
         <w:ind w:rightChars="400" w:right="880" w:firstLineChars="0"/>
         <w:rPr>
-          <w:rFonts w:hAnsi="微软雅黑" w:hint="eastAsia"/>
+          <w:rFonts w:hAnsi="微软雅黑"/>
           <w:szCs w:val="22"/>
         </w:rPr>
       </w:pPr>
@@ -8852,7 +8909,7 @@
             <w:pPr>
               <w:jc w:val="center"/>
               <w:rPr>
-                <w:rFonts w:ascii="微软雅黑" w:hAnsi="微软雅黑" w:hint="eastAsia"/>
+                <w:rFonts w:ascii="微软雅黑" w:hAnsi="微软雅黑"/>
                 <w:b/>
                 <w:sz w:val="21"/>
                 <w:szCs w:val="21"/>
@@ -8878,7 +8935,7 @@
             <w:pPr>
               <w:jc w:val="center"/>
               <w:rPr>
-                <w:rFonts w:ascii="微软雅黑" w:hAnsi="微软雅黑" w:hint="eastAsia"/>
+                <w:rFonts w:ascii="微软雅黑" w:hAnsi="微软雅黑"/>
                 <w:b/>
                 <w:sz w:val="21"/>
                 <w:szCs w:val="21"/>
@@ -8904,7 +8961,7 @@
             <w:pPr>
               <w:jc w:val="center"/>
               <w:rPr>
-                <w:rFonts w:ascii="微软雅黑" w:hAnsi="微软雅黑" w:hint="eastAsia"/>
+                <w:rFonts w:ascii="微软雅黑" w:hAnsi="微软雅黑"/>
                 <w:b/>
                 <w:sz w:val="21"/>
                 <w:szCs w:val="21"/>
@@ -8930,7 +8987,7 @@
             <w:pPr>
               <w:jc w:val="center"/>
               <w:rPr>
-                <w:rFonts w:ascii="微软雅黑" w:hAnsi="微软雅黑" w:hint="eastAsia"/>
+                <w:rFonts w:ascii="微软雅黑" w:hAnsi="微软雅黑"/>
                 <w:b/>
                 <w:sz w:val="21"/>
                 <w:szCs w:val="21"/>
@@ -8956,7 +9013,7 @@
             <w:pPr>
               <w:jc w:val="center"/>
               <w:rPr>
-                <w:rFonts w:ascii="微软雅黑" w:hAnsi="微软雅黑" w:hint="eastAsia"/>
+                <w:rFonts w:ascii="微软雅黑" w:hAnsi="微软雅黑"/>
                 <w:b/>
                 <w:sz w:val="21"/>
                 <w:szCs w:val="21"/>
@@ -9015,7 +9072,7 @@
               <w:ind w:rightChars="400" w:right="880"/>
               <w:jc w:val="left"/>
               <w:rPr>
-                <w:rFonts w:ascii="微软雅黑" w:hAnsi="微软雅黑" w:hint="eastAsia"/>
+                <w:rFonts w:ascii="微软雅黑" w:hAnsi="微软雅黑"/>
                 <w:sz w:val="18"/>
                 <w:szCs w:val="18"/>
               </w:rPr>
@@ -9077,7 +9134,7 @@
               <w:ind w:rightChars="400" w:right="880"/>
               <w:jc w:val="center"/>
               <w:rPr>
-                <w:rFonts w:ascii="微软雅黑" w:hAnsi="微软雅黑" w:hint="eastAsia"/>
+                <w:rFonts w:ascii="微软雅黑" w:hAnsi="微软雅黑"/>
                 <w:sz w:val="18"/>
                 <w:szCs w:val="18"/>
               </w:rPr>
@@ -9103,7 +9160,7 @@
               <w:ind w:rightChars="400" w:right="880"/>
               <w:jc w:val="center"/>
               <w:rPr>
-                <w:rFonts w:ascii="微软雅黑" w:hAnsi="微软雅黑" w:hint="eastAsia"/>
+                <w:rFonts w:ascii="微软雅黑" w:hAnsi="微软雅黑"/>
                 <w:sz w:val="18"/>
                 <w:szCs w:val="18"/>
               </w:rPr>
@@ -9129,7 +9186,7 @@
               <w:ind w:rightChars="400" w:right="880"/>
               <w:jc w:val="center"/>
               <w:rPr>
-                <w:rFonts w:ascii="微软雅黑" w:hAnsi="微软雅黑" w:hint="eastAsia"/>
+                <w:rFonts w:ascii="微软雅黑" w:hAnsi="微软雅黑"/>
                 <w:sz w:val="18"/>
                 <w:szCs w:val="18"/>
               </w:rPr>
@@ -9155,7 +9212,7 @@
               <w:ind w:rightChars="400" w:right="880"/>
               <w:jc w:val="center"/>
               <w:rPr>
-                <w:rFonts w:ascii="微软雅黑" w:hAnsi="微软雅黑" w:hint="eastAsia"/>
+                <w:rFonts w:ascii="微软雅黑" w:hAnsi="微软雅黑"/>
                 <w:sz w:val="18"/>
                 <w:szCs w:val="18"/>
               </w:rPr>
@@ -9181,7 +9238,7 @@
               <w:ind w:rightChars="400" w:right="880"/>
               <w:jc w:val="center"/>
               <w:rPr>
-                <w:rFonts w:ascii="微软雅黑" w:hAnsi="微软雅黑" w:hint="eastAsia"/>
+                <w:rFonts w:ascii="微软雅黑" w:hAnsi="微软雅黑"/>
                 <w:sz w:val="18"/>
                 <w:szCs w:val="18"/>
               </w:rPr>
@@ -9212,7 +9269,7 @@
               <w:ind w:rightChars="400" w:right="880"/>
               <w:jc w:val="left"/>
               <w:rPr>
-                <w:rFonts w:ascii="微软雅黑" w:hAnsi="微软雅黑" w:hint="eastAsia"/>
+                <w:rFonts w:ascii="微软雅黑" w:hAnsi="微软雅黑"/>
                 <w:sz w:val="18"/>
                 <w:szCs w:val="18"/>
               </w:rPr>
@@ -9274,7 +9331,7 @@
               <w:ind w:rightChars="400" w:right="880"/>
               <w:jc w:val="center"/>
               <w:rPr>
-                <w:rFonts w:ascii="微软雅黑" w:hAnsi="微软雅黑" w:hint="eastAsia"/>
+                <w:rFonts w:ascii="微软雅黑" w:hAnsi="微软雅黑"/>
                 <w:sz w:val="18"/>
                 <w:szCs w:val="18"/>
               </w:rPr>
@@ -9300,7 +9357,7 @@
               <w:ind w:rightChars="400" w:right="880"/>
               <w:jc w:val="center"/>
               <w:rPr>
-                <w:rFonts w:ascii="微软雅黑" w:hAnsi="微软雅黑" w:hint="eastAsia"/>
+                <w:rFonts w:ascii="微软雅黑" w:hAnsi="微软雅黑"/>
                 <w:sz w:val="18"/>
                 <w:szCs w:val="18"/>
               </w:rPr>
@@ -9326,7 +9383,7 @@
               <w:ind w:rightChars="400" w:right="880"/>
               <w:jc w:val="center"/>
               <w:rPr>
-                <w:rFonts w:ascii="微软雅黑" w:hAnsi="微软雅黑" w:hint="eastAsia"/>
+                <w:rFonts w:ascii="微软雅黑" w:hAnsi="微软雅黑"/>
                 <w:sz w:val="18"/>
                 <w:szCs w:val="18"/>
               </w:rPr>
@@ -9352,7 +9409,7 @@
               <w:ind w:rightChars="400" w:right="880"/>
               <w:jc w:val="center"/>
               <w:rPr>
-                <w:rFonts w:ascii="微软雅黑" w:hAnsi="微软雅黑" w:hint="eastAsia"/>
+                <w:rFonts w:ascii="微软雅黑" w:hAnsi="微软雅黑"/>
                 <w:sz w:val="18"/>
                 <w:szCs w:val="18"/>
               </w:rPr>
@@ -9378,7 +9435,7 @@
               <w:ind w:rightChars="400" w:right="880"/>
               <w:jc w:val="center"/>
               <w:rPr>
-                <w:rFonts w:ascii="微软雅黑" w:hAnsi="微软雅黑" w:hint="eastAsia"/>
+                <w:rFonts w:ascii="微软雅黑" w:hAnsi="微软雅黑"/>
                 <w:sz w:val="18"/>
                 <w:szCs w:val="18"/>
               </w:rPr>
@@ -9409,7 +9466,7 @@
               <w:ind w:rightChars="400" w:right="880"/>
               <w:jc w:val="left"/>
               <w:rPr>
-                <w:rFonts w:ascii="微软雅黑" w:hAnsi="微软雅黑" w:hint="eastAsia"/>
+                <w:rFonts w:ascii="微软雅黑" w:hAnsi="微软雅黑"/>
                 <w:sz w:val="18"/>
                 <w:szCs w:val="18"/>
               </w:rPr>
@@ -9450,7 +9507,7 @@
               <w:ind w:rightChars="400" w:right="880"/>
               <w:jc w:val="center"/>
               <w:rPr>
-                <w:rFonts w:ascii="微软雅黑" w:hAnsi="微软雅黑" w:hint="eastAsia"/>
+                <w:rFonts w:ascii="微软雅黑" w:hAnsi="微软雅黑"/>
                 <w:sz w:val="18"/>
                 <w:szCs w:val="18"/>
               </w:rPr>
@@ -9476,7 +9533,7 @@
               <w:ind w:rightChars="400" w:right="880"/>
               <w:jc w:val="center"/>
               <w:rPr>
-                <w:rFonts w:ascii="微软雅黑" w:hAnsi="微软雅黑" w:hint="eastAsia"/>
+                <w:rFonts w:ascii="微软雅黑" w:hAnsi="微软雅黑"/>
                 <w:sz w:val="18"/>
                 <w:szCs w:val="18"/>
               </w:rPr>
@@ -9502,7 +9559,7 @@
               <w:ind w:rightChars="400" w:right="880"/>
               <w:jc w:val="center"/>
               <w:rPr>
-                <w:rFonts w:ascii="微软雅黑" w:hAnsi="微软雅黑" w:hint="eastAsia"/>
+                <w:rFonts w:ascii="微软雅黑" w:hAnsi="微软雅黑"/>
                 <w:sz w:val="18"/>
                 <w:szCs w:val="18"/>
               </w:rPr>
@@ -9528,7 +9585,7 @@
               <w:ind w:rightChars="400" w:right="880"/>
               <w:jc w:val="center"/>
               <w:rPr>
-                <w:rFonts w:ascii="微软雅黑" w:hAnsi="微软雅黑" w:hint="eastAsia"/>
+                <w:rFonts w:ascii="微软雅黑" w:hAnsi="微软雅黑"/>
                 <w:sz w:val="18"/>
                 <w:szCs w:val="18"/>
               </w:rPr>
@@ -9554,7 +9611,7 @@
               <w:ind w:rightChars="400" w:right="880"/>
               <w:jc w:val="center"/>
               <w:rPr>
-                <w:rFonts w:ascii="微软雅黑" w:hAnsi="微软雅黑" w:hint="eastAsia"/>
+                <w:rFonts w:ascii="微软雅黑" w:hAnsi="微软雅黑"/>
                 <w:sz w:val="18"/>
                 <w:szCs w:val="18"/>
               </w:rPr>
@@ -9585,7 +9642,7 @@
               <w:ind w:rightChars="400" w:right="880"/>
               <w:jc w:val="left"/>
               <w:rPr>
-                <w:rFonts w:ascii="微软雅黑" w:hAnsi="微软雅黑" w:hint="eastAsia"/>
+                <w:rFonts w:ascii="微软雅黑" w:hAnsi="微软雅黑"/>
                 <w:sz w:val="18"/>
                 <w:szCs w:val="18"/>
               </w:rPr>
@@ -9624,7 +9681,7 @@
               <w:ind w:rightChars="400" w:right="880"/>
               <w:jc w:val="center"/>
               <w:rPr>
-                <w:rFonts w:ascii="微软雅黑" w:hAnsi="微软雅黑" w:hint="eastAsia"/>
+                <w:rFonts w:ascii="微软雅黑" w:hAnsi="微软雅黑"/>
                 <w:sz w:val="18"/>
                 <w:szCs w:val="18"/>
               </w:rPr>
@@ -9650,7 +9707,7 @@
               <w:ind w:rightChars="400" w:right="880"/>
               <w:jc w:val="center"/>
               <w:rPr>
-                <w:rFonts w:ascii="微软雅黑" w:hAnsi="微软雅黑" w:hint="eastAsia"/>
+                <w:rFonts w:ascii="微软雅黑" w:hAnsi="微软雅黑"/>
                 <w:sz w:val="18"/>
                 <w:szCs w:val="18"/>
               </w:rPr>
@@ -9676,7 +9733,7 @@
               <w:ind w:rightChars="400" w:right="880"/>
               <w:jc w:val="center"/>
               <w:rPr>
-                <w:rFonts w:ascii="微软雅黑" w:hAnsi="微软雅黑" w:hint="eastAsia"/>
+                <w:rFonts w:ascii="微软雅黑" w:hAnsi="微软雅黑"/>
                 <w:sz w:val="18"/>
                 <w:szCs w:val="18"/>
               </w:rPr>
@@ -9702,7 +9759,7 @@
               <w:ind w:rightChars="400" w:right="880"/>
               <w:jc w:val="center"/>
               <w:rPr>
-                <w:rFonts w:ascii="微软雅黑" w:hAnsi="微软雅黑" w:hint="eastAsia"/>
+                <w:rFonts w:ascii="微软雅黑" w:hAnsi="微软雅黑"/>
                 <w:sz w:val="18"/>
                 <w:szCs w:val="18"/>
               </w:rPr>
@@ -9728,7 +9785,7 @@
               <w:ind w:rightChars="400" w:right="880"/>
               <w:jc w:val="center"/>
               <w:rPr>
-                <w:rFonts w:ascii="微软雅黑" w:hAnsi="微软雅黑" w:hint="eastAsia"/>
+                <w:rFonts w:ascii="微软雅黑" w:hAnsi="微软雅黑"/>
                 <w:sz w:val="18"/>
                 <w:szCs w:val="18"/>
               </w:rPr>
@@ -9759,7 +9816,7 @@
               <w:ind w:rightChars="400" w:right="880"/>
               <w:jc w:val="left"/>
               <w:rPr>
-                <w:rFonts w:ascii="微软雅黑" w:hAnsi="微软雅黑" w:hint="eastAsia"/>
+                <w:rFonts w:ascii="微软雅黑" w:hAnsi="微软雅黑"/>
                 <w:sz w:val="18"/>
                 <w:szCs w:val="18"/>
               </w:rPr>
@@ -9785,7 +9842,7 @@
               <w:ind w:rightChars="400" w:right="880"/>
               <w:jc w:val="center"/>
               <w:rPr>
-                <w:rFonts w:ascii="微软雅黑" w:hAnsi="微软雅黑" w:hint="eastAsia"/>
+                <w:rFonts w:ascii="微软雅黑" w:hAnsi="微软雅黑"/>
                 <w:sz w:val="18"/>
                 <w:szCs w:val="18"/>
               </w:rPr>
@@ -9811,7 +9868,7 @@
               <w:ind w:rightChars="400" w:right="880"/>
               <w:jc w:val="center"/>
               <w:rPr>
-                <w:rFonts w:ascii="微软雅黑" w:hAnsi="微软雅黑" w:hint="eastAsia"/>
+                <w:rFonts w:ascii="微软雅黑" w:hAnsi="微软雅黑"/>
                 <w:sz w:val="18"/>
                 <w:szCs w:val="18"/>
               </w:rPr>
@@ -9837,7 +9894,7 @@
               <w:ind w:rightChars="400" w:right="880"/>
               <w:jc w:val="center"/>
               <w:rPr>
-                <w:rFonts w:ascii="微软雅黑" w:hAnsi="微软雅黑" w:hint="eastAsia"/>
+                <w:rFonts w:ascii="微软雅黑" w:hAnsi="微软雅黑"/>
                 <w:sz w:val="18"/>
                 <w:szCs w:val="18"/>
               </w:rPr>
@@ -9863,7 +9920,7 @@
               <w:ind w:rightChars="400" w:right="880"/>
               <w:jc w:val="center"/>
               <w:rPr>
-                <w:rFonts w:ascii="微软雅黑" w:hAnsi="微软雅黑" w:hint="eastAsia"/>
+                <w:rFonts w:ascii="微软雅黑" w:hAnsi="微软雅黑"/>
                 <w:sz w:val="18"/>
                 <w:szCs w:val="18"/>
               </w:rPr>
@@ -9889,7 +9946,7 @@
               <w:ind w:rightChars="400" w:right="880"/>
               <w:jc w:val="center"/>
               <w:rPr>
-                <w:rFonts w:ascii="微软雅黑" w:hAnsi="微软雅黑" w:hint="eastAsia"/>
+                <w:rFonts w:ascii="微软雅黑" w:hAnsi="微软雅黑"/>
                 <w:sz w:val="18"/>
                 <w:szCs w:val="18"/>
               </w:rPr>
@@ -9948,8 +10005,6 @@
               </w:rPr>
               <w:t>Infobright</w:t>
             </w:r>
-            <w:bookmarkStart w:id="14" w:name="_GoBack"/>
-            <w:bookmarkEnd w:id="14"/>
             <w:r>
               <w:rPr>
                 <w:rFonts w:ascii="微软雅黑" w:hAnsi="微软雅黑" w:hint="eastAsia"/>
@@ -9971,7 +10026,7 @@
               <w:ind w:rightChars="400" w:right="880"/>
               <w:jc w:val="center"/>
               <w:rPr>
-                <w:rFonts w:ascii="微软雅黑" w:hAnsi="微软雅黑" w:hint="eastAsia"/>
+                <w:rFonts w:ascii="微软雅黑" w:hAnsi="微软雅黑"/>
                 <w:sz w:val="18"/>
                 <w:szCs w:val="18"/>
               </w:rPr>
@@ -9997,7 +10052,7 @@
               <w:ind w:rightChars="400" w:right="880"/>
               <w:jc w:val="center"/>
               <w:rPr>
-                <w:rFonts w:ascii="微软雅黑" w:hAnsi="微软雅黑" w:hint="eastAsia"/>
+                <w:rFonts w:ascii="微软雅黑" w:hAnsi="微软雅黑"/>
                 <w:sz w:val="18"/>
                 <w:szCs w:val="18"/>
               </w:rPr>
@@ -10023,7 +10078,7 @@
               <w:ind w:rightChars="400" w:right="880"/>
               <w:jc w:val="center"/>
               <w:rPr>
-                <w:rFonts w:ascii="微软雅黑" w:hAnsi="微软雅黑" w:hint="eastAsia"/>
+                <w:rFonts w:ascii="微软雅黑" w:hAnsi="微软雅黑"/>
                 <w:sz w:val="18"/>
                 <w:szCs w:val="18"/>
               </w:rPr>
@@ -10049,7 +10104,7 @@
               <w:ind w:rightChars="400" w:right="880"/>
               <w:jc w:val="center"/>
               <w:rPr>
-                <w:rFonts w:ascii="微软雅黑" w:hAnsi="微软雅黑" w:hint="eastAsia"/>
+                <w:rFonts w:ascii="微软雅黑" w:hAnsi="微软雅黑"/>
                 <w:sz w:val="18"/>
                 <w:szCs w:val="18"/>
               </w:rPr>
@@ -10075,7 +10130,7 @@
               <w:ind w:rightChars="400" w:right="880"/>
               <w:jc w:val="center"/>
               <w:rPr>
-                <w:rFonts w:ascii="微软雅黑" w:hAnsi="微软雅黑" w:hint="eastAsia"/>
+                <w:rFonts w:ascii="微软雅黑" w:hAnsi="微软雅黑"/>
                 <w:sz w:val="18"/>
                 <w:szCs w:val="18"/>
               </w:rPr>
@@ -10097,7 +10152,7 @@
         <w:spacing w:afterLines="50" w:after="156"/>
         <w:ind w:left="1240" w:rightChars="400" w:right="880"/>
         <w:rPr>
-          <w:rFonts w:hAnsi="微软雅黑" w:hint="eastAsia"/>
+          <w:rFonts w:hAnsi="微软雅黑"/>
           <w:szCs w:val="22"/>
         </w:rPr>
       </w:pPr>
@@ -10112,7 +10167,7 @@
         <w:spacing w:afterLines="50" w:after="156"/>
         <w:ind w:rightChars="400" w:right="880" w:firstLineChars="0"/>
         <w:rPr>
-          <w:rFonts w:hAnsi="微软雅黑" w:hint="eastAsia"/>
+          <w:rFonts w:hAnsi="微软雅黑"/>
           <w:szCs w:val="22"/>
         </w:rPr>
       </w:pPr>
@@ -10134,7 +10189,7 @@
         <w:spacing w:afterLines="50" w:after="156"/>
         <w:ind w:rightChars="400" w:right="880" w:firstLineChars="0"/>
         <w:rPr>
-          <w:rFonts w:hAnsi="微软雅黑" w:hint="eastAsia"/>
+          <w:rFonts w:hAnsi="微软雅黑"/>
           <w:szCs w:val="22"/>
         </w:rPr>
       </w:pPr>
@@ -10178,7 +10233,7 @@
         <w:spacing w:afterLines="50" w:after="156"/>
         <w:ind w:rightChars="400" w:right="880" w:firstLineChars="0"/>
         <w:rPr>
-          <w:rFonts w:hAnsi="微软雅黑" w:hint="eastAsia"/>
+          <w:rFonts w:hAnsi="微软雅黑"/>
           <w:szCs w:val="22"/>
         </w:rPr>
       </w:pPr>
@@ -10200,7 +10255,7 @@
         <w:spacing w:afterLines="50" w:after="156"/>
         <w:ind w:rightChars="400" w:right="880" w:firstLineChars="0"/>
         <w:rPr>
-          <w:rFonts w:hAnsi="微软雅黑" w:hint="eastAsia"/>
+          <w:rFonts w:hAnsi="微软雅黑"/>
           <w:szCs w:val="22"/>
         </w:rPr>
       </w:pPr>
@@ -10239,7 +10294,7 @@
         <w:spacing w:afterLines="50" w:after="156"/>
         <w:ind w:rightChars="400" w:right="880" w:firstLineChars="0"/>
         <w:rPr>
-          <w:rFonts w:hAnsi="微软雅黑" w:hint="eastAsia"/>
+          <w:rFonts w:hAnsi="微软雅黑"/>
           <w:szCs w:val="22"/>
         </w:rPr>
       </w:pPr>
@@ -10296,7 +10351,7 @@
         <w:spacing w:afterLines="50" w:after="156"/>
         <w:ind w:rightChars="400" w:right="880" w:firstLineChars="0"/>
         <w:rPr>
-          <w:rFonts w:hAnsi="微软雅黑" w:hint="eastAsia"/>
+          <w:rFonts w:hAnsi="微软雅黑"/>
           <w:szCs w:val="22"/>
         </w:rPr>
       </w:pPr>
@@ -10320,7 +10375,7 @@
         <w:spacing w:afterLines="50" w:after="156"/>
         <w:ind w:rightChars="400" w:right="880" w:firstLineChars="0"/>
         <w:rPr>
-          <w:rFonts w:hAnsi="微软雅黑" w:hint="eastAsia"/>
+          <w:rFonts w:hAnsi="微软雅黑"/>
           <w:szCs w:val="22"/>
         </w:rPr>
       </w:pPr>
@@ -10373,7 +10428,7 @@
         <w:spacing w:afterLines="50" w:after="156"/>
         <w:ind w:rightChars="400" w:right="880" w:firstLineChars="0"/>
         <w:rPr>
-          <w:rFonts w:hAnsi="微软雅黑" w:hint="eastAsia"/>
+          <w:rFonts w:hAnsi="微软雅黑"/>
           <w:szCs w:val="22"/>
         </w:rPr>
       </w:pPr>
@@ -10417,7 +10472,7 @@
         <w:spacing w:afterLines="50" w:after="156"/>
         <w:ind w:rightChars="400" w:right="880" w:firstLineChars="0"/>
         <w:rPr>
-          <w:rFonts w:hAnsi="微软雅黑" w:hint="eastAsia"/>
+          <w:rFonts w:hAnsi="微软雅黑"/>
           <w:szCs w:val="22"/>
         </w:rPr>
       </w:pPr>
@@ -10439,7 +10494,7 @@
         <w:spacing w:afterLines="50" w:after="156"/>
         <w:ind w:rightChars="400" w:right="880" w:firstLineChars="0"/>
         <w:rPr>
-          <w:rFonts w:hAnsi="微软雅黑" w:hint="eastAsia"/>
+          <w:rFonts w:hAnsi="微软雅黑"/>
           <w:szCs w:val="22"/>
         </w:rPr>
       </w:pPr>
@@ -10461,7 +10516,7 @@
         <w:spacing w:afterLines="50" w:after="156"/>
         <w:ind w:rightChars="400" w:right="880" w:firstLineChars="0"/>
         <w:rPr>
-          <w:rFonts w:hAnsi="微软雅黑" w:hint="eastAsia"/>
+          <w:rFonts w:hAnsi="微软雅黑"/>
           <w:szCs w:val="22"/>
         </w:rPr>
       </w:pPr>
@@ -10485,7 +10540,7 @@
         <w:spacing w:afterLines="50" w:after="156"/>
         <w:ind w:rightChars="400" w:right="880" w:firstLineChars="0"/>
         <w:rPr>
-          <w:rFonts w:hAnsi="微软雅黑" w:hint="eastAsia"/>
+          <w:rFonts w:hAnsi="微软雅黑"/>
           <w:szCs w:val="22"/>
         </w:rPr>
       </w:pPr>
@@ -11014,7 +11069,7 @@
         <w:spacing w:afterLines="50" w:after="156"/>
         <w:ind w:left="1300" w:rightChars="400" w:right="880" w:firstLineChars="0" w:firstLine="0"/>
         <w:rPr>
-          <w:rFonts w:ascii="微软雅黑" w:hAnsi="微软雅黑" w:hint="eastAsia"/>
+          <w:rFonts w:ascii="微软雅黑" w:hAnsi="微软雅黑"/>
           <w:sz w:val="18"/>
           <w:szCs w:val="18"/>
         </w:rPr>
@@ -11030,7 +11085,7 @@
         <w:spacing w:afterLines="50" w:after="156"/>
         <w:ind w:rightChars="400" w:right="880" w:firstLineChars="0"/>
         <w:rPr>
-          <w:rFonts w:hAnsi="微软雅黑" w:hint="eastAsia"/>
+          <w:rFonts w:hAnsi="微软雅黑"/>
           <w:szCs w:val="22"/>
         </w:rPr>
       </w:pPr>
@@ -11498,7 +11553,7 @@
         <w:spacing w:before="780" w:after="312"/>
         <w:ind w:left="2268" w:rightChars="400" w:right="880" w:firstLine="0"/>
       </w:pPr>
-      <w:bookmarkStart w:id="15" w:name="_Toc362412623"/>
+      <w:bookmarkStart w:id="14" w:name="_Toc362412623"/>
       <w:r>
         <w:rPr>
           <w:rFonts w:hint="eastAsia"/>
@@ -11512,7 +11567,7 @@
         </w:rPr>
         <w:t>DI</w:t>
       </w:r>
-      <w:bookmarkEnd w:id="15"/>
+      <w:bookmarkEnd w:id="14"/>
     </w:p>
     <w:p>
       <w:pPr>
@@ -11586,7 +11641,7 @@
         <w:spacing w:afterLines="50" w:after="156"/>
         <w:ind w:rightChars="400" w:right="880" w:firstLineChars="0"/>
         <w:rPr>
-          <w:rFonts w:hAnsi="微软雅黑" w:hint="eastAsia"/>
+          <w:rFonts w:hAnsi="微软雅黑"/>
           <w:noProof/>
           <w:szCs w:val="22"/>
         </w:rPr>
@@ -11612,6 +11667,38 @@
     </w:p>
     <w:p>
       <w:pPr>
+        <w:pStyle w:val="ab"/>
+        <w:numPr>
+          <w:ilvl w:val="0"/>
+          <w:numId w:val="46"/>
+        </w:numPr>
+        <w:spacing w:afterLines="50" w:after="156"/>
+        <w:ind w:rightChars="400" w:right="880" w:firstLineChars="0"/>
+        <w:rPr>
+          <w:rFonts w:hAnsi="微软雅黑" w:hint="eastAsia"/>
+          <w:szCs w:val="22"/>
+        </w:rPr>
+      </w:pPr>
+      <w:r>
+        <w:rPr>
+          <w:rFonts w:hAnsi="微软雅黑" w:hint="eastAsia"/>
+          <w:szCs w:val="22"/>
+        </w:rPr>
+        <w:t>自动创建资源库</w:t>
+      </w:r>
+    </w:p>
+    <w:p>
+      <w:pPr>
+        <w:spacing w:afterLines="50" w:after="156"/>
+        <w:ind w:left="880" w:rightChars="400" w:right="880"/>
+        <w:rPr>
+          <w:rFonts w:hAnsi="微软雅黑"/>
+          <w:szCs w:val="22"/>
+        </w:rPr>
+      </w:pPr>
+    </w:p>
+    <w:p>
+      <w:pPr>
         <w:spacing w:afterLines="50" w:after="156"/>
         <w:ind w:leftChars="400" w:left="880" w:rightChars="400" w:right="880"/>
         <w:rPr>
@@ -11619,144 +11706,15 @@
           <w:szCs w:val="22"/>
         </w:rPr>
       </w:pPr>
-    </w:p>
-    <w:p>
-      <w:pPr>
-        <w:spacing w:afterLines="50" w:after="156"/>
-        <w:ind w:leftChars="400" w:left="880" w:rightChars="400" w:right="880"/>
-        <w:rPr>
-          <w:rFonts w:hAnsi="微软雅黑"/>
-          <w:szCs w:val="22"/>
-        </w:rPr>
-      </w:pPr>
-      <w:r>
-        <w:rPr>
-          <w:rFonts w:hAnsi="微软雅黑" w:hint="eastAsia"/>
-          <w:szCs w:val="22"/>
-        </w:rPr>
-        <w:t>Enterprise Console</w:t>
-      </w:r>
-      <w:r>
-        <w:rPr>
-          <w:rFonts w:hAnsi="微软雅黑" w:hint="eastAsia"/>
-          <w:szCs w:val="22"/>
-        </w:rPr>
-        <w:t>会自动记录用户浏览历史，下次登录</w:t>
-      </w:r>
-      <w:r>
-        <w:rPr>
-          <w:rFonts w:hAnsi="微软雅黑" w:hint="eastAsia"/>
-          <w:szCs w:val="22"/>
-        </w:rPr>
-        <w:t>Console</w:t>
-      </w:r>
-      <w:r>
-        <w:rPr>
-          <w:rFonts w:hAnsi="微软雅黑" w:hint="eastAsia"/>
-          <w:szCs w:val="22"/>
-        </w:rPr>
-        <w:t>或者点击</w:t>
-      </w:r>
-      <w:r>
-        <w:rPr>
-          <w:rFonts w:hAnsi="微软雅黑" w:hint="eastAsia"/>
-          <w:szCs w:val="22"/>
-        </w:rPr>
-        <w:t xml:space="preserve"> </w:t>
-      </w:r>
-      <w:r>
-        <w:rPr>
-          <w:rFonts w:hAnsi="微软雅黑"/>
-          <w:noProof/>
-          <w:szCs w:val="22"/>
-        </w:rPr>
-        <w:drawing>
-          <wp:inline distT="0" distB="0" distL="0" distR="0">
-            <wp:extent cx="542925" cy="381000"/>
-            <wp:effectExtent l="19050" t="0" r="9525" b="0"/>
-            <wp:docPr id="27" name="图片 2"/>
-            <wp:cNvGraphicFramePr>
-              <a:graphicFrameLocks xmlns:a="http://schemas.openxmlformats.org/drawingml/2006/main" noChangeAspect="1"/>
-            </wp:cNvGraphicFramePr>
-            <a:graphic xmlns:a="http://schemas.openxmlformats.org/drawingml/2006/main">
-              <a:graphicData uri="http://schemas.openxmlformats.org/drawingml/2006/picture">
-                <pic:pic xmlns:pic="http://schemas.openxmlformats.org/drawingml/2006/picture">
-                  <pic:nvPicPr>
-                    <pic:cNvPr id="0" name="Picture 2"/>
-                    <pic:cNvPicPr>
-                      <a:picLocks noChangeAspect="1" noChangeArrowheads="1"/>
-                    </pic:cNvPicPr>
-                  </pic:nvPicPr>
-                  <pic:blipFill>
-                    <a:blip r:embed="rId19" cstate="print"/>
-                    <a:srcRect/>
-                    <a:stretch>
-                      <a:fillRect/>
-                    </a:stretch>
-                  </pic:blipFill>
-                  <pic:spPr bwMode="auto">
-                    <a:xfrm>
-                      <a:off x="0" y="0"/>
-                      <a:ext cx="542925" cy="381000"/>
-                    </a:xfrm>
-                    <a:prstGeom prst="rect">
-                      <a:avLst/>
-                    </a:prstGeom>
-                    <a:noFill/>
-                    <a:ln w="9525">
-                      <a:noFill/>
-                      <a:miter lim="800000"/>
-                      <a:headEnd/>
-                      <a:tailEnd/>
-                    </a:ln>
-                  </pic:spPr>
-                </pic:pic>
-              </a:graphicData>
-            </a:graphic>
-          </wp:inline>
-        </w:drawing>
-      </w:r>
-      <w:r>
-        <w:rPr>
-          <w:rFonts w:hAnsi="微软雅黑" w:hint="eastAsia"/>
-          <w:szCs w:val="22"/>
-        </w:rPr>
-        <w:t>按钮打开新登录页面的时候会出现以前浏览过的节点快照，可以点击</w:t>
-      </w:r>
-      <w:proofErr w:type="gramStart"/>
-      <w:r>
-        <w:rPr>
-          <w:rFonts w:hAnsi="微软雅黑"/>
-          <w:szCs w:val="22"/>
-        </w:rPr>
-        <w:t>”</w:t>
-      </w:r>
-      <w:proofErr w:type="spellStart"/>
-      <w:proofErr w:type="gramEnd"/>
-      <w:r>
-        <w:rPr>
-          <w:rFonts w:hAnsi="微软雅黑" w:hint="eastAsia"/>
-          <w:szCs w:val="22"/>
-        </w:rPr>
-        <w:t>srcAgent</w:t>
-      </w:r>
-      <w:proofErr w:type="spellEnd"/>
-      <w:proofErr w:type="gramStart"/>
-      <w:r>
-        <w:rPr>
-          <w:rFonts w:hAnsi="微软雅黑"/>
-          <w:szCs w:val="22"/>
-        </w:rPr>
-        <w:t>”</w:t>
-      </w:r>
-      <w:proofErr w:type="gramEnd"/>
-      <w:r>
-        <w:rPr>
-          <w:rFonts w:hAnsi="微软雅黑" w:hint="eastAsia"/>
-          <w:szCs w:val="22"/>
-        </w:rPr>
-        <w:t>按钮进入。如图所示：</w:t>
-      </w:r>
+      <w:r>
+        <w:rPr>
+          <w:rFonts w:hAnsi="微软雅黑" w:hint="eastAsia"/>
+          <w:szCs w:val="22"/>
+        </w:rPr>
+        <w:t xml:space="preserve">4.2 </w:t>
+      </w:r>
+      <w:bookmarkStart w:id="15" w:name="_GoBack"/>
+      <w:bookmarkEnd w:id="15"/>
     </w:p>
     <w:p>
       <w:pPr>
@@ -11768,58 +11726,6 @@
           <w:szCs w:val="22"/>
         </w:rPr>
       </w:pPr>
-      <w:r>
-        <w:rPr>
-          <w:rFonts w:hAnsi="微软雅黑"/>
-          <w:noProof/>
-          <w:szCs w:val="22"/>
-        </w:rPr>
-        <w:drawing>
-          <wp:inline distT="0" distB="0" distL="0" distR="0">
-            <wp:extent cx="3048000" cy="2628900"/>
-            <wp:effectExtent l="19050" t="0" r="0" b="0"/>
-            <wp:docPr id="26" name="图片 7"/>
-            <wp:cNvGraphicFramePr>
-              <a:graphicFrameLocks xmlns:a="http://schemas.openxmlformats.org/drawingml/2006/main" noChangeAspect="1"/>
-            </wp:cNvGraphicFramePr>
-            <a:graphic xmlns:a="http://schemas.openxmlformats.org/drawingml/2006/main">
-              <a:graphicData uri="http://schemas.openxmlformats.org/drawingml/2006/picture">
-                <pic:pic xmlns:pic="http://schemas.openxmlformats.org/drawingml/2006/picture">
-                  <pic:nvPicPr>
-                    <pic:cNvPr id="0" name="Picture 7"/>
-                    <pic:cNvPicPr>
-                      <a:picLocks noChangeAspect="1" noChangeArrowheads="1"/>
-                    </pic:cNvPicPr>
-                  </pic:nvPicPr>
-                  <pic:blipFill>
-                    <a:blip r:embed="rId20" cstate="print"/>
-                    <a:srcRect/>
-                    <a:stretch>
-                      <a:fillRect/>
-                    </a:stretch>
-                  </pic:blipFill>
-                  <pic:spPr bwMode="auto">
-                    <a:xfrm>
-                      <a:off x="0" y="0"/>
-                      <a:ext cx="3048000" cy="2628900"/>
-                    </a:xfrm>
-                    <a:prstGeom prst="rect">
-                      <a:avLst/>
-                    </a:prstGeom>
-                    <a:noFill/>
-                    <a:ln w="9525">
-                      <a:noFill/>
-                      <a:miter lim="800000"/>
-                      <a:headEnd/>
-                      <a:tailEnd/>
-                    </a:ln>
-                  </pic:spPr>
-                </pic:pic>
-              </a:graphicData>
-            </a:graphic>
-          </wp:inline>
-        </w:drawing>
-      </w:r>
     </w:p>
     <w:p>
       <w:pPr>
@@ -11980,7 +11886,7 @@
                     </pic:cNvPicPr>
                   </pic:nvPicPr>
                   <pic:blipFill>
-                    <a:blip r:embed="rId21" cstate="print"/>
+                    <a:blip r:embed="rId20" cstate="print"/>
                     <a:srcRect/>
                     <a:stretch>
                       <a:fillRect/>
@@ -12128,7 +12034,7 @@
                     </pic:cNvPicPr>
                   </pic:nvPicPr>
                   <pic:blipFill>
-                    <a:blip r:embed="rId22" cstate="print"/>
+                    <a:blip r:embed="rId21" cstate="print"/>
                     <a:srcRect/>
                     <a:stretch>
                       <a:fillRect/>
@@ -12370,7 +12276,7 @@
                     </pic:cNvPicPr>
                   </pic:nvPicPr>
                   <pic:blipFill>
-                    <a:blip r:embed="rId23" cstate="print"/>
+                    <a:blip r:embed="rId22" cstate="print"/>
                     <a:srcRect/>
                     <a:stretch>
                       <a:fillRect/>
@@ -12429,7 +12335,7 @@
                     </pic:cNvPicPr>
                   </pic:nvPicPr>
                   <pic:blipFill>
-                    <a:blip r:embed="rId24" cstate="print"/>
+                    <a:blip r:embed="rId23" cstate="print"/>
                     <a:srcRect/>
                     <a:stretch>
                       <a:fillRect/>
@@ -12502,7 +12408,7 @@
                     </pic:cNvPicPr>
                   </pic:nvPicPr>
                   <pic:blipFill>
-                    <a:blip r:embed="rId25" cstate="print"/>
+                    <a:blip r:embed="rId24" cstate="print"/>
                     <a:srcRect/>
                     <a:stretch>
                       <a:fillRect/>
@@ -12626,7 +12532,7 @@
                     </pic:cNvPicPr>
                   </pic:nvPicPr>
                   <pic:blipFill>
-                    <a:blip r:embed="rId26" cstate="print"/>
+                    <a:blip r:embed="rId25" cstate="print"/>
                     <a:srcRect/>
                     <a:stretch>
                       <a:fillRect/>
@@ -12752,7 +12658,7 @@
                     </pic:cNvPicPr>
                   </pic:nvPicPr>
                   <pic:blipFill>
-                    <a:blip r:embed="rId27" cstate="print"/>
+                    <a:blip r:embed="rId26" cstate="print"/>
                     <a:srcRect/>
                     <a:stretch>
                       <a:fillRect/>
@@ -12893,7 +12799,7 @@
                     </pic:cNvPicPr>
                   </pic:nvPicPr>
                   <pic:blipFill>
-                    <a:blip r:embed="rId28" cstate="print"/>
+                    <a:blip r:embed="rId27" cstate="print"/>
                     <a:srcRect/>
                     <a:stretch>
                       <a:fillRect/>
@@ -13064,7 +12970,7 @@
                     </pic:cNvPicPr>
                   </pic:nvPicPr>
                   <pic:blipFill>
-                    <a:blip r:embed="rId29" cstate="print"/>
+                    <a:blip r:embed="rId28" cstate="print"/>
                     <a:srcRect/>
                     <a:stretch>
                       <a:fillRect/>
@@ -13240,7 +13146,7 @@
                     </pic:cNvPicPr>
                   </pic:nvPicPr>
                   <pic:blipFill>
-                    <a:blip r:embed="rId30" cstate="print"/>
+                    <a:blip r:embed="rId29" cstate="print"/>
                     <a:srcRect/>
                     <a:stretch>
                       <a:fillRect/>
@@ -13334,7 +13240,7 @@
                     </pic:cNvPicPr>
                   </pic:nvPicPr>
                   <pic:blipFill>
-                    <a:blip r:embed="rId31" cstate="print"/>
+                    <a:blip r:embed="rId30" cstate="print"/>
                     <a:srcRect/>
                     <a:stretch>
                       <a:fillRect/>
@@ -13409,7 +13315,7 @@
                     </pic:cNvPicPr>
                   </pic:nvPicPr>
                   <pic:blipFill>
-                    <a:blip r:embed="rId32" cstate="print"/>
+                    <a:blip r:embed="rId31" cstate="print"/>
                     <a:srcRect/>
                     <a:stretch>
                       <a:fillRect/>
@@ -13524,7 +13430,7 @@
                     </pic:cNvPicPr>
                   </pic:nvPicPr>
                   <pic:blipFill>
-                    <a:blip r:embed="rId33" cstate="print"/>
+                    <a:blip r:embed="rId32" cstate="print"/>
                     <a:srcRect/>
                     <a:stretch>
                       <a:fillRect/>
@@ -13583,7 +13489,7 @@
                     </pic:cNvPicPr>
                   </pic:nvPicPr>
                   <pic:blipFill>
-                    <a:blip r:embed="rId34" cstate="print"/>
+                    <a:blip r:embed="rId33" cstate="print"/>
                     <a:srcRect/>
                     <a:stretch>
                       <a:fillRect/>
@@ -13642,7 +13548,7 @@
                     </pic:cNvPicPr>
                   </pic:nvPicPr>
                   <pic:blipFill>
-                    <a:blip r:embed="rId35" cstate="print"/>
+                    <a:blip r:embed="rId34" cstate="print"/>
                     <a:srcRect/>
                     <a:stretch>
                       <a:fillRect/>
@@ -13726,7 +13632,7 @@
                     </pic:cNvPicPr>
                   </pic:nvPicPr>
                   <pic:blipFill>
-                    <a:blip r:embed="rId36" cstate="print"/>
+                    <a:blip r:embed="rId35" cstate="print"/>
                     <a:srcRect/>
                     <a:stretch>
                       <a:fillRect/>
@@ -14056,7 +13962,7 @@
                     </pic:cNvPicPr>
                   </pic:nvPicPr>
                   <pic:blipFill>
-                    <a:blip r:embed="rId37" cstate="print"/>
+                    <a:blip r:embed="rId36" cstate="print"/>
                     <a:srcRect/>
                     <a:stretch>
                       <a:fillRect/>
@@ -14115,7 +14021,7 @@
                     </pic:cNvPicPr>
                   </pic:nvPicPr>
                   <pic:blipFill>
-                    <a:blip r:embed="rId38" cstate="print"/>
+                    <a:blip r:embed="rId37" cstate="print"/>
                     <a:srcRect/>
                     <a:stretch>
                       <a:fillRect/>
@@ -14299,7 +14205,7 @@
                     </pic:cNvPicPr>
                   </pic:nvPicPr>
                   <pic:blipFill>
-                    <a:blip r:embed="rId39" cstate="print"/>
+                    <a:blip r:embed="rId38" cstate="print"/>
                     <a:srcRect/>
                     <a:stretch>
                       <a:fillRect/>
@@ -14396,7 +14302,7 @@
                     </pic:cNvPicPr>
                   </pic:nvPicPr>
                   <pic:blipFill>
-                    <a:blip r:embed="rId40" cstate="print"/>
+                    <a:blip r:embed="rId39" cstate="print"/>
                     <a:srcRect/>
                     <a:stretch>
                       <a:fillRect/>
@@ -14627,7 +14533,7 @@
                     </pic:cNvPicPr>
                   </pic:nvPicPr>
                   <pic:blipFill>
-                    <a:blip r:embed="rId41" cstate="print"/>
+                    <a:blip r:embed="rId40" cstate="print"/>
                     <a:srcRect/>
                     <a:stretch>
                       <a:fillRect/>
@@ -14694,7 +14600,7 @@
                     </pic:cNvPicPr>
                   </pic:nvPicPr>
                   <pic:blipFill>
-                    <a:blip r:embed="rId42" cstate="print"/>
+                    <a:blip r:embed="rId41" cstate="print"/>
                     <a:srcRect/>
                     <a:stretch>
                       <a:fillRect/>
@@ -14753,7 +14659,7 @@
                     </pic:cNvPicPr>
                   </pic:nvPicPr>
                   <pic:blipFill>
-                    <a:blip r:embed="rId43" cstate="print"/>
+                    <a:blip r:embed="rId42" cstate="print"/>
                     <a:srcRect/>
                     <a:stretch>
                       <a:fillRect/>
@@ -14812,7 +14718,7 @@
                     </pic:cNvPicPr>
                   </pic:nvPicPr>
                   <pic:blipFill>
-                    <a:blip r:embed="rId42" cstate="print"/>
+                    <a:blip r:embed="rId41" cstate="print"/>
                     <a:srcRect/>
                     <a:stretch>
                       <a:fillRect/>
@@ -14871,7 +14777,7 @@
                     </pic:cNvPicPr>
                   </pic:nvPicPr>
                   <pic:blipFill>
-                    <a:blip r:embed="rId44" cstate="print"/>
+                    <a:blip r:embed="rId43" cstate="print"/>
                     <a:srcRect/>
                     <a:stretch>
                       <a:fillRect/>
@@ -15109,7 +15015,7 @@
                     </pic:cNvPicPr>
                   </pic:nvPicPr>
                   <pic:blipFill>
-                    <a:blip r:embed="rId45" cstate="print"/>
+                    <a:blip r:embed="rId44" cstate="print"/>
                     <a:srcRect/>
                     <a:stretch>
                       <a:fillRect/>
@@ -15168,7 +15074,7 @@
                     </pic:cNvPicPr>
                   </pic:nvPicPr>
                   <pic:blipFill>
-                    <a:blip r:embed="rId46" cstate="print"/>
+                    <a:blip r:embed="rId45" cstate="print"/>
                     <a:srcRect/>
                     <a:stretch>
                       <a:fillRect/>
@@ -15245,7 +15151,7 @@
                     </pic:cNvPicPr>
                   </pic:nvPicPr>
                   <pic:blipFill>
-                    <a:blip r:embed="rId47" cstate="print"/>
+                    <a:blip r:embed="rId46" cstate="print"/>
                     <a:srcRect/>
                     <a:stretch>
                       <a:fillRect/>
@@ -15413,7 +15319,7 @@
                     </pic:cNvPicPr>
                   </pic:nvPicPr>
                   <pic:blipFill>
-                    <a:blip r:embed="rId48" cstate="print"/>
+                    <a:blip r:embed="rId47" cstate="print"/>
                     <a:srcRect/>
                     <a:stretch>
                       <a:fillRect/>
@@ -15520,7 +15426,7 @@
                     </pic:cNvPicPr>
                   </pic:nvPicPr>
                   <pic:blipFill>
-                    <a:blip r:embed="rId49" cstate="print"/>
+                    <a:blip r:embed="rId48" cstate="print"/>
                     <a:srcRect/>
                     <a:stretch>
                       <a:fillRect/>
@@ -15656,7 +15562,7 @@
                     </pic:cNvPicPr>
                   </pic:nvPicPr>
                   <pic:blipFill>
-                    <a:blip r:embed="rId50" cstate="print"/>
+                    <a:blip r:embed="rId49" cstate="print"/>
                     <a:srcRect/>
                     <a:stretch>
                       <a:fillRect/>
@@ -15814,7 +15720,7 @@
                     </pic:cNvPicPr>
                   </pic:nvPicPr>
                   <pic:blipFill>
-                    <a:blip r:embed="rId51" cstate="print"/>
+                    <a:blip r:embed="rId50" cstate="print"/>
                     <a:srcRect/>
                     <a:stretch>
                       <a:fillRect/>
@@ -15908,7 +15814,7 @@
                     </pic:cNvPicPr>
                   </pic:nvPicPr>
                   <pic:blipFill>
-                    <a:blip r:embed="rId45" cstate="print"/>
+                    <a:blip r:embed="rId44" cstate="print"/>
                     <a:srcRect/>
                     <a:stretch>
                       <a:fillRect/>
@@ -15981,7 +15887,7 @@
                     </pic:cNvPicPr>
                   </pic:nvPicPr>
                   <pic:blipFill>
-                    <a:blip r:embed="rId46" cstate="print"/>
+                    <a:blip r:embed="rId45" cstate="print"/>
                     <a:srcRect/>
                     <a:stretch>
                       <a:fillRect/>
@@ -16108,7 +16014,7 @@
                     </pic:cNvPicPr>
                   </pic:nvPicPr>
                   <pic:blipFill>
-                    <a:blip r:embed="rId52" cstate="print"/>
+                    <a:blip r:embed="rId51" cstate="print"/>
                     <a:srcRect/>
                     <a:stretch>
                       <a:fillRect/>
@@ -16181,7 +16087,7 @@
                     </pic:cNvPicPr>
                   </pic:nvPicPr>
                   <pic:blipFill>
-                    <a:blip r:embed="rId53" cstate="print"/>
+                    <a:blip r:embed="rId52" cstate="print"/>
                     <a:srcRect/>
                     <a:stretch>
                       <a:fillRect/>
@@ -16270,7 +16176,7 @@
                     </pic:cNvPicPr>
                   </pic:nvPicPr>
                   <pic:blipFill>
-                    <a:blip r:embed="rId54" cstate="print"/>
+                    <a:blip r:embed="rId53" cstate="print"/>
                     <a:srcRect/>
                     <a:stretch>
                       <a:fillRect/>
@@ -16329,7 +16235,7 @@
                     </pic:cNvPicPr>
                   </pic:nvPicPr>
                   <pic:blipFill>
-                    <a:blip r:embed="rId55" cstate="print"/>
+                    <a:blip r:embed="rId54" cstate="print"/>
                     <a:srcRect/>
                     <a:stretch>
                       <a:fillRect/>
@@ -16400,7 +16306,7 @@
                     </pic:cNvPicPr>
                   </pic:nvPicPr>
                   <pic:blipFill>
-                    <a:blip r:embed="rId56" cstate="print"/>
+                    <a:blip r:embed="rId55" cstate="print"/>
                     <a:srcRect/>
                     <a:stretch>
                       <a:fillRect/>
@@ -16523,7 +16429,7 @@
                     </pic:cNvPicPr>
                   </pic:nvPicPr>
                   <pic:blipFill>
-                    <a:blip r:embed="rId46" cstate="print"/>
+                    <a:blip r:embed="rId45" cstate="print"/>
                     <a:srcRect/>
                     <a:stretch>
                       <a:fillRect/>
@@ -16915,7 +16821,7 @@
                     </pic:cNvPicPr>
                   </pic:nvPicPr>
                   <pic:blipFill>
-                    <a:blip r:embed="rId57" cstate="print"/>
+                    <a:blip r:embed="rId56" cstate="print"/>
                     <a:srcRect/>
                     <a:stretch>
                       <a:fillRect/>
@@ -17004,7 +16910,7 @@
                     </pic:cNvPicPr>
                   </pic:nvPicPr>
                   <pic:blipFill>
-                    <a:blip r:embed="rId58" cstate="print"/>
+                    <a:blip r:embed="rId57" cstate="print"/>
                     <a:srcRect/>
                     <a:stretch>
                       <a:fillRect/>
@@ -17089,7 +16995,7 @@
                     </pic:cNvPicPr>
                   </pic:nvPicPr>
                   <pic:blipFill>
-                    <a:blip r:embed="rId59" cstate="print"/>
+                    <a:blip r:embed="rId58" cstate="print"/>
                     <a:srcRect/>
                     <a:stretch>
                       <a:fillRect/>
@@ -17188,7 +17094,7 @@
                     </pic:cNvPicPr>
                   </pic:nvPicPr>
                   <pic:blipFill>
-                    <a:blip r:embed="rId60" cstate="print"/>
+                    <a:blip r:embed="rId59" cstate="print"/>
                     <a:srcRect/>
                     <a:stretch>
                       <a:fillRect/>
@@ -17334,7 +17240,7 @@
                     </pic:cNvPicPr>
                   </pic:nvPicPr>
                   <pic:blipFill>
-                    <a:blip r:embed="rId61" cstate="print"/>
+                    <a:blip r:embed="rId60" cstate="print"/>
                     <a:srcRect/>
                     <a:stretch>
                       <a:fillRect/>
@@ -17599,7 +17505,7 @@
                     </pic:cNvPicPr>
                   </pic:nvPicPr>
                   <pic:blipFill>
-                    <a:blip r:embed="rId62" cstate="print"/>
+                    <a:blip r:embed="rId61" cstate="print"/>
                     <a:srcRect/>
                     <a:stretch>
                       <a:fillRect/>
@@ -17785,7 +17691,7 @@
                     </pic:cNvPicPr>
                   </pic:nvPicPr>
                   <pic:blipFill>
-                    <a:blip r:embed="rId63" cstate="print"/>
+                    <a:blip r:embed="rId62" cstate="print"/>
                     <a:srcRect/>
                     <a:stretch>
                       <a:fillRect/>
@@ -17893,7 +17799,7 @@
                     </pic:cNvPicPr>
                   </pic:nvPicPr>
                   <pic:blipFill>
-                    <a:blip r:embed="rId64" cstate="print"/>
+                    <a:blip r:embed="rId63" cstate="print"/>
                     <a:srcRect/>
                     <a:stretch>
                       <a:fillRect/>
@@ -17973,7 +17879,7 @@
                     </pic:cNvPicPr>
                   </pic:nvPicPr>
                   <pic:blipFill>
-                    <a:blip r:embed="rId32" cstate="print"/>
+                    <a:blip r:embed="rId31" cstate="print"/>
                     <a:srcRect/>
                     <a:stretch>
                       <a:fillRect/>
@@ -18088,7 +17994,7 @@
                     </pic:cNvPicPr>
                   </pic:nvPicPr>
                   <pic:blipFill>
-                    <a:blip r:embed="rId33" cstate="print"/>
+                    <a:blip r:embed="rId32" cstate="print"/>
                     <a:srcRect/>
                     <a:stretch>
                       <a:fillRect/>
@@ -18147,7 +18053,7 @@
                     </pic:cNvPicPr>
                   </pic:nvPicPr>
                   <pic:blipFill>
-                    <a:blip r:embed="rId34" cstate="print"/>
+                    <a:blip r:embed="rId33" cstate="print"/>
                     <a:srcRect/>
                     <a:stretch>
                       <a:fillRect/>
@@ -18206,7 +18112,7 @@
                     </pic:cNvPicPr>
                   </pic:nvPicPr>
                   <pic:blipFill>
-                    <a:blip r:embed="rId35" cstate="print"/>
+                    <a:blip r:embed="rId34" cstate="print"/>
                     <a:srcRect/>
                     <a:stretch>
                       <a:fillRect/>
@@ -18291,7 +18197,7 @@
                     </pic:cNvPicPr>
                   </pic:nvPicPr>
                   <pic:blipFill>
-                    <a:blip r:embed="rId65" cstate="print"/>
+                    <a:blip r:embed="rId64" cstate="print"/>
                     <a:srcRect/>
                     <a:stretch>
                       <a:fillRect/>
@@ -18371,7 +18277,7 @@
                     </pic:cNvPicPr>
                   </pic:nvPicPr>
                   <pic:blipFill>
-                    <a:blip r:embed="rId66" cstate="print"/>
+                    <a:blip r:embed="rId65" cstate="print"/>
                     <a:srcRect/>
                     <a:stretch>
                       <a:fillRect/>
@@ -18430,7 +18336,7 @@
                     </pic:cNvPicPr>
                   </pic:nvPicPr>
                   <pic:blipFill>
-                    <a:blip r:embed="rId67" cstate="print"/>
+                    <a:blip r:embed="rId66" cstate="print"/>
                     <a:srcRect/>
                     <a:stretch>
                       <a:fillRect/>
@@ -18489,7 +18395,7 @@
                     </pic:cNvPicPr>
                   </pic:nvPicPr>
                   <pic:blipFill>
-                    <a:blip r:embed="rId68" cstate="print"/>
+                    <a:blip r:embed="rId67" cstate="print"/>
                     <a:srcRect/>
                     <a:stretch>
                       <a:fillRect/>
@@ -18559,7 +18465,7 @@
                     </pic:cNvPicPr>
                   </pic:nvPicPr>
                   <pic:blipFill>
-                    <a:blip r:embed="rId69" cstate="print"/>
+                    <a:blip r:embed="rId68" cstate="print"/>
                     <a:srcRect/>
                     <a:stretch>
                       <a:fillRect/>
@@ -18764,7 +18670,7 @@
                     </pic:cNvPicPr>
                   </pic:nvPicPr>
                   <pic:blipFill>
-                    <a:blip r:embed="rId70" cstate="print"/>
+                    <a:blip r:embed="rId69" cstate="print"/>
                     <a:srcRect/>
                     <a:stretch>
                       <a:fillRect/>
@@ -18854,7 +18760,7 @@
                     </pic:cNvPicPr>
                   </pic:nvPicPr>
                   <pic:blipFill>
-                    <a:blip r:embed="rId71" cstate="print"/>
+                    <a:blip r:embed="rId70" cstate="print"/>
                     <a:srcRect/>
                     <a:stretch>
                       <a:fillRect/>
@@ -19294,7 +19200,7 @@
                     </pic:cNvPicPr>
                   </pic:nvPicPr>
                   <pic:blipFill>
-                    <a:blip r:embed="rId72" cstate="print"/>
+                    <a:blip r:embed="rId71" cstate="print"/>
                     <a:srcRect/>
                     <a:stretch>
                       <a:fillRect/>
@@ -19391,7 +19297,7 @@
                     </pic:cNvPicPr>
                   </pic:nvPicPr>
                   <pic:blipFill>
-                    <a:blip r:embed="rId73" cstate="print"/>
+                    <a:blip r:embed="rId72" cstate="print"/>
                     <a:srcRect/>
                     <a:stretch>
                       <a:fillRect/>
@@ -20046,7 +19952,7 @@
                     </pic:cNvPicPr>
                   </pic:nvPicPr>
                   <pic:blipFill>
-                    <a:blip r:embed="rId74" cstate="print"/>
+                    <a:blip r:embed="rId73" cstate="print"/>
                     <a:srcRect/>
                     <a:stretch>
                       <a:fillRect/>
@@ -22329,7 +22235,7 @@
                     </pic:cNvPicPr>
                   </pic:nvPicPr>
                   <pic:blipFill>
-                    <a:blip r:embed="rId75" cstate="print"/>
+                    <a:blip r:embed="rId74" cstate="print"/>
                     <a:srcRect/>
                     <a:stretch>
                       <a:fillRect/>
@@ -22419,7 +22325,7 @@
                     </pic:cNvPicPr>
                   </pic:nvPicPr>
                   <pic:blipFill>
-                    <a:blip r:embed="rId76" cstate="print"/>
+                    <a:blip r:embed="rId75" cstate="print"/>
                     <a:srcRect/>
                     <a:stretch>
                       <a:fillRect/>
@@ -22587,7 +22493,7 @@
                     </pic:cNvPicPr>
                   </pic:nvPicPr>
                   <pic:blipFill>
-                    <a:blip r:embed="rId77" cstate="print"/>
+                    <a:blip r:embed="rId76" cstate="print"/>
                     <a:srcRect/>
                     <a:stretch>
                       <a:fillRect/>
@@ -22692,7 +22598,7 @@
                     </pic:cNvPicPr>
                   </pic:nvPicPr>
                   <pic:blipFill>
-                    <a:blip r:embed="rId78" cstate="print"/>
+                    <a:blip r:embed="rId77" cstate="print"/>
                     <a:srcRect/>
                     <a:stretch>
                       <a:fillRect/>
@@ -23186,7 +23092,7 @@
                     </pic:cNvPicPr>
                   </pic:nvPicPr>
                   <pic:blipFill>
-                    <a:blip r:embed="rId79" cstate="print"/>
+                    <a:blip r:embed="rId78" cstate="print"/>
                     <a:srcRect/>
                     <a:stretch>
                       <a:fillRect/>
@@ -23283,7 +23189,7 @@
                     </pic:cNvPicPr>
                   </pic:nvPicPr>
                   <pic:blipFill>
-                    <a:blip r:embed="rId80" cstate="print"/>
+                    <a:blip r:embed="rId79" cstate="print"/>
                     <a:srcRect/>
                     <a:stretch>
                       <a:fillRect/>
@@ -25896,7 +25802,7 @@
                     </pic:cNvPicPr>
                   </pic:nvPicPr>
                   <pic:blipFill>
-                    <a:blip r:embed="rId81" cstate="print"/>
+                    <a:blip r:embed="rId80" cstate="print"/>
                     <a:srcRect/>
                     <a:stretch>
                       <a:fillRect/>
@@ -25976,7 +25882,7 @@
                     </pic:cNvPicPr>
                   </pic:nvPicPr>
                   <pic:blipFill>
-                    <a:blip r:embed="rId82" cstate="print"/>
+                    <a:blip r:embed="rId81" cstate="print"/>
                     <a:srcRect/>
                     <a:stretch>
                       <a:fillRect/>
@@ -26035,7 +25941,7 @@
                     </pic:cNvPicPr>
                   </pic:nvPicPr>
                   <pic:blipFill>
-                    <a:blip r:embed="rId43" cstate="print"/>
+                    <a:blip r:embed="rId42" cstate="print"/>
                     <a:srcRect/>
                     <a:stretch>
                       <a:fillRect/>
@@ -26170,7 +26076,7 @@
                     </pic:cNvPicPr>
                   </pic:nvPicPr>
                   <pic:blipFill>
-                    <a:blip r:embed="rId83" cstate="print"/>
+                    <a:blip r:embed="rId82" cstate="print"/>
                     <a:srcRect/>
                     <a:stretch>
                       <a:fillRect/>
@@ -26450,7 +26356,7 @@
                     </pic:cNvPicPr>
                   </pic:nvPicPr>
                   <pic:blipFill>
-                    <a:blip r:embed="rId84" cstate="print"/>
+                    <a:blip r:embed="rId83" cstate="print"/>
                     <a:srcRect/>
                     <a:stretch>
                       <a:fillRect/>
@@ -27243,7 +27149,7 @@
                     </pic:cNvPicPr>
                   </pic:nvPicPr>
                   <pic:blipFill>
-                    <a:blip r:embed="rId84" cstate="print"/>
+                    <a:blip r:embed="rId83" cstate="print"/>
                     <a:srcRect/>
                     <a:stretch>
                       <a:fillRect/>
@@ -28209,7 +28115,7 @@
                     </pic:cNvPicPr>
                   </pic:nvPicPr>
                   <pic:blipFill>
-                    <a:blip r:embed="rId85" cstate="print"/>
+                    <a:blip r:embed="rId84" cstate="print"/>
                     <a:srcRect/>
                     <a:stretch>
                       <a:fillRect/>
@@ -28981,7 +28887,7 @@
                     </pic:cNvPicPr>
                   </pic:nvPicPr>
                   <pic:blipFill>
-                    <a:blip r:embed="rId86" cstate="print"/>
+                    <a:blip r:embed="rId85" cstate="print"/>
                     <a:srcRect/>
                     <a:stretch>
                       <a:fillRect/>
@@ -29368,7 +29274,7 @@
                     </pic:cNvPicPr>
                   </pic:nvPicPr>
                   <pic:blipFill>
-                    <a:blip r:embed="rId87" cstate="print"/>
+                    <a:blip r:embed="rId86" cstate="print"/>
                     <a:srcRect/>
                     <a:stretch>
                       <a:fillRect/>
@@ -29710,7 +29616,7 @@
                     </pic:cNvPicPr>
                   </pic:nvPicPr>
                   <pic:blipFill>
-                    <a:blip r:embed="rId88" cstate="print"/>
+                    <a:blip r:embed="rId87" cstate="print"/>
                     <a:srcRect/>
                     <a:stretch>
                       <a:fillRect/>
@@ -29840,7 +29746,7 @@
                     </pic:cNvPicPr>
                   </pic:nvPicPr>
                   <pic:blipFill>
-                    <a:blip r:embed="rId89" cstate="print"/>
+                    <a:blip r:embed="rId88" cstate="print"/>
                     <a:srcRect/>
                     <a:stretch>
                       <a:fillRect/>
@@ -30084,7 +29990,7 @@
                     </pic:cNvPicPr>
                   </pic:nvPicPr>
                   <pic:blipFill>
-                    <a:blip r:embed="rId90" cstate="print"/>
+                    <a:blip r:embed="rId89" cstate="print"/>
                     <a:srcRect/>
                     <a:stretch>
                       <a:fillRect/>
@@ -30273,7 +30179,7 @@
                     </pic:cNvPicPr>
                   </pic:nvPicPr>
                   <pic:blipFill>
-                    <a:blip r:embed="rId91" cstate="print"/>
+                    <a:blip r:embed="rId90" cstate="print"/>
                     <a:srcRect/>
                     <a:stretch>
                       <a:fillRect/>
@@ -30438,7 +30344,7 @@
                     </pic:cNvPicPr>
                   </pic:nvPicPr>
                   <pic:blipFill>
-                    <a:blip r:embed="rId92" cstate="print"/>
+                    <a:blip r:embed="rId91" cstate="print"/>
                     <a:srcRect/>
                     <a:stretch>
                       <a:fillRect/>
@@ -30704,7 +30610,7 @@
                     </pic:cNvPicPr>
                   </pic:nvPicPr>
                   <pic:blipFill>
-                    <a:blip r:embed="rId93" cstate="print"/>
+                    <a:blip r:embed="rId92" cstate="print"/>
                     <a:srcRect/>
                     <a:stretch>
                       <a:fillRect/>
@@ -30893,7 +30799,7 @@
                     </pic:cNvPicPr>
                   </pic:nvPicPr>
                   <pic:blipFill>
-                    <a:blip r:embed="rId94" cstate="print"/>
+                    <a:blip r:embed="rId93" cstate="print"/>
                     <a:srcRect/>
                     <a:stretch>
                       <a:fillRect/>
@@ -31113,7 +31019,7 @@
                     </pic:cNvPicPr>
                   </pic:nvPicPr>
                   <pic:blipFill>
-                    <a:blip r:embed="rId95" cstate="print"/>
+                    <a:blip r:embed="rId94" cstate="print"/>
                     <a:srcRect/>
                     <a:stretch>
                       <a:fillRect/>
@@ -31337,7 +31243,7 @@
                     </pic:cNvPicPr>
                   </pic:nvPicPr>
                   <pic:blipFill>
-                    <a:blip r:embed="rId96" cstate="print"/>
+                    <a:blip r:embed="rId95" cstate="print"/>
                     <a:srcRect/>
                     <a:stretch>
                       <a:fillRect/>
@@ -31768,7 +31674,7 @@
                     </pic:cNvPicPr>
                   </pic:nvPicPr>
                   <pic:blipFill>
-                    <a:blip r:embed="rId97" cstate="print"/>
+                    <a:blip r:embed="rId96" cstate="print"/>
                     <a:srcRect/>
                     <a:stretch>
                       <a:fillRect/>
@@ -31841,7 +31747,7 @@
                     </pic:cNvPicPr>
                   </pic:nvPicPr>
                   <pic:blipFill>
-                    <a:blip r:embed="rId98" cstate="print"/>
+                    <a:blip r:embed="rId97" cstate="print"/>
                     <a:srcRect/>
                     <a:stretch>
                       <a:fillRect/>
@@ -31907,7 +31813,7 @@
                     </pic:cNvPicPr>
                   </pic:nvPicPr>
                   <pic:blipFill>
-                    <a:blip r:embed="rId99" cstate="print"/>
+                    <a:blip r:embed="rId98" cstate="print"/>
                     <a:srcRect/>
                     <a:stretch>
                       <a:fillRect/>
@@ -31992,7 +31898,7 @@
                     </pic:cNvPicPr>
                   </pic:nvPicPr>
                   <pic:blipFill>
-                    <a:blip r:embed="rId100" cstate="print"/>
+                    <a:blip r:embed="rId99" cstate="print"/>
                     <a:srcRect/>
                     <a:stretch>
                       <a:fillRect/>
@@ -32099,7 +32005,7 @@
                     </pic:cNvPicPr>
                   </pic:nvPicPr>
                   <pic:blipFill>
-                    <a:blip r:embed="rId101" cstate="print"/>
+                    <a:blip r:embed="rId100" cstate="print"/>
                     <a:srcRect/>
                     <a:stretch>
                       <a:fillRect/>
@@ -32215,7 +32121,7 @@
                     </pic:cNvPicPr>
                   </pic:nvPicPr>
                   <pic:blipFill>
-                    <a:blip r:embed="rId102" cstate="print"/>
+                    <a:blip r:embed="rId101" cstate="print"/>
                     <a:srcRect/>
                     <a:stretch>
                       <a:fillRect/>
@@ -32325,7 +32231,7 @@
                     </pic:cNvPicPr>
                   </pic:nvPicPr>
                   <pic:blipFill>
-                    <a:blip r:embed="rId103" cstate="print"/>
+                    <a:blip r:embed="rId102" cstate="print"/>
                     <a:srcRect/>
                     <a:stretch>
                       <a:fillRect/>
@@ -33228,7 +33134,7 @@
         <w:sz w:val="20"/>
         <w:szCs w:val="20"/>
       </w:rPr>
-      <w:t>10</w:t>
+      <w:t>12</w:t>
     </w:r>
     <w:r>
       <w:rPr>
@@ -40015,7 +39921,7 @@
 </file>
 
 <file path=customXml/itemProps1.xml><?xml version="1.0" encoding="utf-8"?>
-<ds:datastoreItem xmlns:ds="http://schemas.openxmlformats.org/officeDocument/2006/customXml" ds:itemID="{78B12922-FAF4-474C-AC39-9550B9EDD2E4}">
+<ds:datastoreItem xmlns:ds="http://schemas.openxmlformats.org/officeDocument/2006/customXml" ds:itemID="{E4176509-1885-4A6C-BE6C-CCD87E6D862F}">
   <ds:schemaRefs>
     <ds:schemaRef ds:uri="http://schemas.openxmlformats.org/officeDocument/2006/bibliography"/>
   </ds:schemaRefs>
